--- a/batch_june2023_readme.docx
+++ b/batch_june2023_readme.docx
@@ -494,6 +494,24 @@
     <w:p>
       <w:proofErr w:type="gramStart"/>
       <w:r>
+        <w:t>we</w:t>
+      </w:r>
+      <w:proofErr w:type="gramEnd"/>
+      <w:r>
+        <w:t xml:space="preserve"> can store </w:t>
+      </w:r>
+      <w:proofErr w:type="spellStart"/>
+      <w:r>
+        <w:t>upto</w:t>
+      </w:r>
+      <w:proofErr w:type="spellEnd"/>
+      <w:r>
+        <w:t xml:space="preserve"> 5 decimal points in float</w:t>
+      </w:r>
+    </w:p>
+    <w:p>
+      <w:proofErr w:type="gramStart"/>
+      <w:r>
         <w:t>float</w:t>
       </w:r>
       <w:proofErr w:type="gramEnd"/>
@@ -530,6 +548,21 @@
       <w:r>
         <w:t xml:space="preserve"> = 8 bytes </w:t>
       </w:r>
+    </w:p>
+    <w:p>
+      <w:r>
+        <w:t xml:space="preserve">we can store </w:t>
+      </w:r>
+      <w:proofErr w:type="spellStart"/>
+      <w:r>
+        <w:t>upto</w:t>
+      </w:r>
+      <w:proofErr w:type="spellEnd"/>
+      <w:r>
+        <w:t xml:space="preserve"> 15 decimal points in double.</w:t>
+      </w:r>
+      <w:bookmarkStart w:id="0" w:name="_GoBack"/>
+      <w:bookmarkEnd w:id="0"/>
     </w:p>
     <w:p>
       <w:pPr>
@@ -629,6 +662,7 @@
           <w:szCs w:val="21"/>
           <w:shd w:val="clear" w:color="auto" w:fill="FFFFFF"/>
         </w:rPr>
+        <w:lastRenderedPageBreak/>
         <w:t> </w:t>
       </w:r>
     </w:p>
@@ -646,7 +680,6 @@
       </w:pPr>
       <w:proofErr w:type="gramStart"/>
       <w:r>
-        <w:lastRenderedPageBreak/>
         <w:t>char</w:t>
       </w:r>
       <w:proofErr w:type="gramEnd"/>
@@ -847,6 +880,7 @@
     </w:p>
     <w:p>
       <w:r>
+        <w:lastRenderedPageBreak/>
         <w:t>}</w:t>
       </w:r>
     </w:p>
@@ -857,7 +891,6 @@
     </w:p>
     <w:p>
       <w:r>
-        <w:lastRenderedPageBreak/>
         <w:t>2</w:t>
       </w:r>
       <w:proofErr w:type="gramStart"/>
@@ -1116,31 +1149,6 @@
       <w:proofErr w:type="spellStart"/>
       <w:proofErr w:type="gramStart"/>
       <w:r>
-        <w:t>System.out.println</w:t>
-      </w:r>
-      <w:proofErr w:type="spellEnd"/>
-      <w:r>
-        <w:t>(</w:t>
-      </w:r>
-      <w:proofErr w:type="gramEnd"/>
-      <w:r>
-        <w:t>name+“ got second class”);</w:t>
-      </w:r>
-    </w:p>
-    <w:p>
-      <w:proofErr w:type="gramStart"/>
-      <w:r>
-        <w:t>}  if</w:t>
-      </w:r>
-      <w:proofErr w:type="gramEnd"/>
-      <w:r>
-        <w:t xml:space="preserve"> (percentage &gt;  50 &amp;&amp; percentage  &lt; 60) {</w:t>
-      </w:r>
-    </w:p>
-    <w:p>
-      <w:proofErr w:type="spellStart"/>
-      <w:proofErr w:type="gramStart"/>
-      <w:r>
         <w:lastRenderedPageBreak/>
         <w:t>System.out.println</w:t>
       </w:r>
@@ -1150,6 +1158,31 @@
       </w:r>
       <w:proofErr w:type="gramEnd"/>
       <w:r>
+        <w:t>name+“ got second class”);</w:t>
+      </w:r>
+    </w:p>
+    <w:p>
+      <w:proofErr w:type="gramStart"/>
+      <w:r>
+        <w:t>}  if</w:t>
+      </w:r>
+      <w:proofErr w:type="gramEnd"/>
+      <w:r>
+        <w:t xml:space="preserve"> (percentage &gt;  50 &amp;&amp; percentage  &lt; 60) {</w:t>
+      </w:r>
+    </w:p>
+    <w:p>
+      <w:proofErr w:type="spellStart"/>
+      <w:proofErr w:type="gramStart"/>
+      <w:r>
+        <w:t>System.out.println</w:t>
+      </w:r>
+      <w:proofErr w:type="spellEnd"/>
+      <w:r>
+        <w:t>(</w:t>
+      </w:r>
+      <w:proofErr w:type="gramEnd"/>
+      <w:r>
         <w:t>name+“ got third class”);</w:t>
       </w:r>
     </w:p>
@@ -1410,6 +1443,7 @@
       <w:proofErr w:type="spellStart"/>
       <w:proofErr w:type="gramStart"/>
       <w:r>
+        <w:lastRenderedPageBreak/>
         <w:t>System.out.println</w:t>
       </w:r>
       <w:proofErr w:type="spellEnd"/>
@@ -1428,258 +1462,258 @@
     </w:p>
     <w:p>
       <w:r>
+        <w:t>Task for 27-11-2021</w:t>
+      </w:r>
+    </w:p>
+    <w:p>
+      <w:proofErr w:type="gramStart"/>
+      <w:r>
+        <w:t>1.Current</w:t>
+      </w:r>
+      <w:proofErr w:type="gramEnd"/>
+      <w:r>
+        <w:t xml:space="preserve"> Bill</w:t>
+      </w:r>
+    </w:p>
+    <w:p>
+      <w:r>
+        <w:t xml:space="preserve">2. </w:t>
+      </w:r>
+      <w:proofErr w:type="spellStart"/>
+      <w:proofErr w:type="gramStart"/>
+      <w:r>
+        <w:t>owels</w:t>
+      </w:r>
+      <w:proofErr w:type="spellEnd"/>
+      <w:proofErr w:type="gramEnd"/>
+      <w:r>
+        <w:t xml:space="preserve"> (2 ways)</w:t>
+      </w:r>
+      <w:r>
+        <w:t xml:space="preserve"> if else if</w:t>
+      </w:r>
+    </w:p>
+    <w:p>
+      <w:r>
+        <w:t xml:space="preserve">3. </w:t>
+      </w:r>
+      <w:proofErr w:type="gramStart"/>
+      <w:r>
+        <w:t>results</w:t>
+      </w:r>
+      <w:proofErr w:type="gramEnd"/>
+      <w:r>
+        <w:t xml:space="preserve"> using all if</w:t>
+      </w:r>
+    </w:p>
+    <w:p>
+      <w:r>
+        <w:t xml:space="preserve">// </w:t>
+      </w:r>
+      <w:proofErr w:type="spellStart"/>
+      <w:r>
+        <w:t>nooutput</w:t>
+      </w:r>
+      <w:proofErr w:type="spellEnd"/>
+    </w:p>
+    <w:p>
+      <w:r>
+        <w:t xml:space="preserve">// </w:t>
+      </w:r>
+      <w:proofErr w:type="spellStart"/>
+      <w:r>
+        <w:t>nooutput</w:t>
+      </w:r>
+      <w:proofErr w:type="spellEnd"/>
+    </w:p>
+    <w:p>
+      <w:r>
+        <w:t>/</w:t>
+      </w:r>
+      <w:proofErr w:type="gramStart"/>
+      <w:r>
+        <w:t>/  2</w:t>
+      </w:r>
+      <w:proofErr w:type="gramEnd"/>
+      <w:r>
+        <w:t>/12/2021</w:t>
+      </w:r>
+    </w:p>
+    <w:p>
+      <w:proofErr w:type="gramStart"/>
+      <w:r>
+        <w:t>If(</w:t>
+      </w:r>
+      <w:proofErr w:type="gramEnd"/>
+      <w:r>
+        <w:t>true</w:t>
+      </w:r>
+      <w:r>
+        <w:t>)</w:t>
+      </w:r>
+      <w:r>
+        <w:t xml:space="preserve"> {</w:t>
+      </w:r>
+    </w:p>
+    <w:p>
+      <w:proofErr w:type="spellStart"/>
+      <w:proofErr w:type="gramStart"/>
+      <w:r>
+        <w:t>System.out.println</w:t>
+      </w:r>
+      <w:proofErr w:type="spellEnd"/>
+      <w:r>
+        <w:t>(</w:t>
+      </w:r>
+      <w:proofErr w:type="gramEnd"/>
+      <w:r>
+        <w:t xml:space="preserve">“Naresh”); </w:t>
+      </w:r>
+    </w:p>
+    <w:p>
+      <w:proofErr w:type="gramStart"/>
+      <w:r>
+        <w:t>}else</w:t>
+      </w:r>
+      <w:proofErr w:type="gramEnd"/>
+      <w:r>
+        <w:t xml:space="preserve"> If(true) {</w:t>
+      </w:r>
+    </w:p>
+    <w:p>
+      <w:proofErr w:type="spellStart"/>
+      <w:proofErr w:type="gramStart"/>
+      <w:r>
+        <w:t>System.out.println</w:t>
+      </w:r>
+      <w:proofErr w:type="spellEnd"/>
+      <w:r>
+        <w:t>(</w:t>
+      </w:r>
+      <w:proofErr w:type="gramEnd"/>
+      <w:r>
+        <w:t>“Naresh”);</w:t>
+      </w:r>
+    </w:p>
+    <w:p>
+      <w:r>
+        <w:t xml:space="preserve">} else </w:t>
+      </w:r>
+      <w:proofErr w:type="gramStart"/>
+      <w:r>
+        <w:t>If(</w:t>
+      </w:r>
+      <w:proofErr w:type="gramEnd"/>
+      <w:r>
+        <w:t>true) {</w:t>
+      </w:r>
+    </w:p>
+    <w:p>
+      <w:proofErr w:type="spellStart"/>
+      <w:proofErr w:type="gramStart"/>
+      <w:r>
+        <w:t>System.out.println</w:t>
+      </w:r>
+      <w:proofErr w:type="spellEnd"/>
+      <w:r>
+        <w:t>(</w:t>
+      </w:r>
+      <w:proofErr w:type="gramEnd"/>
+      <w:r>
+        <w:t>“Naresh”);</w:t>
+      </w:r>
+    </w:p>
+    <w:p>
+      <w:r>
+        <w:t>}</w:t>
+      </w:r>
+    </w:p>
+    <w:p>
+      <w:r>
+        <w:t xml:space="preserve">Switch </w:t>
+      </w:r>
+      <w:proofErr w:type="gramStart"/>
+      <w:r>
+        <w:t>cases()</w:t>
+      </w:r>
+      <w:proofErr w:type="gramEnd"/>
+    </w:p>
+    <w:p>
+      <w:r>
+        <w:t>1 - &gt; Sunday</w:t>
+      </w:r>
+    </w:p>
+    <w:p>
+      <w:r>
+        <w:t>2 -&gt; Monday</w:t>
+      </w:r>
+    </w:p>
+    <w:p>
+      <w:r>
+        <w:t>3 -&gt; Tuesday</w:t>
+      </w:r>
+    </w:p>
+    <w:p>
+      <w:r>
+        <w:t>4 -&gt;</w:t>
+      </w:r>
+      <w:proofErr w:type="spellStart"/>
+      <w:r>
+        <w:t>WednesDay</w:t>
+      </w:r>
+      <w:proofErr w:type="spellEnd"/>
+    </w:p>
+    <w:p>
+      <w:r>
+        <w:t>5 -&gt;</w:t>
+      </w:r>
+      <w:proofErr w:type="spellStart"/>
+      <w:r>
+        <w:t>ThursDay</w:t>
+      </w:r>
+      <w:proofErr w:type="spellEnd"/>
+    </w:p>
+    <w:p>
+      <w:r>
+        <w:t>6 -&gt; Friday</w:t>
+      </w:r>
+    </w:p>
+    <w:p>
+      <w:r>
+        <w:t>7 -&gt; Saturday</w:t>
+      </w:r>
+    </w:p>
+    <w:p>
+      <w:r>
+        <w:t>Syntax for switch case</w:t>
+      </w:r>
+    </w:p>
+    <w:p>
+      <w:proofErr w:type="gramStart"/>
+      <w:r>
         <w:lastRenderedPageBreak/>
-        <w:t>Task for 27-11-2021</w:t>
-      </w:r>
-    </w:p>
-    <w:p>
-      <w:proofErr w:type="gramStart"/>
-      <w:r>
-        <w:t>1.Current</w:t>
-      </w:r>
-      <w:proofErr w:type="gramEnd"/>
-      <w:r>
-        <w:t xml:space="preserve"> Bill</w:t>
-      </w:r>
-    </w:p>
-    <w:p>
-      <w:r>
-        <w:t xml:space="preserve">2. </w:t>
-      </w:r>
-      <w:proofErr w:type="spellStart"/>
-      <w:proofErr w:type="gramStart"/>
-      <w:r>
-        <w:t>owels</w:t>
-      </w:r>
-      <w:proofErr w:type="spellEnd"/>
-      <w:proofErr w:type="gramEnd"/>
-      <w:r>
-        <w:t xml:space="preserve"> (2 ways)</w:t>
-      </w:r>
-      <w:r>
-        <w:t xml:space="preserve"> if else if</w:t>
-      </w:r>
-    </w:p>
-    <w:p>
-      <w:r>
-        <w:t xml:space="preserve">3. </w:t>
-      </w:r>
-      <w:proofErr w:type="gramStart"/>
-      <w:r>
-        <w:t>results</w:t>
-      </w:r>
-      <w:proofErr w:type="gramEnd"/>
-      <w:r>
-        <w:t xml:space="preserve"> using all if</w:t>
-      </w:r>
-    </w:p>
-    <w:p>
-      <w:r>
-        <w:t xml:space="preserve">// </w:t>
-      </w:r>
-      <w:proofErr w:type="spellStart"/>
-      <w:r>
-        <w:t>nooutput</w:t>
-      </w:r>
-      <w:proofErr w:type="spellEnd"/>
-    </w:p>
-    <w:p>
-      <w:r>
-        <w:t xml:space="preserve">// </w:t>
-      </w:r>
-      <w:proofErr w:type="spellStart"/>
-      <w:r>
-        <w:t>nooutput</w:t>
-      </w:r>
-      <w:proofErr w:type="spellEnd"/>
-    </w:p>
-    <w:p>
-      <w:r>
-        <w:t>/</w:t>
-      </w:r>
-      <w:proofErr w:type="gramStart"/>
-      <w:r>
-        <w:t>/  2</w:t>
-      </w:r>
-      <w:proofErr w:type="gramEnd"/>
-      <w:r>
-        <w:t>/12/2021</w:t>
-      </w:r>
-    </w:p>
-    <w:p>
-      <w:proofErr w:type="gramStart"/>
-      <w:r>
-        <w:t>If(</w:t>
-      </w:r>
-      <w:proofErr w:type="gramEnd"/>
-      <w:r>
-        <w:t>true</w:t>
-      </w:r>
-      <w:r>
-        <w:t>)</w:t>
+        <w:t>Switch(</w:t>
+      </w:r>
+      <w:proofErr w:type="gramEnd"/>
+      <w:r>
+        <w:t>“</w:t>
+      </w:r>
+      <w:proofErr w:type="spellStart"/>
+      <w:r>
+        <w:t>naresh</w:t>
+      </w:r>
+      <w:proofErr w:type="spellEnd"/>
+      <w:r>
+        <w:t>”</w:t>
+      </w:r>
+      <w:r>
+        <w:t xml:space="preserve">) </w:t>
       </w:r>
       <w:r>
         <w:t xml:space="preserve"> {</w:t>
       </w:r>
     </w:p>
     <w:p>
-      <w:proofErr w:type="spellStart"/>
-      <w:proofErr w:type="gramStart"/>
-      <w:r>
-        <w:t>System.out.println</w:t>
-      </w:r>
-      <w:proofErr w:type="spellEnd"/>
-      <w:r>
-        <w:t>(</w:t>
-      </w:r>
-      <w:proofErr w:type="gramEnd"/>
-      <w:r>
-        <w:t xml:space="preserve">“Naresh”); </w:t>
-      </w:r>
-    </w:p>
-    <w:p>
-      <w:proofErr w:type="gramStart"/>
-      <w:r>
-        <w:t>}else</w:t>
-      </w:r>
-      <w:proofErr w:type="gramEnd"/>
-      <w:r>
-        <w:t xml:space="preserve"> If(true) {</w:t>
-      </w:r>
-    </w:p>
-    <w:p>
-      <w:proofErr w:type="spellStart"/>
-      <w:proofErr w:type="gramStart"/>
-      <w:r>
-        <w:t>System.out.println</w:t>
-      </w:r>
-      <w:proofErr w:type="spellEnd"/>
-      <w:r>
-        <w:t>(</w:t>
-      </w:r>
-      <w:proofErr w:type="gramEnd"/>
-      <w:r>
-        <w:t>“Naresh”);</w:t>
-      </w:r>
-    </w:p>
-    <w:p>
-      <w:r>
-        <w:t xml:space="preserve">} else </w:t>
-      </w:r>
-      <w:proofErr w:type="gramStart"/>
-      <w:r>
-        <w:t>If(</w:t>
-      </w:r>
-      <w:proofErr w:type="gramEnd"/>
-      <w:r>
-        <w:t>true) {</w:t>
-      </w:r>
-    </w:p>
-    <w:p>
-      <w:proofErr w:type="spellStart"/>
-      <w:proofErr w:type="gramStart"/>
-      <w:r>
-        <w:t>System.out.println</w:t>
-      </w:r>
-      <w:proofErr w:type="spellEnd"/>
-      <w:r>
-        <w:t>(</w:t>
-      </w:r>
-      <w:proofErr w:type="gramEnd"/>
-      <w:r>
-        <w:t>“Naresh”);</w:t>
-      </w:r>
-    </w:p>
-    <w:p>
-      <w:r>
-        <w:t>}</w:t>
-      </w:r>
-    </w:p>
-    <w:p>
-      <w:r>
-        <w:t xml:space="preserve">Switch </w:t>
-      </w:r>
-      <w:proofErr w:type="gramStart"/>
-      <w:r>
-        <w:t>cases()</w:t>
-      </w:r>
-      <w:proofErr w:type="gramEnd"/>
-    </w:p>
-    <w:p>
-      <w:r>
-        <w:t>1 - &gt; Sunday</w:t>
-      </w:r>
-    </w:p>
-    <w:p>
-      <w:r>
-        <w:t>2 -&gt; Monday</w:t>
-      </w:r>
-    </w:p>
-    <w:p>
-      <w:r>
-        <w:t>3 -&gt; Tuesday</w:t>
-      </w:r>
-    </w:p>
-    <w:p>
-      <w:r>
-        <w:t>4 -&gt;</w:t>
-      </w:r>
-      <w:proofErr w:type="spellStart"/>
-      <w:r>
-        <w:t>WednesDay</w:t>
-      </w:r>
-      <w:proofErr w:type="spellEnd"/>
-    </w:p>
-    <w:p>
-      <w:r>
-        <w:t>5 -&gt;</w:t>
-      </w:r>
-      <w:proofErr w:type="spellStart"/>
-      <w:r>
-        <w:t>ThursDay</w:t>
-      </w:r>
-      <w:proofErr w:type="spellEnd"/>
-    </w:p>
-    <w:p>
-      <w:r>
-        <w:t>6 -&gt; Friday</w:t>
-      </w:r>
-    </w:p>
-    <w:p>
-      <w:r>
-        <w:t>7 -&gt; Saturday</w:t>
-      </w:r>
-    </w:p>
-    <w:p>
-      <w:r>
-        <w:t>Syntax for switch case</w:t>
-      </w:r>
-    </w:p>
-    <w:p>
-      <w:proofErr w:type="gramStart"/>
-      <w:r>
-        <w:t>Switch(</w:t>
-      </w:r>
-      <w:proofErr w:type="gramEnd"/>
-      <w:r>
-        <w:t>“</w:t>
-      </w:r>
-      <w:proofErr w:type="spellStart"/>
-      <w:r>
-        <w:t>naresh</w:t>
-      </w:r>
-      <w:proofErr w:type="spellEnd"/>
-      <w:r>
-        <w:t>”</w:t>
-      </w:r>
-      <w:r>
-        <w:t xml:space="preserve">) </w:t>
-      </w:r>
-      <w:r>
-        <w:t xml:space="preserve"> {</w:t>
-      </w:r>
-    </w:p>
-    <w:p>
       <w:r>
         <w:t xml:space="preserve"> Case </w:t>
       </w:r>
@@ -1692,7 +1726,6 @@
     </w:p>
     <w:p>
       <w:r>
-        <w:lastRenderedPageBreak/>
         <w:t xml:space="preserve">Case </w:t>
       </w:r>
       <w:r>
@@ -1984,6 +2017,7 @@
     </w:p>
     <w:p>
       <w:r>
+        <w:lastRenderedPageBreak/>
         <w:t xml:space="preserve">  }</w:t>
       </w:r>
     </w:p>
@@ -1994,7 +2028,6 @@
     </w:p>
     <w:p>
       <w:r>
-        <w:lastRenderedPageBreak/>
         <w:t>3</w:t>
       </w:r>
       <w:r>
@@ -2239,7 +2272,6 @@
     </w:p>
     <w:p>
       <w:r>
-        <w:lastRenderedPageBreak/>
         <w:t>Syntax:</w:t>
       </w:r>
     </w:p>
@@ -2443,46 +2475,363 @@
     <w:p/>
     <w:p>
       <w:r>
+        <w:t>Ternary Operator -&gt;</w:t>
+      </w:r>
+    </w:p>
+    <w:p>
+      <w:proofErr w:type="gramStart"/>
+      <w:r>
+        <w:t>Condition ?</w:t>
+      </w:r>
+      <w:proofErr w:type="gramEnd"/>
+      <w:r>
+        <w:t>statement : statement;</w:t>
+      </w:r>
+    </w:p>
+    <w:p>
+      <w:proofErr w:type="gramStart"/>
+      <w:r>
+        <w:t>If(</w:t>
+      </w:r>
+      <w:proofErr w:type="spellStart"/>
+      <w:proofErr w:type="gramEnd"/>
+      <w:r>
+        <w:t>num</w:t>
+      </w:r>
+      <w:proofErr w:type="spellEnd"/>
+      <w:r>
+        <w:t xml:space="preserve">== 10) </w:t>
+      </w:r>
+      <w:proofErr w:type="spellStart"/>
+      <w:r>
+        <w:t>System.out.println</w:t>
+      </w:r>
+      <w:proofErr w:type="spellEnd"/>
+      <w:r>
+        <w:t>(“Given Number is Ten”);</w:t>
+      </w:r>
+    </w:p>
+    <w:p>
+      <w:r>
+        <w:t xml:space="preserve">Else </w:t>
+      </w:r>
+      <w:proofErr w:type="spellStart"/>
+      <w:proofErr w:type="gramStart"/>
+      <w:r>
+        <w:t>System.out.println</w:t>
+      </w:r>
+      <w:proofErr w:type="spellEnd"/>
+      <w:r>
+        <w:t>(</w:t>
+      </w:r>
+      <w:proofErr w:type="gramEnd"/>
+      <w:r>
+        <w:t>“Given Number is Not Ten”);</w:t>
+      </w:r>
+    </w:p>
+    <w:p>
+      <w:r>
+        <w:t xml:space="preserve">    1                          2                                         3</w:t>
+      </w:r>
+    </w:p>
+    <w:p>
+      <w:proofErr w:type="spellStart"/>
+      <w:r>
+        <w:t>Num</w:t>
+      </w:r>
+      <w:proofErr w:type="spellEnd"/>
+      <w:r>
+        <w:t xml:space="preserve"> == </w:t>
+      </w:r>
+      <w:proofErr w:type="gramStart"/>
+      <w:r>
+        <w:t>10 ?</w:t>
+      </w:r>
+      <w:proofErr w:type="gramEnd"/>
+      <w:r>
+        <w:t xml:space="preserve">  “Given Number is Ten</w:t>
+      </w:r>
+      <w:proofErr w:type="gramStart"/>
+      <w:r>
+        <w:t>” :</w:t>
+      </w:r>
+      <w:proofErr w:type="gramEnd"/>
+      <w:r>
+        <w:t xml:space="preserve">  “Given Number is Not Ten”;</w:t>
+      </w:r>
+    </w:p>
+    <w:p>
+      <w:r>
+        <w:t>Variable vs Array</w:t>
+      </w:r>
+    </w:p>
+    <w:p>
+      <w:proofErr w:type="spellStart"/>
+      <w:r>
+        <w:t>Int</w:t>
+      </w:r>
+      <w:proofErr w:type="spellEnd"/>
+      <w:r>
+        <w:t xml:space="preserve"> age;</w:t>
+      </w:r>
+    </w:p>
+    <w:p>
+      <w:proofErr w:type="spellStart"/>
+      <w:proofErr w:type="gramStart"/>
+      <w:r>
+        <w:t>Int</w:t>
+      </w:r>
+      <w:proofErr w:type="spellEnd"/>
+      <w:r>
+        <w:t>[</w:t>
+      </w:r>
+      <w:proofErr w:type="gramEnd"/>
+      <w:r>
+        <w:t xml:space="preserve">] ages = </w:t>
+      </w:r>
+      <w:r>
+        <w:t xml:space="preserve">new </w:t>
+      </w:r>
+      <w:proofErr w:type="spellStart"/>
+      <w:r>
+        <w:t>int</w:t>
+      </w:r>
+      <w:proofErr w:type="spellEnd"/>
+      <w:r>
+        <w:t>[5]; // one way of creating array</w:t>
+      </w:r>
+      <w:r>
+        <w:t xml:space="preserve"> by giving the size</w:t>
+      </w:r>
+    </w:p>
+    <w:p>
+      <w:r>
+        <w:t xml:space="preserve">// </w:t>
+      </w:r>
+      <w:proofErr w:type="spellStart"/>
+      <w:proofErr w:type="gramStart"/>
+      <w:r>
+        <w:t>Initialising</w:t>
+      </w:r>
+      <w:proofErr w:type="spellEnd"/>
+      <w:proofErr w:type="gramEnd"/>
+      <w:r>
+        <w:t xml:space="preserve"> the array</w:t>
+      </w:r>
+    </w:p>
+    <w:p>
+      <w:proofErr w:type="gramStart"/>
+      <w:r>
+        <w:t>Ages[</w:t>
+      </w:r>
+      <w:proofErr w:type="gramEnd"/>
+      <w:r>
+        <w:t>0] = 10;</w:t>
+      </w:r>
+    </w:p>
+    <w:p>
+      <w:proofErr w:type="gramStart"/>
+      <w:r>
+        <w:t>Ages[</w:t>
+      </w:r>
+      <w:proofErr w:type="gramEnd"/>
+      <w:r>
+        <w:t>1] = 20;</w:t>
+      </w:r>
+    </w:p>
+    <w:p>
+      <w:proofErr w:type="gramStart"/>
+      <w:r>
+        <w:t>Ages[</w:t>
+      </w:r>
+      <w:proofErr w:type="gramEnd"/>
+      <w:r>
+        <w:t>2] = 30;</w:t>
+      </w:r>
+    </w:p>
+    <w:p>
+      <w:proofErr w:type="gramStart"/>
+      <w:r>
+        <w:t>Ages[</w:t>
+      </w:r>
+      <w:proofErr w:type="gramEnd"/>
+      <w:r>
+        <w:t>3] = 40;</w:t>
+      </w:r>
+    </w:p>
+    <w:p>
+      <w:proofErr w:type="gramStart"/>
+      <w:r>
+        <w:t>Ages[</w:t>
+      </w:r>
+      <w:proofErr w:type="gramEnd"/>
+      <w:r>
+        <w:t>4] = 50;</w:t>
+      </w:r>
+    </w:p>
+    <w:p>
+      <w:proofErr w:type="gramStart"/>
+      <w:r>
+        <w:t>ages[</w:t>
+      </w:r>
+      <w:proofErr w:type="gramEnd"/>
+      <w:r>
+        <w:t>6] = 10;</w:t>
+      </w:r>
+    </w:p>
+    <w:p>
+      <w:r>
+        <w:t xml:space="preserve">                        // Printing the array</w:t>
+      </w:r>
+    </w:p>
+    <w:p>
+      <w:proofErr w:type="spellStart"/>
+      <w:proofErr w:type="gramStart"/>
+      <w:r>
+        <w:t>System.out.println</w:t>
+      </w:r>
+      <w:proofErr w:type="spellEnd"/>
+      <w:r>
+        <w:t>(</w:t>
+      </w:r>
+      <w:proofErr w:type="gramEnd"/>
+      <w:r>
+        <w:t>ages[9]);</w:t>
+      </w:r>
+    </w:p>
+    <w:p>
+      <w:r>
+        <w:tab/>
+      </w:r>
+      <w:r>
+        <w:tab/>
+      </w:r>
+      <w:proofErr w:type="spellStart"/>
+      <w:proofErr w:type="gramStart"/>
+      <w:r>
+        <w:t>System.out.println</w:t>
+      </w:r>
+      <w:proofErr w:type="spellEnd"/>
+      <w:r>
+        <w:t>(</w:t>
+      </w:r>
+      <w:proofErr w:type="gramEnd"/>
+      <w:r>
+        <w:t>ages[8]);</w:t>
+      </w:r>
+    </w:p>
+    <w:p>
+      <w:r>
+        <w:tab/>
+      </w:r>
+      <w:r>
+        <w:tab/>
+      </w:r>
+      <w:proofErr w:type="spellStart"/>
+      <w:proofErr w:type="gramStart"/>
+      <w:r>
+        <w:t>System.out.println</w:t>
+      </w:r>
+      <w:proofErr w:type="spellEnd"/>
+      <w:r>
+        <w:t>(</w:t>
+      </w:r>
+      <w:proofErr w:type="gramEnd"/>
+      <w:r>
+        <w:t>ages[7]);</w:t>
+      </w:r>
+    </w:p>
+    <w:p>
+      <w:r>
+        <w:tab/>
+      </w:r>
+      <w:r>
+        <w:tab/>
+      </w:r>
+      <w:proofErr w:type="spellStart"/>
+      <w:proofErr w:type="gramStart"/>
+      <w:r>
+        <w:t>System.out.println</w:t>
+      </w:r>
+      <w:proofErr w:type="spellEnd"/>
+      <w:r>
+        <w:t>(</w:t>
+      </w:r>
+      <w:proofErr w:type="gramEnd"/>
+      <w:r>
+        <w:t>ages[6]);</w:t>
+      </w:r>
+    </w:p>
+    <w:p>
+      <w:r>
+        <w:tab/>
+      </w:r>
+      <w:r>
+        <w:tab/>
+      </w:r>
+      <w:proofErr w:type="spellStart"/>
+      <w:proofErr w:type="gramStart"/>
+      <w:r>
+        <w:t>System.out.println</w:t>
+      </w:r>
+      <w:proofErr w:type="spellEnd"/>
+      <w:r>
+        <w:t>(</w:t>
+      </w:r>
+      <w:proofErr w:type="gramEnd"/>
+      <w:r>
+        <w:t>ages[5]);</w:t>
+      </w:r>
+    </w:p>
+    <w:p>
+      <w:r>
+        <w:tab/>
+      </w:r>
+      <w:r>
+        <w:tab/>
+      </w:r>
+      <w:proofErr w:type="spellStart"/>
+      <w:proofErr w:type="gramStart"/>
+      <w:r>
+        <w:t>System.out.println</w:t>
+      </w:r>
+      <w:proofErr w:type="spellEnd"/>
+      <w:r>
+        <w:t>(</w:t>
+      </w:r>
+      <w:proofErr w:type="gramEnd"/>
+      <w:r>
+        <w:t>ages[4]);</w:t>
+      </w:r>
+    </w:p>
+    <w:p>
+      <w:r>
         <w:lastRenderedPageBreak/>
-        <w:t>Ternary Operator -&gt;</w:t>
-      </w:r>
-    </w:p>
-    <w:p>
-      <w:proofErr w:type="gramStart"/>
-      <w:r>
-        <w:t>Condition ?</w:t>
-      </w:r>
-      <w:proofErr w:type="gramEnd"/>
-      <w:r>
-        <w:t>statement : statement;</w:t>
-      </w:r>
-    </w:p>
-    <w:p>
-      <w:proofErr w:type="gramStart"/>
-      <w:r>
-        <w:t>If(</w:t>
-      </w:r>
-      <w:proofErr w:type="spellStart"/>
-      <w:proofErr w:type="gramEnd"/>
-      <w:r>
-        <w:t>num</w:t>
-      </w:r>
-      <w:proofErr w:type="spellEnd"/>
-      <w:r>
-        <w:t xml:space="preserve">== 10) </w:t>
-      </w:r>
-      <w:proofErr w:type="spellStart"/>
+        <w:tab/>
+      </w:r>
+      <w:r>
+        <w:tab/>
+      </w:r>
+      <w:proofErr w:type="spellStart"/>
+      <w:proofErr w:type="gramStart"/>
       <w:r>
         <w:t>System.out.println</w:t>
       </w:r>
       <w:proofErr w:type="spellEnd"/>
       <w:r>
-        <w:t>(“Given Number is Ten”);</w:t>
-      </w:r>
-    </w:p>
-    <w:p>
-      <w:r>
-        <w:t xml:space="preserve">Else </w:t>
+        <w:t>(</w:t>
+      </w:r>
+      <w:proofErr w:type="gramEnd"/>
+      <w:r>
+        <w:t>ages[3]);</w:t>
+      </w:r>
+    </w:p>
+    <w:p>
+      <w:r>
+        <w:tab/>
+      </w:r>
+      <w:r>
+        <w:tab/>
       </w:r>
       <w:proofErr w:type="spellStart"/>
       <w:proofErr w:type="gramStart"/>
@@ -2495,329 +2844,11 @@
       </w:r>
       <w:proofErr w:type="gramEnd"/>
       <w:r>
-        <w:t>“Given Number is Not Ten”);</w:t>
-      </w:r>
-    </w:p>
-    <w:p>
-      <w:r>
-        <w:t xml:space="preserve">    1                          2                                         3</w:t>
-      </w:r>
-    </w:p>
-    <w:p>
-      <w:proofErr w:type="spellStart"/>
-      <w:r>
-        <w:t>Num</w:t>
-      </w:r>
-      <w:proofErr w:type="spellEnd"/>
-      <w:r>
-        <w:t xml:space="preserve"> == </w:t>
-      </w:r>
-      <w:proofErr w:type="gramStart"/>
-      <w:r>
-        <w:t>10 ?</w:t>
-      </w:r>
-      <w:proofErr w:type="gramEnd"/>
-      <w:r>
-        <w:t xml:space="preserve">  “Given Number is Ten</w:t>
-      </w:r>
-      <w:proofErr w:type="gramStart"/>
-      <w:r>
-        <w:t>” :</w:t>
-      </w:r>
-      <w:proofErr w:type="gramEnd"/>
-      <w:r>
-        <w:t xml:space="preserve">  “Given Number is Not Ten”;</w:t>
-      </w:r>
-    </w:p>
-    <w:p>
-      <w:r>
-        <w:t>Variable vs Array</w:t>
-      </w:r>
-    </w:p>
-    <w:p>
-      <w:proofErr w:type="spellStart"/>
-      <w:r>
-        <w:t>Int</w:t>
-      </w:r>
-      <w:proofErr w:type="spellEnd"/>
-      <w:r>
-        <w:t xml:space="preserve"> age;</w:t>
-      </w:r>
-    </w:p>
-    <w:p>
-      <w:proofErr w:type="spellStart"/>
-      <w:proofErr w:type="gramStart"/>
-      <w:r>
-        <w:t>Int</w:t>
-      </w:r>
-      <w:proofErr w:type="spellEnd"/>
-      <w:r>
-        <w:t>[</w:t>
-      </w:r>
-      <w:proofErr w:type="gramEnd"/>
-      <w:r>
-        <w:t xml:space="preserve">] ages = </w:t>
-      </w:r>
-      <w:r>
-        <w:t xml:space="preserve">new </w:t>
-      </w:r>
-      <w:proofErr w:type="spellStart"/>
-      <w:r>
-        <w:t>int</w:t>
-      </w:r>
-      <w:proofErr w:type="spellEnd"/>
-      <w:r>
-        <w:t>[5]; // one way of creating array</w:t>
-      </w:r>
-      <w:r>
-        <w:t xml:space="preserve"> by giving the size</w:t>
-      </w:r>
-    </w:p>
-    <w:p>
-      <w:r>
-        <w:t xml:space="preserve">// </w:t>
-      </w:r>
-      <w:proofErr w:type="spellStart"/>
-      <w:proofErr w:type="gramStart"/>
-      <w:r>
-        <w:t>Initialising</w:t>
-      </w:r>
-      <w:proofErr w:type="spellEnd"/>
-      <w:proofErr w:type="gramEnd"/>
-      <w:r>
-        <w:t xml:space="preserve"> the array</w:t>
-      </w:r>
-    </w:p>
-    <w:p>
-      <w:proofErr w:type="gramStart"/>
-      <w:r>
-        <w:t>Ages[</w:t>
-      </w:r>
-      <w:proofErr w:type="gramEnd"/>
-      <w:r>
-        <w:t>0] = 10;</w:t>
-      </w:r>
-    </w:p>
-    <w:p>
-      <w:proofErr w:type="gramStart"/>
-      <w:r>
-        <w:t>Ages[</w:t>
-      </w:r>
-      <w:proofErr w:type="gramEnd"/>
-      <w:r>
-        <w:t>1] = 20;</w:t>
-      </w:r>
-    </w:p>
-    <w:p>
-      <w:proofErr w:type="gramStart"/>
-      <w:r>
-        <w:t>Ages[</w:t>
-      </w:r>
-      <w:proofErr w:type="gramEnd"/>
-      <w:r>
-        <w:t>2] = 30;</w:t>
-      </w:r>
-    </w:p>
-    <w:p>
-      <w:proofErr w:type="gramStart"/>
-      <w:r>
-        <w:t>Ages[</w:t>
-      </w:r>
-      <w:proofErr w:type="gramEnd"/>
-      <w:r>
-        <w:t>3] = 40;</w:t>
-      </w:r>
-    </w:p>
-    <w:p>
-      <w:proofErr w:type="gramStart"/>
-      <w:r>
-        <w:t>Ages[</w:t>
-      </w:r>
-      <w:proofErr w:type="gramEnd"/>
-      <w:r>
-        <w:t>4] = 50;</w:t>
-      </w:r>
-    </w:p>
-    <w:p>
-      <w:proofErr w:type="gramStart"/>
-      <w:r>
-        <w:t>ages[</w:t>
-      </w:r>
-      <w:proofErr w:type="gramEnd"/>
-      <w:r>
-        <w:t>6] = 10;</w:t>
-      </w:r>
-    </w:p>
-    <w:p>
-      <w:r>
-        <w:t xml:space="preserve">                        // Printing the array</w:t>
-      </w:r>
-    </w:p>
-    <w:p>
-      <w:proofErr w:type="spellStart"/>
-      <w:proofErr w:type="gramStart"/>
-      <w:r>
-        <w:t>System.out.println</w:t>
-      </w:r>
-      <w:proofErr w:type="spellEnd"/>
-      <w:r>
-        <w:t>(</w:t>
-      </w:r>
-      <w:proofErr w:type="gramEnd"/>
-      <w:r>
-        <w:t>ages[9]);</w:t>
-      </w:r>
-    </w:p>
-    <w:p>
-      <w:r>
-        <w:tab/>
-      </w:r>
-      <w:r>
-        <w:tab/>
-      </w:r>
-      <w:proofErr w:type="spellStart"/>
-      <w:proofErr w:type="gramStart"/>
-      <w:r>
-        <w:t>System.out.println</w:t>
-      </w:r>
-      <w:proofErr w:type="spellEnd"/>
-      <w:r>
-        <w:t>(</w:t>
-      </w:r>
-      <w:proofErr w:type="gramEnd"/>
-      <w:r>
-        <w:t>ages[8]);</w:t>
-      </w:r>
-    </w:p>
-    <w:p>
-      <w:r>
-        <w:tab/>
-      </w:r>
-      <w:r>
-        <w:tab/>
-      </w:r>
-      <w:proofErr w:type="spellStart"/>
-      <w:proofErr w:type="gramStart"/>
-      <w:r>
-        <w:t>System.out.println</w:t>
-      </w:r>
-      <w:proofErr w:type="spellEnd"/>
-      <w:r>
-        <w:t>(</w:t>
-      </w:r>
-      <w:proofErr w:type="gramEnd"/>
-      <w:r>
-        <w:t>ages[7]);</w:t>
-      </w:r>
-    </w:p>
-    <w:p>
-      <w:r>
-        <w:tab/>
-      </w:r>
-      <w:r>
-        <w:tab/>
-      </w:r>
-      <w:proofErr w:type="spellStart"/>
-      <w:proofErr w:type="gramStart"/>
-      <w:r>
-        <w:t>System.out.println</w:t>
-      </w:r>
-      <w:proofErr w:type="spellEnd"/>
-      <w:r>
-        <w:t>(</w:t>
-      </w:r>
-      <w:proofErr w:type="gramEnd"/>
-      <w:r>
-        <w:t>ages[6]);</w:t>
-      </w:r>
-    </w:p>
-    <w:p>
-      <w:r>
-        <w:tab/>
-      </w:r>
-      <w:r>
-        <w:tab/>
-      </w:r>
-      <w:proofErr w:type="spellStart"/>
-      <w:proofErr w:type="gramStart"/>
-      <w:r>
-        <w:t>System.out.println</w:t>
-      </w:r>
-      <w:proofErr w:type="spellEnd"/>
-      <w:r>
-        <w:t>(</w:t>
-      </w:r>
-      <w:proofErr w:type="gramEnd"/>
-      <w:r>
-        <w:t>ages[5]);</w:t>
-      </w:r>
-    </w:p>
-    <w:p>
-      <w:r>
-        <w:tab/>
-      </w:r>
-      <w:r>
-        <w:tab/>
-      </w:r>
-      <w:proofErr w:type="spellStart"/>
-      <w:proofErr w:type="gramStart"/>
-      <w:r>
-        <w:t>System.out.println</w:t>
-      </w:r>
-      <w:proofErr w:type="spellEnd"/>
-      <w:r>
-        <w:t>(</w:t>
-      </w:r>
-      <w:proofErr w:type="gramEnd"/>
-      <w:r>
-        <w:t>ages[4]);</w:t>
-      </w:r>
-    </w:p>
-    <w:p>
-      <w:r>
-        <w:tab/>
-      </w:r>
-      <w:r>
-        <w:tab/>
-      </w:r>
-      <w:proofErr w:type="spellStart"/>
-      <w:proofErr w:type="gramStart"/>
-      <w:r>
-        <w:t>System.out.println</w:t>
-      </w:r>
-      <w:proofErr w:type="spellEnd"/>
-      <w:r>
-        <w:t>(</w:t>
-      </w:r>
-      <w:proofErr w:type="gramEnd"/>
-      <w:r>
-        <w:t>ages[3]);</w:t>
-      </w:r>
-    </w:p>
-    <w:p>
-      <w:r>
-        <w:tab/>
-      </w:r>
-      <w:r>
-        <w:tab/>
-      </w:r>
-      <w:proofErr w:type="spellStart"/>
-      <w:proofErr w:type="gramStart"/>
-      <w:r>
-        <w:t>System.out.println</w:t>
-      </w:r>
-      <w:proofErr w:type="spellEnd"/>
-      <w:r>
-        <w:t>(</w:t>
-      </w:r>
-      <w:proofErr w:type="gramEnd"/>
-      <w:r>
         <w:t>ages[2]);</w:t>
       </w:r>
     </w:p>
     <w:p>
       <w:r>
-        <w:lastRenderedPageBreak/>
         <w:tab/>
       </w:r>
       <w:r>
@@ -3066,6 +3097,7 @@
     </w:p>
     <w:p>
       <w:r>
+        <w:lastRenderedPageBreak/>
         <w:t>1254 -&gt; 1+2*2 + 5*5*5 + 4*4*4*4 = 1+4+125+256 = 386</w:t>
       </w:r>
     </w:p>
@@ -3081,7 +3113,6 @@
     </w:p>
     <w:p>
       <w:r>
-        <w:lastRenderedPageBreak/>
         <w:t>OOPS -&gt; Object Oriented Programming Structure</w:t>
       </w:r>
     </w:p>
@@ -3284,6 +3315,7 @@
     <w:p/>
     <w:p>
       <w:r>
+        <w:lastRenderedPageBreak/>
         <w:t>}</w:t>
       </w:r>
     </w:p>
@@ -3415,41 +3447,152 @@
     <w:p/>
     <w:p>
       <w:r>
+        <w:t>Class Train {</w:t>
+      </w:r>
+    </w:p>
+    <w:p>
+      <w:r>
+        <w:t>String name;</w:t>
+      </w:r>
+    </w:p>
+    <w:p>
+      <w:proofErr w:type="spellStart"/>
+      <w:r>
+        <w:t>Int</w:t>
+      </w:r>
+      <w:proofErr w:type="spellEnd"/>
+      <w:r>
+        <w:t xml:space="preserve"> number;</w:t>
+      </w:r>
+    </w:p>
+    <w:p>
+      <w:r>
+        <w:t xml:space="preserve">String </w:t>
+      </w:r>
+      <w:proofErr w:type="spellStart"/>
+      <w:r>
+        <w:t>startFrom</w:t>
+      </w:r>
+      <w:proofErr w:type="spellEnd"/>
+      <w:r>
+        <w:t>;</w:t>
+      </w:r>
+    </w:p>
+    <w:p>
+      <w:r>
+        <w:t>String end;</w:t>
+      </w:r>
+    </w:p>
+    <w:p>
+      <w:r>
+        <w:t>}</w:t>
+      </w:r>
+    </w:p>
+    <w:p>
+      <w:r>
+        <w:t>Class Mobile {</w:t>
+      </w:r>
+    </w:p>
+    <w:p>
+      <w:r>
+        <w:t>String brand;</w:t>
+      </w:r>
+    </w:p>
+    <w:p>
+      <w:r>
+        <w:t>String IMEI;</w:t>
+      </w:r>
+    </w:p>
+    <w:p>
+      <w:r>
+        <w:t>String color;</w:t>
+      </w:r>
+    </w:p>
+    <w:p>
+      <w:r>
+        <w:t>Float cost;</w:t>
+      </w:r>
+    </w:p>
+    <w:p>
+      <w:r>
+        <w:t>}</w:t>
+      </w:r>
+    </w:p>
+    <w:p>
+      <w:r>
+        <w:t>Class Bike {</w:t>
+      </w:r>
+    </w:p>
+    <w:p>
+      <w:r>
+        <w:t>String brand;</w:t>
+      </w:r>
+    </w:p>
+    <w:p>
+      <w:r>
+        <w:t>String cc;</w:t>
+      </w:r>
+    </w:p>
+    <w:p>
+      <w:r>
+        <w:t>Float cost;</w:t>
+      </w:r>
+    </w:p>
+    <w:p>
+      <w:r>
+        <w:t>String name;</w:t>
+      </w:r>
+    </w:p>
+    <w:p>
+      <w:r>
+        <w:t>}</w:t>
+      </w:r>
+    </w:p>
+    <w:p>
+      <w:r>
+        <w:t xml:space="preserve">Class </w:t>
+      </w:r>
+      <w:proofErr w:type="spellStart"/>
+      <w:r>
+        <w:t>ElectionParty</w:t>
+      </w:r>
+      <w:proofErr w:type="spellEnd"/>
+      <w:r>
+        <w:t xml:space="preserve"> {</w:t>
+      </w:r>
+    </w:p>
+    <w:p>
+      <w:r>
+        <w:t xml:space="preserve">String </w:t>
+      </w:r>
+      <w:proofErr w:type="spellStart"/>
+      <w:r>
+        <w:t>partyName</w:t>
+      </w:r>
+      <w:proofErr w:type="spellEnd"/>
+      <w:r>
+        <w:t>;</w:t>
+      </w:r>
+    </w:p>
+    <w:p>
+      <w:r>
+        <w:t>String president;</w:t>
+      </w:r>
+    </w:p>
+    <w:p>
+      <w:r>
+        <w:t>String symbol;</w:t>
+      </w:r>
+    </w:p>
+    <w:p>
+      <w:r>
+        <w:t>String founder;</w:t>
+      </w:r>
+    </w:p>
+    <w:p>
+      <w:r>
         <w:lastRenderedPageBreak/>
-        <w:t>Class Train {</w:t>
-      </w:r>
-    </w:p>
-    <w:p>
-      <w:r>
-        <w:t>String name;</w:t>
-      </w:r>
-    </w:p>
-    <w:p>
-      <w:proofErr w:type="spellStart"/>
-      <w:r>
-        <w:t>Int</w:t>
-      </w:r>
-      <w:proofErr w:type="spellEnd"/>
-      <w:r>
-        <w:t xml:space="preserve"> number;</w:t>
-      </w:r>
-    </w:p>
-    <w:p>
-      <w:r>
-        <w:t xml:space="preserve">String </w:t>
-      </w:r>
-      <w:proofErr w:type="spellStart"/>
-      <w:r>
-        <w:t>startFrom</w:t>
-      </w:r>
-      <w:proofErr w:type="spellEnd"/>
-      <w:r>
-        <w:t>;</w:t>
-      </w:r>
-    </w:p>
-    <w:p>
-      <w:r>
-        <w:t>String end;</w:t>
+        <w:t>String president;</w:t>
       </w:r>
     </w:p>
     <w:p>
@@ -3459,118 +3602,6 @@
     </w:p>
     <w:p>
       <w:r>
-        <w:t>Class Mobile {</w:t>
-      </w:r>
-    </w:p>
-    <w:p>
-      <w:r>
-        <w:t>String brand;</w:t>
-      </w:r>
-    </w:p>
-    <w:p>
-      <w:r>
-        <w:t>String IMEI;</w:t>
-      </w:r>
-    </w:p>
-    <w:p>
-      <w:r>
-        <w:t>String color;</w:t>
-      </w:r>
-    </w:p>
-    <w:p>
-      <w:r>
-        <w:t>Float cost;</w:t>
-      </w:r>
-    </w:p>
-    <w:p>
-      <w:r>
-        <w:t>}</w:t>
-      </w:r>
-    </w:p>
-    <w:p>
-      <w:r>
-        <w:t>Class Bike {</w:t>
-      </w:r>
-    </w:p>
-    <w:p>
-      <w:r>
-        <w:t>String brand;</w:t>
-      </w:r>
-    </w:p>
-    <w:p>
-      <w:r>
-        <w:t>String cc;</w:t>
-      </w:r>
-    </w:p>
-    <w:p>
-      <w:r>
-        <w:t>Float cost;</w:t>
-      </w:r>
-    </w:p>
-    <w:p>
-      <w:r>
-        <w:t>String name;</w:t>
-      </w:r>
-    </w:p>
-    <w:p>
-      <w:r>
-        <w:t>}</w:t>
-      </w:r>
-    </w:p>
-    <w:p>
-      <w:r>
-        <w:t xml:space="preserve">Class </w:t>
-      </w:r>
-      <w:proofErr w:type="spellStart"/>
-      <w:r>
-        <w:t>ElectionParty</w:t>
-      </w:r>
-      <w:proofErr w:type="spellEnd"/>
-      <w:r>
-        <w:t xml:space="preserve"> {</w:t>
-      </w:r>
-    </w:p>
-    <w:p>
-      <w:r>
-        <w:t xml:space="preserve">String </w:t>
-      </w:r>
-      <w:proofErr w:type="spellStart"/>
-      <w:r>
-        <w:t>partyName</w:t>
-      </w:r>
-      <w:proofErr w:type="spellEnd"/>
-      <w:r>
-        <w:t>;</w:t>
-      </w:r>
-    </w:p>
-    <w:p>
-      <w:r>
-        <w:t>String president;</w:t>
-      </w:r>
-    </w:p>
-    <w:p>
-      <w:r>
-        <w:t>String symbol;</w:t>
-      </w:r>
-    </w:p>
-    <w:p>
-      <w:r>
-        <w:t>String founder;</w:t>
-      </w:r>
-    </w:p>
-    <w:p>
-      <w:r>
-        <w:t>String president;</w:t>
-      </w:r>
-    </w:p>
-    <w:p>
-      <w:r>
-        <w:t>}</w:t>
-      </w:r>
-    </w:p>
-    <w:p>
-      <w:r>
-        <w:lastRenderedPageBreak/>
         <w:t>Class State {</w:t>
       </w:r>
     </w:p>
@@ -3770,7 +3801,6 @@
     </w:p>
     <w:p>
       <w:r>
-        <w:lastRenderedPageBreak/>
         <w:t>Package and import</w:t>
       </w:r>
     </w:p>
@@ -3959,6 +3989,7 @@
     </w:p>
     <w:p>
       <w:r>
+        <w:lastRenderedPageBreak/>
         <w:t xml:space="preserve">Method Area -&gt; all class names and method names and </w:t>
       </w:r>
       <w:proofErr w:type="gramStart"/>
@@ -3982,7 +4013,6 @@
         </w:pBdr>
       </w:pPr>
       <w:r>
-        <w:lastRenderedPageBreak/>
         <w:t>22-12-2021</w:t>
       </w:r>
     </w:p>
@@ -4227,7 +4257,6 @@
       <w:proofErr w:type="spellStart"/>
       <w:proofErr w:type="gramStart"/>
       <w:r>
-        <w:lastRenderedPageBreak/>
         <w:t>System.out.println</w:t>
       </w:r>
       <w:proofErr w:type="spellEnd"/>
@@ -4401,6 +4430,7 @@
     <w:p/>
     <w:p>
       <w:r>
+        <w:lastRenderedPageBreak/>
         <w:tab/>
       </w:r>
       <w:proofErr w:type="gramStart"/>
@@ -4437,7 +4467,6 @@
     </w:p>
     <w:p>
       <w:r>
-        <w:lastRenderedPageBreak/>
         <w:tab/>
       </w:r>
       <w:proofErr w:type="spellStart"/>
@@ -4639,7 +4668,6 @@
     </w:p>
     <w:p>
       <w:r>
-        <w:lastRenderedPageBreak/>
         <w:t xml:space="preserve">If you want create an object </w:t>
       </w:r>
       <w:r>
@@ -4822,7 +4850,6 @@
     </w:p>
     <w:p>
       <w:r>
-        <w:lastRenderedPageBreak/>
         <w:t xml:space="preserve">Void </w:t>
       </w:r>
       <w:proofErr w:type="gramStart"/>
@@ -5015,6 +5042,7 @@
     </w:p>
     <w:p>
       <w:r>
+        <w:lastRenderedPageBreak/>
         <w:t>Default -&gt; we can access with in the same package</w:t>
       </w:r>
     </w:p>
@@ -5030,7 +5058,6 @@
     </w:p>
     <w:p>
       <w:r>
-        <w:lastRenderedPageBreak/>
         <w:t>Abstraction: Hiding the internal implementation is nothing but an abstraction.</w:t>
       </w:r>
     </w:p>
@@ -5237,7 +5264,6 @@
     </w:p>
     <w:p>
       <w:r>
-        <w:lastRenderedPageBreak/>
         <w:t xml:space="preserve">Interface </w:t>
       </w:r>
       <w:proofErr w:type="spellStart"/>
@@ -5518,7 +5544,6 @@
     </w:p>
     <w:p>
       <w:r>
-        <w:lastRenderedPageBreak/>
         <w:t xml:space="preserve">Runtime polymorphism will happen </w:t>
       </w:r>
       <w:proofErr w:type="gramStart"/>
@@ -5722,6 +5747,7 @@
       <w:proofErr w:type="spellStart"/>
       <w:proofErr w:type="gramStart"/>
       <w:r>
+        <w:lastRenderedPageBreak/>
         <w:t>boolean</w:t>
       </w:r>
       <w:proofErr w:type="spellEnd"/>
@@ -5743,7 +5769,6 @@
     <w:p>
       <w:proofErr w:type="gramStart"/>
       <w:r>
-        <w:lastRenderedPageBreak/>
         <w:t>byte</w:t>
       </w:r>
       <w:proofErr w:type="gramEnd"/>
@@ -7027,6 +7052,7 @@
           <w:sz w:val="40"/>
           <w:szCs w:val="40"/>
         </w:rPr>
+        <w:lastRenderedPageBreak/>
         <w:t xml:space="preserve">        </w:t>
       </w:r>
       <w:proofErr w:type="spellStart"/>
@@ -7184,7 +7210,6 @@
           <w:sz w:val="40"/>
           <w:szCs w:val="40"/>
         </w:rPr>
-        <w:lastRenderedPageBreak/>
         <w:t xml:space="preserve">        String </w:t>
       </w:r>
       <w:r>
@@ -7623,7 +7648,6 @@
         </w:pBdr>
       </w:pPr>
       <w:r>
-        <w:lastRenderedPageBreak/>
         <w:t>Exception Handling</w:t>
       </w:r>
     </w:p>
@@ -7788,7 +7812,6 @@
     <w:p>
       <w:proofErr w:type="gramStart"/>
       <w:r>
-        <w:lastRenderedPageBreak/>
         <w:t>3 methods.</w:t>
       </w:r>
       <w:proofErr w:type="gramEnd"/>
@@ -8094,6 +8117,7 @@
       <w:proofErr w:type="spellStart"/>
       <w:proofErr w:type="gramStart"/>
       <w:r>
+        <w:lastRenderedPageBreak/>
         <w:t>fr.flush</w:t>
       </w:r>
       <w:proofErr w:type="spellEnd"/>
@@ -8113,7 +8137,6 @@
     <w:p>
       <w:proofErr w:type="gramStart"/>
       <w:r>
-        <w:lastRenderedPageBreak/>
         <w:t>By Using 2 ways.</w:t>
       </w:r>
       <w:proofErr w:type="gramEnd"/>
@@ -9165,7 +9188,6 @@
           <w:sz w:val="40"/>
           <w:szCs w:val="40"/>
         </w:rPr>
-        <w:lastRenderedPageBreak/>
         <w:t>public</w:t>
       </w:r>
       <w:proofErr w:type="gramEnd"/>
@@ -9850,6 +9872,7 @@
     <w:p>
       <w:proofErr w:type="spellStart"/>
       <w:r>
+        <w:lastRenderedPageBreak/>
         <w:t>Thease</w:t>
       </w:r>
       <w:proofErr w:type="spellEnd"/>
@@ -9889,7 +9912,6 @@
           <w:szCs w:val="24"/>
           <w:lang w:eastAsia="en-IN"/>
         </w:rPr>
-        <w:lastRenderedPageBreak/>
         <w:t xml:space="preserve">What is </w:t>
       </w:r>
       <w:proofErr w:type="gramStart"/>
@@ -13604,10 +13626,7 @@
         <w:t xml:space="preserve"> is synchronized.</w:t>
       </w:r>
     </w:p>
-    <w:p>
-      <w:bookmarkStart w:id="0" w:name="_GoBack"/>
-      <w:bookmarkEnd w:id="0"/>
-    </w:p>
+    <w:p/>
     <w:sectPr>
       <w:pgSz w:w="12240" w:h="15840"/>
       <w:pgMar w:top="1440" w:right="1440" w:bottom="1440" w:left="1440" w:header="720" w:footer="720" w:gutter="0"/>
@@ -15005,249 +15024,6 @@
 
 <file path=word/styles.xml><?xml version="1.0" encoding="utf-8"?>
 <w:styles xmlns:mc="http://schemas.openxmlformats.org/markup-compatibility/2006" xmlns:r="http://schemas.openxmlformats.org/officeDocument/2006/relationships" xmlns:w="http://schemas.openxmlformats.org/wordprocessingml/2006/main" xmlns:w14="http://schemas.microsoft.com/office/word/2010/wordml" mc:Ignorable="w14">
-  <w:docDefaults>
-    <w:rPrDefault>
-      <w:rPr>
-        <w:rFonts w:asciiTheme="minorHAnsi" w:eastAsiaTheme="minorHAnsi" w:hAnsiTheme="minorHAnsi" w:cstheme="minorBidi"/>
-        <w:sz w:val="22"/>
-        <w:szCs w:val="22"/>
-        <w:lang w:val="en-US" w:eastAsia="en-US" w:bidi="ar-SA"/>
-      </w:rPr>
-    </w:rPrDefault>
-    <w:pPrDefault>
-      <w:pPr>
-        <w:spacing w:after="200" w:line="276" w:lineRule="auto"/>
-      </w:pPr>
-    </w:pPrDefault>
-  </w:docDefaults>
-  <w:latentStyles w:defLockedState="0" w:defUIPriority="99" w:defSemiHidden="1" w:defUnhideWhenUsed="1" w:defQFormat="0" w:count="267">
-    <w:lsdException w:name="Normal" w:semiHidden="0" w:uiPriority="0" w:unhideWhenUsed="0" w:qFormat="1"/>
-    <w:lsdException w:name="heading 1" w:semiHidden="0" w:uiPriority="9" w:unhideWhenUsed="0" w:qFormat="1"/>
-    <w:lsdException w:name="heading 2" w:uiPriority="9" w:qFormat="1"/>
-    <w:lsdException w:name="heading 3" w:uiPriority="9" w:qFormat="1"/>
-    <w:lsdException w:name="heading 4" w:uiPriority="9" w:qFormat="1"/>
-    <w:lsdException w:name="heading 5" w:uiPriority="9" w:qFormat="1"/>
-    <w:lsdException w:name="heading 6" w:uiPriority="9" w:qFormat="1"/>
-    <w:lsdException w:name="heading 7" w:uiPriority="9" w:qFormat="1"/>
-    <w:lsdException w:name="heading 8" w:uiPriority="9" w:qFormat="1"/>
-    <w:lsdException w:name="heading 9" w:uiPriority="9" w:qFormat="1"/>
-    <w:lsdException w:name="toc 1" w:uiPriority="39"/>
-    <w:lsdException w:name="toc 2" w:uiPriority="39"/>
-    <w:lsdException w:name="toc 3" w:uiPriority="39"/>
-    <w:lsdException w:name="toc 4" w:uiPriority="39"/>
-    <w:lsdException w:name="toc 5" w:uiPriority="39"/>
-    <w:lsdException w:name="toc 6" w:uiPriority="39"/>
-    <w:lsdException w:name="toc 7" w:uiPriority="39"/>
-    <w:lsdException w:name="toc 8" w:uiPriority="39"/>
-    <w:lsdException w:name="toc 9" w:uiPriority="39"/>
-    <w:lsdException w:name="caption" w:uiPriority="35" w:qFormat="1"/>
-    <w:lsdException w:name="Title" w:semiHidden="0" w:uiPriority="10" w:unhideWhenUsed="0" w:qFormat="1"/>
-    <w:lsdException w:name="Default Paragraph Font" w:uiPriority="1"/>
-    <w:lsdException w:name="Subtitle" w:semiHidden="0" w:uiPriority="11" w:unhideWhenUsed="0" w:qFormat="1"/>
-    <w:lsdException w:name="Strong" w:semiHidden="0" w:uiPriority="22" w:unhideWhenUsed="0" w:qFormat="1"/>
-    <w:lsdException w:name="Emphasis" w:semiHidden="0" w:uiPriority="20" w:unhideWhenUsed="0" w:qFormat="1"/>
-    <w:lsdException w:name="Table Grid" w:semiHidden="0" w:uiPriority="59" w:unhideWhenUsed="0"/>
-    <w:lsdException w:name="Placeholder Text" w:unhideWhenUsed="0"/>
-    <w:lsdException w:name="No Spacing" w:semiHidden="0" w:uiPriority="1" w:unhideWhenUsed="0" w:qFormat="1"/>
-    <w:lsdException w:name="Light Shading" w:semiHidden="0" w:uiPriority="60" w:unhideWhenUsed="0"/>
-    <w:lsdException w:name="Light List" w:semiHidden="0" w:uiPriority="61" w:unhideWhenUsed="0"/>
-    <w:lsdException w:name="Light Grid" w:semiHidden="0" w:uiPriority="62" w:unhideWhenUsed="0"/>
-    <w:lsdException w:name="Medium Shading 1" w:semiHidden="0" w:uiPriority="63" w:unhideWhenUsed="0"/>
-    <w:lsdException w:name="Medium Shading 2" w:semiHidden="0" w:uiPriority="64" w:unhideWhenUsed="0"/>
-    <w:lsdException w:name="Medium List 1" w:semiHidden="0" w:uiPriority="65" w:unhideWhenUsed="0"/>
-    <w:lsdException w:name="Medium List 2" w:semiHidden="0" w:uiPriority="66" w:unhideWhenUsed="0"/>
-    <w:lsdException w:name="Medium Grid 1" w:semiHidden="0" w:uiPriority="67" w:unhideWhenUsed="0"/>
-    <w:lsdException w:name="Medium Grid 2" w:semiHidden="0" w:uiPriority="68" w:unhideWhenUsed="0"/>
-    <w:lsdException w:name="Medium Grid 3" w:semiHidden="0" w:uiPriority="69" w:unhideWhenUsed="0"/>
-    <w:lsdException w:name="Dark List" w:semiHidden="0" w:uiPriority="70" w:unhideWhenUsed="0"/>
-    <w:lsdException w:name="Colorful Shading" w:semiHidden="0" w:uiPriority="71" w:unhideWhenUsed="0"/>
-    <w:lsdException w:name="Colorful List" w:semiHidden="0" w:uiPriority="72" w:unhideWhenUsed="0"/>
-    <w:lsdException w:name="Colorful Grid" w:semiHidden="0" w:uiPriority="73" w:unhideWhenUsed="0"/>
-    <w:lsdException w:name="Light Shading Accent 1" w:semiHidden="0" w:uiPriority="60" w:unhideWhenUsed="0"/>
-    <w:lsdException w:name="Light List Accent 1" w:semiHidden="0" w:uiPriority="61" w:unhideWhenUsed="0"/>
-    <w:lsdException w:name="Light Grid Accent 1" w:semiHidden="0" w:uiPriority="62" w:unhideWhenUsed="0"/>
-    <w:lsdException w:name="Medium Shading 1 Accent 1" w:semiHidden="0" w:uiPriority="63" w:unhideWhenUsed="0"/>
-    <w:lsdException w:name="Medium Shading 2 Accent 1" w:semiHidden="0" w:uiPriority="64" w:unhideWhenUsed="0"/>
-    <w:lsdException w:name="Medium List 1 Accent 1" w:semiHidden="0" w:uiPriority="65" w:unhideWhenUsed="0"/>
-    <w:lsdException w:name="Revision" w:unhideWhenUsed="0"/>
-    <w:lsdException w:name="List Paragraph" w:semiHidden="0" w:uiPriority="34" w:unhideWhenUsed="0" w:qFormat="1"/>
-    <w:lsdException w:name="Quote" w:semiHidden="0" w:uiPriority="29" w:unhideWhenUsed="0" w:qFormat="1"/>
-    <w:lsdException w:name="Intense Quote" w:semiHidden="0" w:uiPriority="30" w:unhideWhenUsed="0" w:qFormat="1"/>
-    <w:lsdException w:name="Medium List 2 Accent 1" w:semiHidden="0" w:uiPriority="66" w:unhideWhenUsed="0"/>
-    <w:lsdException w:name="Medium Grid 1 Accent 1" w:semiHidden="0" w:uiPriority="67" w:unhideWhenUsed="0"/>
-    <w:lsdException w:name="Medium Grid 2 Accent 1" w:semiHidden="0" w:uiPriority="68" w:unhideWhenUsed="0"/>
-    <w:lsdException w:name="Medium Grid 3 Accent 1" w:semiHidden="0" w:uiPriority="69" w:unhideWhenUsed="0"/>
-    <w:lsdException w:name="Dark List Accent 1" w:semiHidden="0" w:uiPriority="70" w:unhideWhenUsed="0"/>
-    <w:lsdException w:name="Colorful Shading Accent 1" w:semiHidden="0" w:uiPriority="71" w:unhideWhenUsed="0"/>
-    <w:lsdException w:name="Colorful List Accent 1" w:semiHidden="0" w:uiPriority="72" w:unhideWhenUsed="0"/>
-    <w:lsdException w:name="Colorful Grid Accent 1" w:semiHidden="0" w:uiPriority="73" w:unhideWhenUsed="0"/>
-    <w:lsdException w:name="Light Shading Accent 2" w:semiHidden="0" w:uiPriority="60" w:unhideWhenUsed="0"/>
-    <w:lsdException w:name="Light List Accent 2" w:semiHidden="0" w:uiPriority="61" w:unhideWhenUsed="0"/>
-    <w:lsdException w:name="Light Grid Accent 2" w:semiHidden="0" w:uiPriority="62" w:unhideWhenUsed="0"/>
-    <w:lsdException w:name="Medium Shading 1 Accent 2" w:semiHidden="0" w:uiPriority="63" w:unhideWhenUsed="0"/>
-    <w:lsdException w:name="Medium Shading 2 Accent 2" w:semiHidden="0" w:uiPriority="64" w:unhideWhenUsed="0"/>
-    <w:lsdException w:name="Medium List 1 Accent 2" w:semiHidden="0" w:uiPriority="65" w:unhideWhenUsed="0"/>
-    <w:lsdException w:name="Medium List 2 Accent 2" w:semiHidden="0" w:uiPriority="66" w:unhideWhenUsed="0"/>
-    <w:lsdException w:name="Medium Grid 1 Accent 2" w:semiHidden="0" w:uiPriority="67" w:unhideWhenUsed="0"/>
-    <w:lsdException w:name="Medium Grid 2 Accent 2" w:semiHidden="0" w:uiPriority="68" w:unhideWhenUsed="0"/>
-    <w:lsdException w:name="Medium Grid 3 Accent 2" w:semiHidden="0" w:uiPriority="69" w:unhideWhenUsed="0"/>
-    <w:lsdException w:name="Dark List Accent 2" w:semiHidden="0" w:uiPriority="70" w:unhideWhenUsed="0"/>
-    <w:lsdException w:name="Colorful Shading Accent 2" w:semiHidden="0" w:uiPriority="71" w:unhideWhenUsed="0"/>
-    <w:lsdException w:name="Colorful List Accent 2" w:semiHidden="0" w:uiPriority="72" w:unhideWhenUsed="0"/>
-    <w:lsdException w:name="Colorful Grid Accent 2" w:semiHidden="0" w:uiPriority="73" w:unhideWhenUsed="0"/>
-    <w:lsdException w:name="Light Shading Accent 3" w:semiHidden="0" w:uiPriority="60" w:unhideWhenUsed="0"/>
-    <w:lsdException w:name="Light List Accent 3" w:semiHidden="0" w:uiPriority="61" w:unhideWhenUsed="0"/>
-    <w:lsdException w:name="Light Grid Accent 3" w:semiHidden="0" w:uiPriority="62" w:unhideWhenUsed="0"/>
-    <w:lsdException w:name="Medium Shading 1 Accent 3" w:semiHidden="0" w:uiPriority="63" w:unhideWhenUsed="0"/>
-    <w:lsdException w:name="Medium Shading 2 Accent 3" w:semiHidden="0" w:uiPriority="64" w:unhideWhenUsed="0"/>
-    <w:lsdException w:name="Medium List 1 Accent 3" w:semiHidden="0" w:uiPriority="65" w:unhideWhenUsed="0"/>
-    <w:lsdException w:name="Medium List 2 Accent 3" w:semiHidden="0" w:uiPriority="66" w:unhideWhenUsed="0"/>
-    <w:lsdException w:name="Medium Grid 1 Accent 3" w:semiHidden="0" w:uiPriority="67" w:unhideWhenUsed="0"/>
-    <w:lsdException w:name="Medium Grid 2 Accent 3" w:semiHidden="0" w:uiPriority="68" w:unhideWhenUsed="0"/>
-    <w:lsdException w:name="Medium Grid 3 Accent 3" w:semiHidden="0" w:uiPriority="69" w:unhideWhenUsed="0"/>
-    <w:lsdException w:name="Dark List Accent 3" w:semiHidden="0" w:uiPriority="70" w:unhideWhenUsed="0"/>
-    <w:lsdException w:name="Colorful Shading Accent 3" w:semiHidden="0" w:uiPriority="71" w:unhideWhenUsed="0"/>
-    <w:lsdException w:name="Colorful List Accent 3" w:semiHidden="0" w:uiPriority="72" w:unhideWhenUsed="0"/>
-    <w:lsdException w:name="Colorful Grid Accent 3" w:semiHidden="0" w:uiPriority="73" w:unhideWhenUsed="0"/>
-    <w:lsdException w:name="Light Shading Accent 4" w:semiHidden="0" w:uiPriority="60" w:unhideWhenUsed="0"/>
-    <w:lsdException w:name="Light List Accent 4" w:semiHidden="0" w:uiPriority="61" w:unhideWhenUsed="0"/>
-    <w:lsdException w:name="Light Grid Accent 4" w:semiHidden="0" w:uiPriority="62" w:unhideWhenUsed="0"/>
-    <w:lsdException w:name="Medium Shading 1 Accent 4" w:semiHidden="0" w:uiPriority="63" w:unhideWhenUsed="0"/>
-    <w:lsdException w:name="Medium Shading 2 Accent 4" w:semiHidden="0" w:uiPriority="64" w:unhideWhenUsed="0"/>
-    <w:lsdException w:name="Medium List 1 Accent 4" w:semiHidden="0" w:uiPriority="65" w:unhideWhenUsed="0"/>
-    <w:lsdException w:name="Medium List 2 Accent 4" w:semiHidden="0" w:uiPriority="66" w:unhideWhenUsed="0"/>
-    <w:lsdException w:name="Medium Grid 1 Accent 4" w:semiHidden="0" w:uiPriority="67" w:unhideWhenUsed="0"/>
-    <w:lsdException w:name="Medium Grid 2 Accent 4" w:semiHidden="0" w:uiPriority="68" w:unhideWhenUsed="0"/>
-    <w:lsdException w:name="Medium Grid 3 Accent 4" w:semiHidden="0" w:uiPriority="69" w:unhideWhenUsed="0"/>
-    <w:lsdException w:name="Dark List Accent 4" w:semiHidden="0" w:uiPriority="70" w:unhideWhenUsed="0"/>
-    <w:lsdException w:name="Colorful Shading Accent 4" w:semiHidden="0" w:uiPriority="71" w:unhideWhenUsed="0"/>
-    <w:lsdException w:name="Colorful List Accent 4" w:semiHidden="0" w:uiPriority="72" w:unhideWhenUsed="0"/>
-    <w:lsdException w:name="Colorful Grid Accent 4" w:semiHidden="0" w:uiPriority="73" w:unhideWhenUsed="0"/>
-    <w:lsdException w:name="Light Shading Accent 5" w:semiHidden="0" w:uiPriority="60" w:unhideWhenUsed="0"/>
-    <w:lsdException w:name="Light List Accent 5" w:semiHidden="0" w:uiPriority="61" w:unhideWhenUsed="0"/>
-    <w:lsdException w:name="Light Grid Accent 5" w:semiHidden="0" w:uiPriority="62" w:unhideWhenUsed="0"/>
-    <w:lsdException w:name="Medium Shading 1 Accent 5" w:semiHidden="0" w:uiPriority="63" w:unhideWhenUsed="0"/>
-    <w:lsdException w:name="Medium Shading 2 Accent 5" w:semiHidden="0" w:uiPriority="64" w:unhideWhenUsed="0"/>
-    <w:lsdException w:name="Medium List 1 Accent 5" w:semiHidden="0" w:uiPriority="65" w:unhideWhenUsed="0"/>
-    <w:lsdException w:name="Medium List 2 Accent 5" w:semiHidden="0" w:uiPriority="66" w:unhideWhenUsed="0"/>
-    <w:lsdException w:name="Medium Grid 1 Accent 5" w:semiHidden="0" w:uiPriority="67" w:unhideWhenUsed="0"/>
-    <w:lsdException w:name="Medium Grid 2 Accent 5" w:semiHidden="0" w:uiPriority="68" w:unhideWhenUsed="0"/>
-    <w:lsdException w:name="Medium Grid 3 Accent 5" w:semiHidden="0" w:uiPriority="69" w:unhideWhenUsed="0"/>
-    <w:lsdException w:name="Dark List Accent 5" w:semiHidden="0" w:uiPriority="70" w:unhideWhenUsed="0"/>
-    <w:lsdException w:name="Colorful Shading Accent 5" w:semiHidden="0" w:uiPriority="71" w:unhideWhenUsed="0"/>
-    <w:lsdException w:name="Colorful List Accent 5" w:semiHidden="0" w:uiPriority="72" w:unhideWhenUsed="0"/>
-    <w:lsdException w:name="Colorful Grid Accent 5" w:semiHidden="0" w:uiPriority="73" w:unhideWhenUsed="0"/>
-    <w:lsdException w:name="Light Shading Accent 6" w:semiHidden="0" w:uiPriority="60" w:unhideWhenUsed="0"/>
-    <w:lsdException w:name="Light List Accent 6" w:semiHidden="0" w:uiPriority="61" w:unhideWhenUsed="0"/>
-    <w:lsdException w:name="Light Grid Accent 6" w:semiHidden="0" w:uiPriority="62" w:unhideWhenUsed="0"/>
-    <w:lsdException w:name="Medium Shading 1 Accent 6" w:semiHidden="0" w:uiPriority="63" w:unhideWhenUsed="0"/>
-    <w:lsdException w:name="Medium Shading 2 Accent 6" w:semiHidden="0" w:uiPriority="64" w:unhideWhenUsed="0"/>
-    <w:lsdException w:name="Medium List 1 Accent 6" w:semiHidden="0" w:uiPriority="65" w:unhideWhenUsed="0"/>
-    <w:lsdException w:name="Medium List 2 Accent 6" w:semiHidden="0" w:uiPriority="66" w:unhideWhenUsed="0"/>
-    <w:lsdException w:name="Medium Grid 1 Accent 6" w:semiHidden="0" w:uiPriority="67" w:unhideWhenUsed="0"/>
-    <w:lsdException w:name="Medium Grid 2 Accent 6" w:semiHidden="0" w:uiPriority="68" w:unhideWhenUsed="0"/>
-    <w:lsdException w:name="Medium Grid 3 Accent 6" w:semiHidden="0" w:uiPriority="69" w:unhideWhenUsed="0"/>
-    <w:lsdException w:name="Dark List Accent 6" w:semiHidden="0" w:uiPriority="70" w:unhideWhenUsed="0"/>
-    <w:lsdException w:name="Colorful Shading Accent 6" w:semiHidden="0" w:uiPriority="71" w:unhideWhenUsed="0"/>
-    <w:lsdException w:name="Colorful List Accent 6" w:semiHidden="0" w:uiPriority="72" w:unhideWhenUsed="0"/>
-    <w:lsdException w:name="Colorful Grid Accent 6" w:semiHidden="0" w:uiPriority="73" w:unhideWhenUsed="0"/>
-    <w:lsdException w:name="Subtle Emphasis" w:semiHidden="0" w:uiPriority="19" w:unhideWhenUsed="0" w:qFormat="1"/>
-    <w:lsdException w:name="Intense Emphasis" w:semiHidden="0" w:uiPriority="21" w:unhideWhenUsed="0" w:qFormat="1"/>
-    <w:lsdException w:name="Subtle Reference" w:semiHidden="0" w:uiPriority="31" w:unhideWhenUsed="0" w:qFormat="1"/>
-    <w:lsdException w:name="Intense Reference" w:semiHidden="0" w:uiPriority="32" w:unhideWhenUsed="0" w:qFormat="1"/>
-    <w:lsdException w:name="Book Title" w:semiHidden="0" w:uiPriority="33" w:unhideWhenUsed="0" w:qFormat="1"/>
-    <w:lsdException w:name="Bibliography" w:uiPriority="37"/>
-    <w:lsdException w:name="TOC Heading" w:uiPriority="39" w:qFormat="1"/>
-  </w:latentStyles>
-  <w:style w:type="paragraph" w:default="1" w:styleId="Normal">
-    <w:name w:val="Normal"/>
-    <w:qFormat/>
-    <w:rsid w:val="00E25DCE"/>
-  </w:style>
-  <w:style w:type="character" w:default="1" w:styleId="DefaultParagraphFont">
-    <w:name w:val="Default Paragraph Font"/>
-    <w:uiPriority w:val="1"/>
-    <w:semiHidden/>
-    <w:unhideWhenUsed/>
-  </w:style>
-  <w:style w:type="table" w:default="1" w:styleId="TableNormal">
-    <w:name w:val="Normal Table"/>
-    <w:uiPriority w:val="99"/>
-    <w:semiHidden/>
-    <w:unhideWhenUsed/>
-    <w:tblPr>
-      <w:tblInd w:w="0" w:type="dxa"/>
-      <w:tblCellMar>
-        <w:top w:w="0" w:type="dxa"/>
-        <w:left w:w="108" w:type="dxa"/>
-        <w:bottom w:w="0" w:type="dxa"/>
-        <w:right w:w="108" w:type="dxa"/>
-      </w:tblCellMar>
-    </w:tblPr>
-  </w:style>
-  <w:style w:type="numbering" w:default="1" w:styleId="NoList">
-    <w:name w:val="No List"/>
-    <w:uiPriority w:val="99"/>
-    <w:semiHidden/>
-    <w:unhideWhenUsed/>
-  </w:style>
-  <w:style w:type="paragraph" w:styleId="ListParagraph">
-    <w:name w:val="List Paragraph"/>
-    <w:basedOn w:val="Normal"/>
-    <w:uiPriority w:val="34"/>
-    <w:qFormat/>
-    <w:rsid w:val="00F408BE"/>
-    <w:pPr>
-      <w:ind w:left="720"/>
-      <w:contextualSpacing/>
-    </w:pPr>
-  </w:style>
-  <w:style w:type="paragraph" w:styleId="BalloonText">
-    <w:name w:val="Balloon Text"/>
-    <w:basedOn w:val="Normal"/>
-    <w:link w:val="BalloonTextChar"/>
-    <w:uiPriority w:val="99"/>
-    <w:semiHidden/>
-    <w:unhideWhenUsed/>
-    <w:rsid w:val="00B00B7C"/>
-    <w:pPr>
-      <w:spacing w:after="0" w:line="240" w:lineRule="auto"/>
-    </w:pPr>
-    <w:rPr>
-      <w:rFonts w:ascii="Tahoma" w:hAnsi="Tahoma" w:cs="Tahoma"/>
-      <w:sz w:val="16"/>
-      <w:szCs w:val="16"/>
-    </w:rPr>
-  </w:style>
-  <w:style w:type="character" w:customStyle="1" w:styleId="BalloonTextChar">
-    <w:name w:val="Balloon Text Char"/>
-    <w:basedOn w:val="DefaultParagraphFont"/>
-    <w:link w:val="BalloonText"/>
-    <w:uiPriority w:val="99"/>
-    <w:semiHidden/>
-    <w:rsid w:val="00B00B7C"/>
-    <w:rPr>
-      <w:rFonts w:ascii="Tahoma" w:hAnsi="Tahoma" w:cs="Tahoma"/>
-      <w:sz w:val="16"/>
-      <w:szCs w:val="16"/>
-    </w:rPr>
-  </w:style>
-  <w:style w:type="character" w:styleId="Emphasis">
-    <w:name w:val="Emphasis"/>
-    <w:basedOn w:val="DefaultParagraphFont"/>
-    <w:uiPriority w:val="20"/>
-    <w:qFormat/>
-    <w:rsid w:val="005729EF"/>
-    <w:rPr>
-      <w:i/>
-      <w:iCs/>
-    </w:rPr>
-  </w:style>
-</w:styles>
-</file>
-
-<file path=word/stylesWithEffects.xml><?xml version="1.0" encoding="utf-8"?>
-<w:styles xmlns:wpc="http://schemas.microsoft.com/office/word/2010/wordprocessingCanvas" xmlns:mc="http://schemas.openxmlformats.org/markup-compatibility/2006" xmlns:o="urn:schemas-microsoft-com:office:office" xmlns:r="http://schemas.openxmlformats.org/officeDocument/2006/relationships" xmlns:m="http://schemas.openxmlformats.org/officeDocument/2006/math" xmlns:v="urn:schemas-microsoft-com:vml" xmlns:wp14="http://schemas.microsoft.com/office/word/2010/wordprocessingDrawing" xmlns:wp="http://schemas.openxmlformats.org/drawingml/2006/wordprocessingDrawing" xmlns:w10="urn:schemas-microsoft-com:office:word" xmlns:w="http://schemas.openxmlformats.org/wordprocessingml/2006/main" xmlns:w14="http://schemas.microsoft.com/office/word/2010/wordml" xmlns:wpg="http://schemas.microsoft.com/office/word/2010/wordprocessingGroup" xmlns:wpi="http://schemas.microsoft.com/office/word/2010/wordprocessingInk" xmlns:wne="http://schemas.microsoft.com/office/word/2006/wordml" xmlns:wps="http://schemas.microsoft.com/office/word/2010/wordprocessingShape" mc:Ignorable="w14 wp14">
   <w:docDefaults>
     <w:rPrDefault>
       <w:rPr>
@@ -15472,6 +15248,259 @@
       <w:rFonts w:ascii="Tahoma" w:hAnsi="Tahoma" w:cs="Tahoma"/>
       <w:sz w:val="16"/>
       <w:szCs w:val="16"/>
+    </w:rPr>
+  </w:style>
+  <w:style w:type="character" w:styleId="Emphasis">
+    <w:name w:val="Emphasis"/>
+    <w:basedOn w:val="DefaultParagraphFont"/>
+    <w:uiPriority w:val="20"/>
+    <w:qFormat/>
+    <w:rsid w:val="005729EF"/>
+    <w:rPr>
+      <w:i/>
+      <w:iCs/>
+    </w:rPr>
+  </w:style>
+</w:styles>
+</file>
+
+<file path=word/stylesWithEffects.xml><?xml version="1.0" encoding="utf-8"?>
+<w:styles xmlns:wpc="http://schemas.microsoft.com/office/word/2010/wordprocessingCanvas" xmlns:mc="http://schemas.openxmlformats.org/markup-compatibility/2006" xmlns:o="urn:schemas-microsoft-com:office:office" xmlns:r="http://schemas.openxmlformats.org/officeDocument/2006/relationships" xmlns:m="http://schemas.openxmlformats.org/officeDocument/2006/math" xmlns:v="urn:schemas-microsoft-com:vml" xmlns:wp14="http://schemas.microsoft.com/office/word/2010/wordprocessingDrawing" xmlns:wp="http://schemas.openxmlformats.org/drawingml/2006/wordprocessingDrawing" xmlns:w10="urn:schemas-microsoft-com:office:word" xmlns:w="http://schemas.openxmlformats.org/wordprocessingml/2006/main" xmlns:w14="http://schemas.microsoft.com/office/word/2010/wordml" xmlns:wpg="http://schemas.microsoft.com/office/word/2010/wordprocessingGroup" xmlns:wpi="http://schemas.microsoft.com/office/word/2010/wordprocessingInk" xmlns:wne="http://schemas.microsoft.com/office/word/2006/wordml" xmlns:wps="http://schemas.microsoft.com/office/word/2010/wordprocessingShape" mc:Ignorable="w14 wp14">
+  <w:docDefaults>
+    <w:rPrDefault>
+      <w:rPr>
+        <w:rFonts w:asciiTheme="minorHAnsi" w:eastAsiaTheme="minorHAnsi" w:hAnsiTheme="minorHAnsi" w:cstheme="minorBidi"/>
+        <w:sz w:val="22"/>
+        <w:szCs w:val="22"/>
+        <w:lang w:val="en-US" w:eastAsia="en-US" w:bidi="ar-SA"/>
+      </w:rPr>
+    </w:rPrDefault>
+    <w:pPrDefault>
+      <w:pPr>
+        <w:spacing w:after="200" w:line="276" w:lineRule="auto"/>
+      </w:pPr>
+    </w:pPrDefault>
+  </w:docDefaults>
+  <w:latentStyles w:defLockedState="0" w:defUIPriority="99" w:defSemiHidden="1" w:defUnhideWhenUsed="1" w:defQFormat="0" w:count="267">
+    <w:lsdException w:name="Normal" w:semiHidden="0" w:uiPriority="0" w:unhideWhenUsed="0" w:qFormat="1"/>
+    <w:lsdException w:name="heading 1" w:semiHidden="0" w:uiPriority="9" w:unhideWhenUsed="0" w:qFormat="1"/>
+    <w:lsdException w:name="heading 2" w:uiPriority="9" w:qFormat="1"/>
+    <w:lsdException w:name="heading 3" w:uiPriority="9" w:qFormat="1"/>
+    <w:lsdException w:name="heading 4" w:uiPriority="9" w:qFormat="1"/>
+    <w:lsdException w:name="heading 5" w:uiPriority="9" w:qFormat="1"/>
+    <w:lsdException w:name="heading 6" w:uiPriority="9" w:qFormat="1"/>
+    <w:lsdException w:name="heading 7" w:uiPriority="9" w:qFormat="1"/>
+    <w:lsdException w:name="heading 8" w:uiPriority="9" w:qFormat="1"/>
+    <w:lsdException w:name="heading 9" w:uiPriority="9" w:qFormat="1"/>
+    <w:lsdException w:name="toc 1" w:uiPriority="39"/>
+    <w:lsdException w:name="toc 2" w:uiPriority="39"/>
+    <w:lsdException w:name="toc 3" w:uiPriority="39"/>
+    <w:lsdException w:name="toc 4" w:uiPriority="39"/>
+    <w:lsdException w:name="toc 5" w:uiPriority="39"/>
+    <w:lsdException w:name="toc 6" w:uiPriority="39"/>
+    <w:lsdException w:name="toc 7" w:uiPriority="39"/>
+    <w:lsdException w:name="toc 8" w:uiPriority="39"/>
+    <w:lsdException w:name="toc 9" w:uiPriority="39"/>
+    <w:lsdException w:name="caption" w:uiPriority="35" w:qFormat="1"/>
+    <w:lsdException w:name="Title" w:semiHidden="0" w:uiPriority="10" w:unhideWhenUsed="0" w:qFormat="1"/>
+    <w:lsdException w:name="Default Paragraph Font" w:uiPriority="1"/>
+    <w:lsdException w:name="Subtitle" w:semiHidden="0" w:uiPriority="11" w:unhideWhenUsed="0" w:qFormat="1"/>
+    <w:lsdException w:name="Strong" w:semiHidden="0" w:uiPriority="22" w:unhideWhenUsed="0" w:qFormat="1"/>
+    <w:lsdException w:name="Emphasis" w:semiHidden="0" w:uiPriority="20" w:unhideWhenUsed="0" w:qFormat="1"/>
+    <w:lsdException w:name="Table Grid" w:semiHidden="0" w:uiPriority="59" w:unhideWhenUsed="0"/>
+    <w:lsdException w:name="Placeholder Text" w:unhideWhenUsed="0"/>
+    <w:lsdException w:name="No Spacing" w:semiHidden="0" w:uiPriority="1" w:unhideWhenUsed="0" w:qFormat="1"/>
+    <w:lsdException w:name="Light Shading" w:semiHidden="0" w:uiPriority="60" w:unhideWhenUsed="0"/>
+    <w:lsdException w:name="Light List" w:semiHidden="0" w:uiPriority="61" w:unhideWhenUsed="0"/>
+    <w:lsdException w:name="Light Grid" w:semiHidden="0" w:uiPriority="62" w:unhideWhenUsed="0"/>
+    <w:lsdException w:name="Medium Shading 1" w:semiHidden="0" w:uiPriority="63" w:unhideWhenUsed="0"/>
+    <w:lsdException w:name="Medium Shading 2" w:semiHidden="0" w:uiPriority="64" w:unhideWhenUsed="0"/>
+    <w:lsdException w:name="Medium List 1" w:semiHidden="0" w:uiPriority="65" w:unhideWhenUsed="0"/>
+    <w:lsdException w:name="Medium List 2" w:semiHidden="0" w:uiPriority="66" w:unhideWhenUsed="0"/>
+    <w:lsdException w:name="Medium Grid 1" w:semiHidden="0" w:uiPriority="67" w:unhideWhenUsed="0"/>
+    <w:lsdException w:name="Medium Grid 2" w:semiHidden="0" w:uiPriority="68" w:unhideWhenUsed="0"/>
+    <w:lsdException w:name="Medium Grid 3" w:semiHidden="0" w:uiPriority="69" w:unhideWhenUsed="0"/>
+    <w:lsdException w:name="Dark List" w:semiHidden="0" w:uiPriority="70" w:unhideWhenUsed="0"/>
+    <w:lsdException w:name="Colorful Shading" w:semiHidden="0" w:uiPriority="71" w:unhideWhenUsed="0"/>
+    <w:lsdException w:name="Colorful List" w:semiHidden="0" w:uiPriority="72" w:unhideWhenUsed="0"/>
+    <w:lsdException w:name="Colorful Grid" w:semiHidden="0" w:uiPriority="73" w:unhideWhenUsed="0"/>
+    <w:lsdException w:name="Light Shading Accent 1" w:semiHidden="0" w:uiPriority="60" w:unhideWhenUsed="0"/>
+    <w:lsdException w:name="Light List Accent 1" w:semiHidden="0" w:uiPriority="61" w:unhideWhenUsed="0"/>
+    <w:lsdException w:name="Light Grid Accent 1" w:semiHidden="0" w:uiPriority="62" w:unhideWhenUsed="0"/>
+    <w:lsdException w:name="Medium Shading 1 Accent 1" w:semiHidden="0" w:uiPriority="63" w:unhideWhenUsed="0"/>
+    <w:lsdException w:name="Medium Shading 2 Accent 1" w:semiHidden="0" w:uiPriority="64" w:unhideWhenUsed="0"/>
+    <w:lsdException w:name="Medium List 1 Accent 1" w:semiHidden="0" w:uiPriority="65" w:unhideWhenUsed="0"/>
+    <w:lsdException w:name="Revision" w:unhideWhenUsed="0"/>
+    <w:lsdException w:name="List Paragraph" w:semiHidden="0" w:uiPriority="34" w:unhideWhenUsed="0" w:qFormat="1"/>
+    <w:lsdException w:name="Quote" w:semiHidden="0" w:uiPriority="29" w:unhideWhenUsed="0" w:qFormat="1"/>
+    <w:lsdException w:name="Intense Quote" w:semiHidden="0" w:uiPriority="30" w:unhideWhenUsed="0" w:qFormat="1"/>
+    <w:lsdException w:name="Medium List 2 Accent 1" w:semiHidden="0" w:uiPriority="66" w:unhideWhenUsed="0"/>
+    <w:lsdException w:name="Medium Grid 1 Accent 1" w:semiHidden="0" w:uiPriority="67" w:unhideWhenUsed="0"/>
+    <w:lsdException w:name="Medium Grid 2 Accent 1" w:semiHidden="0" w:uiPriority="68" w:unhideWhenUsed="0"/>
+    <w:lsdException w:name="Medium Grid 3 Accent 1" w:semiHidden="0" w:uiPriority="69" w:unhideWhenUsed="0"/>
+    <w:lsdException w:name="Dark List Accent 1" w:semiHidden="0" w:uiPriority="70" w:unhideWhenUsed="0"/>
+    <w:lsdException w:name="Colorful Shading Accent 1" w:semiHidden="0" w:uiPriority="71" w:unhideWhenUsed="0"/>
+    <w:lsdException w:name="Colorful List Accent 1" w:semiHidden="0" w:uiPriority="72" w:unhideWhenUsed="0"/>
+    <w:lsdException w:name="Colorful Grid Accent 1" w:semiHidden="0" w:uiPriority="73" w:unhideWhenUsed="0"/>
+    <w:lsdException w:name="Light Shading Accent 2" w:semiHidden="0" w:uiPriority="60" w:unhideWhenUsed="0"/>
+    <w:lsdException w:name="Light List Accent 2" w:semiHidden="0" w:uiPriority="61" w:unhideWhenUsed="0"/>
+    <w:lsdException w:name="Light Grid Accent 2" w:semiHidden="0" w:uiPriority="62" w:unhideWhenUsed="0"/>
+    <w:lsdException w:name="Medium Shading 1 Accent 2" w:semiHidden="0" w:uiPriority="63" w:unhideWhenUsed="0"/>
+    <w:lsdException w:name="Medium Shading 2 Accent 2" w:semiHidden="0" w:uiPriority="64" w:unhideWhenUsed="0"/>
+    <w:lsdException w:name="Medium List 1 Accent 2" w:semiHidden="0" w:uiPriority="65" w:unhideWhenUsed="0"/>
+    <w:lsdException w:name="Medium List 2 Accent 2" w:semiHidden="0" w:uiPriority="66" w:unhideWhenUsed="0"/>
+    <w:lsdException w:name="Medium Grid 1 Accent 2" w:semiHidden="0" w:uiPriority="67" w:unhideWhenUsed="0"/>
+    <w:lsdException w:name="Medium Grid 2 Accent 2" w:semiHidden="0" w:uiPriority="68" w:unhideWhenUsed="0"/>
+    <w:lsdException w:name="Medium Grid 3 Accent 2" w:semiHidden="0" w:uiPriority="69" w:unhideWhenUsed="0"/>
+    <w:lsdException w:name="Dark List Accent 2" w:semiHidden="0" w:uiPriority="70" w:unhideWhenUsed="0"/>
+    <w:lsdException w:name="Colorful Shading Accent 2" w:semiHidden="0" w:uiPriority="71" w:unhideWhenUsed="0"/>
+    <w:lsdException w:name="Colorful List Accent 2" w:semiHidden="0" w:uiPriority="72" w:unhideWhenUsed="0"/>
+    <w:lsdException w:name="Colorful Grid Accent 2" w:semiHidden="0" w:uiPriority="73" w:unhideWhenUsed="0"/>
+    <w:lsdException w:name="Light Shading Accent 3" w:semiHidden="0" w:uiPriority="60" w:unhideWhenUsed="0"/>
+    <w:lsdException w:name="Light List Accent 3" w:semiHidden="0" w:uiPriority="61" w:unhideWhenUsed="0"/>
+    <w:lsdException w:name="Light Grid Accent 3" w:semiHidden="0" w:uiPriority="62" w:unhideWhenUsed="0"/>
+    <w:lsdException w:name="Medium Shading 1 Accent 3" w:semiHidden="0" w:uiPriority="63" w:unhideWhenUsed="0"/>
+    <w:lsdException w:name="Medium Shading 2 Accent 3" w:semiHidden="0" w:uiPriority="64" w:unhideWhenUsed="0"/>
+    <w:lsdException w:name="Medium List 1 Accent 3" w:semiHidden="0" w:uiPriority="65" w:unhideWhenUsed="0"/>
+    <w:lsdException w:name="Medium List 2 Accent 3" w:semiHidden="0" w:uiPriority="66" w:unhideWhenUsed="0"/>
+    <w:lsdException w:name="Medium Grid 1 Accent 3" w:semiHidden="0" w:uiPriority="67" w:unhideWhenUsed="0"/>
+    <w:lsdException w:name="Medium Grid 2 Accent 3" w:semiHidden="0" w:uiPriority="68" w:unhideWhenUsed="0"/>
+    <w:lsdException w:name="Medium Grid 3 Accent 3" w:semiHidden="0" w:uiPriority="69" w:unhideWhenUsed="0"/>
+    <w:lsdException w:name="Dark List Accent 3" w:semiHidden="0" w:uiPriority="70" w:unhideWhenUsed="0"/>
+    <w:lsdException w:name="Colorful Shading Accent 3" w:semiHidden="0" w:uiPriority="71" w:unhideWhenUsed="0"/>
+    <w:lsdException w:name="Colorful List Accent 3" w:semiHidden="0" w:uiPriority="72" w:unhideWhenUsed="0"/>
+    <w:lsdException w:name="Colorful Grid Accent 3" w:semiHidden="0" w:uiPriority="73" w:unhideWhenUsed="0"/>
+    <w:lsdException w:name="Light Shading Accent 4" w:semiHidden="0" w:uiPriority="60" w:unhideWhenUsed="0"/>
+    <w:lsdException w:name="Light List Accent 4" w:semiHidden="0" w:uiPriority="61" w:unhideWhenUsed="0"/>
+    <w:lsdException w:name="Light Grid Accent 4" w:semiHidden="0" w:uiPriority="62" w:unhideWhenUsed="0"/>
+    <w:lsdException w:name="Medium Shading 1 Accent 4" w:semiHidden="0" w:uiPriority="63" w:unhideWhenUsed="0"/>
+    <w:lsdException w:name="Medium Shading 2 Accent 4" w:semiHidden="0" w:uiPriority="64" w:unhideWhenUsed="0"/>
+    <w:lsdException w:name="Medium List 1 Accent 4" w:semiHidden="0" w:uiPriority="65" w:unhideWhenUsed="0"/>
+    <w:lsdException w:name="Medium List 2 Accent 4" w:semiHidden="0" w:uiPriority="66" w:unhideWhenUsed="0"/>
+    <w:lsdException w:name="Medium Grid 1 Accent 4" w:semiHidden="0" w:uiPriority="67" w:unhideWhenUsed="0"/>
+    <w:lsdException w:name="Medium Grid 2 Accent 4" w:semiHidden="0" w:uiPriority="68" w:unhideWhenUsed="0"/>
+    <w:lsdException w:name="Medium Grid 3 Accent 4" w:semiHidden="0" w:uiPriority="69" w:unhideWhenUsed="0"/>
+    <w:lsdException w:name="Dark List Accent 4" w:semiHidden="0" w:uiPriority="70" w:unhideWhenUsed="0"/>
+    <w:lsdException w:name="Colorful Shading Accent 4" w:semiHidden="0" w:uiPriority="71" w:unhideWhenUsed="0"/>
+    <w:lsdException w:name="Colorful List Accent 4" w:semiHidden="0" w:uiPriority="72" w:unhideWhenUsed="0"/>
+    <w:lsdException w:name="Colorful Grid Accent 4" w:semiHidden="0" w:uiPriority="73" w:unhideWhenUsed="0"/>
+    <w:lsdException w:name="Light Shading Accent 5" w:semiHidden="0" w:uiPriority="60" w:unhideWhenUsed="0"/>
+    <w:lsdException w:name="Light List Accent 5" w:semiHidden="0" w:uiPriority="61" w:unhideWhenUsed="0"/>
+    <w:lsdException w:name="Light Grid Accent 5" w:semiHidden="0" w:uiPriority="62" w:unhideWhenUsed="0"/>
+    <w:lsdException w:name="Medium Shading 1 Accent 5" w:semiHidden="0" w:uiPriority="63" w:unhideWhenUsed="0"/>
+    <w:lsdException w:name="Medium Shading 2 Accent 5" w:semiHidden="0" w:uiPriority="64" w:unhideWhenUsed="0"/>
+    <w:lsdException w:name="Medium List 1 Accent 5" w:semiHidden="0" w:uiPriority="65" w:unhideWhenUsed="0"/>
+    <w:lsdException w:name="Medium List 2 Accent 5" w:semiHidden="0" w:uiPriority="66" w:unhideWhenUsed="0"/>
+    <w:lsdException w:name="Medium Grid 1 Accent 5" w:semiHidden="0" w:uiPriority="67" w:unhideWhenUsed="0"/>
+    <w:lsdException w:name="Medium Grid 2 Accent 5" w:semiHidden="0" w:uiPriority="68" w:unhideWhenUsed="0"/>
+    <w:lsdException w:name="Medium Grid 3 Accent 5" w:semiHidden="0" w:uiPriority="69" w:unhideWhenUsed="0"/>
+    <w:lsdException w:name="Dark List Accent 5" w:semiHidden="0" w:uiPriority="70" w:unhideWhenUsed="0"/>
+    <w:lsdException w:name="Colorful Shading Accent 5" w:semiHidden="0" w:uiPriority="71" w:unhideWhenUsed="0"/>
+    <w:lsdException w:name="Colorful List Accent 5" w:semiHidden="0" w:uiPriority="72" w:unhideWhenUsed="0"/>
+    <w:lsdException w:name="Colorful Grid Accent 5" w:semiHidden="0" w:uiPriority="73" w:unhideWhenUsed="0"/>
+    <w:lsdException w:name="Light Shading Accent 6" w:semiHidden="0" w:uiPriority="60" w:unhideWhenUsed="0"/>
+    <w:lsdException w:name="Light List Accent 6" w:semiHidden="0" w:uiPriority="61" w:unhideWhenUsed="0"/>
+    <w:lsdException w:name="Light Grid Accent 6" w:semiHidden="0" w:uiPriority="62" w:unhideWhenUsed="0"/>
+    <w:lsdException w:name="Medium Shading 1 Accent 6" w:semiHidden="0" w:uiPriority="63" w:unhideWhenUsed="0"/>
+    <w:lsdException w:name="Medium Shading 2 Accent 6" w:semiHidden="0" w:uiPriority="64" w:unhideWhenUsed="0"/>
+    <w:lsdException w:name="Medium List 1 Accent 6" w:semiHidden="0" w:uiPriority="65" w:unhideWhenUsed="0"/>
+    <w:lsdException w:name="Medium List 2 Accent 6" w:semiHidden="0" w:uiPriority="66" w:unhideWhenUsed="0"/>
+    <w:lsdException w:name="Medium Grid 1 Accent 6" w:semiHidden="0" w:uiPriority="67" w:unhideWhenUsed="0"/>
+    <w:lsdException w:name="Medium Grid 2 Accent 6" w:semiHidden="0" w:uiPriority="68" w:unhideWhenUsed="0"/>
+    <w:lsdException w:name="Medium Grid 3 Accent 6" w:semiHidden="0" w:uiPriority="69" w:unhideWhenUsed="0"/>
+    <w:lsdException w:name="Dark List Accent 6" w:semiHidden="0" w:uiPriority="70" w:unhideWhenUsed="0"/>
+    <w:lsdException w:name="Colorful Shading Accent 6" w:semiHidden="0" w:uiPriority="71" w:unhideWhenUsed="0"/>
+    <w:lsdException w:name="Colorful List Accent 6" w:semiHidden="0" w:uiPriority="72" w:unhideWhenUsed="0"/>
+    <w:lsdException w:name="Colorful Grid Accent 6" w:semiHidden="0" w:uiPriority="73" w:unhideWhenUsed="0"/>
+    <w:lsdException w:name="Subtle Emphasis" w:semiHidden="0" w:uiPriority="19" w:unhideWhenUsed="0" w:qFormat="1"/>
+    <w:lsdException w:name="Intense Emphasis" w:semiHidden="0" w:uiPriority="21" w:unhideWhenUsed="0" w:qFormat="1"/>
+    <w:lsdException w:name="Subtle Reference" w:semiHidden="0" w:uiPriority="31" w:unhideWhenUsed="0" w:qFormat="1"/>
+    <w:lsdException w:name="Intense Reference" w:semiHidden="0" w:uiPriority="32" w:unhideWhenUsed="0" w:qFormat="1"/>
+    <w:lsdException w:name="Book Title" w:semiHidden="0" w:uiPriority="33" w:unhideWhenUsed="0" w:qFormat="1"/>
+    <w:lsdException w:name="Bibliography" w:uiPriority="37"/>
+    <w:lsdException w:name="TOC Heading" w:uiPriority="39" w:qFormat="1"/>
+  </w:latentStyles>
+  <w:style w:type="paragraph" w:default="1" w:styleId="Normal">
+    <w:name w:val="Normal"/>
+    <w:qFormat/>
+  </w:style>
+  <w:style w:type="character" w:default="1" w:styleId="DefaultParagraphFont">
+    <w:name w:val="Default Paragraph Font"/>
+    <w:uiPriority w:val="1"/>
+    <w:semiHidden/>
+    <w:unhideWhenUsed/>
+  </w:style>
+  <w:style w:type="table" w:default="1" w:styleId="TableNormal">
+    <w:name w:val="Normal Table"/>
+    <w:uiPriority w:val="99"/>
+    <w:semiHidden/>
+    <w:unhideWhenUsed/>
+    <w:tblPr>
+      <w:tblInd w:w="0" w:type="dxa"/>
+      <w:tblCellMar>
+        <w:top w:w="0" w:type="dxa"/>
+        <w:left w:w="108" w:type="dxa"/>
+        <w:bottom w:w="0" w:type="dxa"/>
+        <w:right w:w="108" w:type="dxa"/>
+      </w:tblCellMar>
+    </w:tblPr>
+  </w:style>
+  <w:style w:type="numbering" w:default="1" w:styleId="NoList">
+    <w:name w:val="No List"/>
+    <w:uiPriority w:val="99"/>
+    <w:semiHidden/>
+    <w:unhideWhenUsed/>
+  </w:style>
+  <w:style w:type="paragraph" w:styleId="ListParagraph">
+    <w:name w:val="List Paragraph"/>
+    <w:basedOn w:val="Normal"/>
+    <w:uiPriority w:val="34"/>
+    <w:qFormat/>
+    <w:rsid w:val="00F408BE"/>
+    <w:pPr>
+      <w:ind w:left="720"/>
+      <w:contextualSpacing/>
+    </w:pPr>
+  </w:style>
+  <w:style w:type="paragraph" w:styleId="BalloonText">
+    <w:name w:val="Balloon Text"/>
+    <w:basedOn w:val="Normal"/>
+    <w:link w:val="BalloonTextChar"/>
+    <w:uiPriority w:val="99"/>
+    <w:semiHidden/>
+    <w:unhideWhenUsed/>
+    <w:rsid w:val="00B00B7C"/>
+    <w:pPr>
+      <w:spacing w:after="0" w:line="240" w:lineRule="auto"/>
+    </w:pPr>
+    <w:rPr>
+      <w:rFonts w:ascii="Tahoma" w:hAnsi="Tahoma" w:cs="Tahoma"/>
+      <w:sz w:val="16"/>
+      <w:szCs w:val="16"/>
+    </w:rPr>
+  </w:style>
+  <w:style w:type="character" w:customStyle="1" w:styleId="BalloonTextChar">
+    <w:name w:val="Balloon Text Char"/>
+    <w:basedOn w:val="DefaultParagraphFont"/>
+    <w:link w:val="BalloonText"/>
+    <w:uiPriority w:val="99"/>
+    <w:semiHidden/>
+    <w:rsid w:val="00B00B7C"/>
+    <w:rPr>
+      <w:rFonts w:ascii="Tahoma" w:hAnsi="Tahoma" w:cs="Tahoma"/>
+      <w:sz w:val="16"/>
+      <w:szCs w:val="16"/>
+    </w:rPr>
+  </w:style>
+  <w:style w:type="character" w:styleId="Emphasis">
+    <w:name w:val="Emphasis"/>
+    <w:basedOn w:val="DefaultParagraphFont"/>
+    <w:uiPriority w:val="20"/>
+    <w:qFormat/>
+    <w:rsid w:val="005729EF"/>
+    <w:rPr>
+      <w:i/>
+      <w:iCs/>
     </w:rPr>
   </w:style>
 </w:styles>

--- a/batch_june2023_readme.docx
+++ b/batch_june2023_readme.docx
@@ -103,6 +103,70 @@
       <w:proofErr w:type="spellEnd"/>
       <w:r>
         <w:t>, new,  final, finally, etc.</w:t>
+      </w:r>
+    </w:p>
+    <w:p>
+      <w:proofErr w:type="gramStart"/>
+      <w:r>
+        <w:t>what</w:t>
+      </w:r>
+      <w:proofErr w:type="gramEnd"/>
+      <w:r>
+        <w:t xml:space="preserve"> is variable?</w:t>
+      </w:r>
+    </w:p>
+    <w:p>
+      <w:r>
+        <w:t>Variable is a place holder in java, we can store the values in variables.</w:t>
+      </w:r>
+    </w:p>
+    <w:p>
+      <w:r>
+        <w:t>How to declare or create a variable?</w:t>
+      </w:r>
+    </w:p>
+    <w:p>
+      <w:proofErr w:type="gramStart"/>
+      <w:r>
+        <w:t>datatype</w:t>
+      </w:r>
+      <w:proofErr w:type="gramEnd"/>
+      <w:r>
+        <w:t xml:space="preserve"> </w:t>
+      </w:r>
+      <w:proofErr w:type="spellStart"/>
+      <w:r>
+        <w:t>variableName</w:t>
+      </w:r>
+      <w:proofErr w:type="spellEnd"/>
+      <w:r>
+        <w:t xml:space="preserve"> = initialization; </w:t>
+      </w:r>
+    </w:p>
+    <w:p>
+      <w:proofErr w:type="gramStart"/>
+      <w:r>
+        <w:t>ex</w:t>
+      </w:r>
+      <w:proofErr w:type="gramEnd"/>
+      <w:r>
+        <w:t xml:space="preserve">: </w:t>
+      </w:r>
+      <w:proofErr w:type="spellStart"/>
+      <w:r>
+        <w:t>int</w:t>
+      </w:r>
+      <w:proofErr w:type="spellEnd"/>
+      <w:r>
+        <w:t xml:space="preserve"> </w:t>
+      </w:r>
+      <w:proofErr w:type="spellStart"/>
+      <w:r>
+        <w:t>myAge</w:t>
+      </w:r>
+      <w:proofErr w:type="spellEnd"/>
+      <w:r>
+        <w:t xml:space="preserve"> = 30;</w:t>
       </w:r>
     </w:p>
     <w:p/>
@@ -232,6 +296,7 @@
     </w:p>
     <w:p>
       <w:r>
+        <w:lastRenderedPageBreak/>
         <w:t xml:space="preserve">1. </w:t>
       </w:r>
       <w:proofErr w:type="gramStart"/>
@@ -271,7 +336,6 @@
     <w:p>
       <w:proofErr w:type="gramStart"/>
       <w:r>
-        <w:lastRenderedPageBreak/>
         <w:t>byte</w:t>
       </w:r>
       <w:proofErr w:type="gramEnd"/>
@@ -561,8 +625,6 @@
       <w:r>
         <w:t xml:space="preserve"> 15 decimal points in double.</w:t>
       </w:r>
-      <w:bookmarkStart w:id="0" w:name="_GoBack"/>
-      <w:bookmarkEnd w:id="0"/>
     </w:p>
     <w:p>
       <w:pPr>
@@ -662,7 +724,6 @@
           <w:szCs w:val="21"/>
           <w:shd w:val="clear" w:color="auto" w:fill="FFFFFF"/>
         </w:rPr>
-        <w:lastRenderedPageBreak/>
         <w:t> </w:t>
       </w:r>
     </w:p>
@@ -844,6 +905,7 @@
     </w:p>
     <w:p>
       <w:r>
+        <w:lastRenderedPageBreak/>
         <w:t>ASCII Values</w:t>
       </w:r>
     </w:p>
@@ -880,7 +942,6 @@
     </w:p>
     <w:p>
       <w:r>
-        <w:lastRenderedPageBreak/>
         <w:t>}</w:t>
       </w:r>
     </w:p>
@@ -971,13 +1032,53 @@
       </w:r>
     </w:p>
     <w:p>
-      <w:proofErr w:type="gramStart"/>
-      <w:r>
-        <w:t>If(</w:t>
-      </w:r>
-      <w:proofErr w:type="gramEnd"/>
-      <w:r>
-        <w:t>percentage &gt; 70) {</w:t>
+      <w:pPr>
+        <w:pBdr>
+          <w:bottom w:val="double" w:sz="6" w:space="1" w:color="auto"/>
+        </w:pBdr>
+      </w:pPr>
+      <w:r>
+        <w:t>Operators</w:t>
+      </w:r>
+    </w:p>
+    <w:p>
+      <w:r>
+        <w:t>// = operator</w:t>
+      </w:r>
+      <w:r>
+        <w:t xml:space="preserve"> </w:t>
+      </w:r>
+    </w:p>
+    <w:p>
+      <w:r>
+        <w:t>If we want to initialize a value we will use = operator</w:t>
+      </w:r>
+    </w:p>
+    <w:p>
+      <w:r>
+        <w:t>String name = "Naresh";</w:t>
+      </w:r>
+    </w:p>
+    <w:p>
+      <w:r>
+        <w:t>If we want to compare the 2 or more values we can use == operator.</w:t>
+      </w:r>
+    </w:p>
+    <w:p>
+      <w:r>
+        <w:t>// == operator</w:t>
+      </w:r>
+    </w:p>
+    <w:p>
+      <w:proofErr w:type="spellStart"/>
+      <w:proofErr w:type="gramStart"/>
+      <w:r>
+        <w:t>boolean</w:t>
+      </w:r>
+      <w:proofErr w:type="spellEnd"/>
+      <w:proofErr w:type="gramEnd"/>
+      <w:r>
+        <w:t xml:space="preserve"> flag = (100 == 100);</w:t>
       </w:r>
     </w:p>
     <w:p>
@@ -992,157 +1093,26 @@
       </w:r>
       <w:proofErr w:type="gramEnd"/>
       <w:r>
-        <w:t>name+“ got first class”);</w:t>
-      </w:r>
-    </w:p>
-    <w:p/>
-    <w:p>
-      <w:proofErr w:type="gramStart"/>
-      <w:r>
-        <w:t>}else</w:t>
-      </w:r>
-      <w:proofErr w:type="gramEnd"/>
-      <w:r>
-        <w:t xml:space="preserve"> if</w:t>
-      </w:r>
-      <w:r>
-        <w:t xml:space="preserve"> (</w:t>
-      </w:r>
-      <w:r>
-        <w:t>percentage &gt;  60&amp;&amp; percentage  &lt; 70</w:t>
-      </w:r>
-      <w:r>
-        <w:t>)</w:t>
-      </w:r>
-      <w:r>
-        <w:t xml:space="preserve"> {</w:t>
-      </w:r>
-    </w:p>
-    <w:p>
-      <w:proofErr w:type="spellStart"/>
-      <w:proofErr w:type="gramStart"/>
-      <w:r>
-        <w:t>System.out.println</w:t>
-      </w:r>
-      <w:proofErr w:type="spellEnd"/>
-      <w:r>
-        <w:t>(</w:t>
-      </w:r>
-      <w:proofErr w:type="gramEnd"/>
-      <w:r>
-        <w:t>name+“ got second class”);</w:t>
-      </w:r>
-    </w:p>
-    <w:p>
-      <w:r>
-        <w:t xml:space="preserve">} else if (percentage </w:t>
-      </w:r>
-      <w:proofErr w:type="gramStart"/>
-      <w:r>
-        <w:t>&gt;  50</w:t>
-      </w:r>
-      <w:proofErr w:type="gramEnd"/>
-      <w:r>
-        <w:t>&amp;&amp; percentage  &lt; 60) {</w:t>
-      </w:r>
-    </w:p>
-    <w:p>
-      <w:proofErr w:type="spellStart"/>
-      <w:proofErr w:type="gramStart"/>
-      <w:r>
-        <w:t>System.out.println</w:t>
-      </w:r>
-      <w:proofErr w:type="spellEnd"/>
-      <w:r>
-        <w:t>(</w:t>
-      </w:r>
-      <w:proofErr w:type="gramEnd"/>
-      <w:r>
-        <w:t>name+“ got third class”);</w:t>
-      </w:r>
-    </w:p>
-    <w:p>
-      <w:r>
-        <w:t xml:space="preserve">} else if (percentage </w:t>
-      </w:r>
-      <w:proofErr w:type="gramStart"/>
-      <w:r>
-        <w:t>&gt;  40</w:t>
-      </w:r>
-      <w:proofErr w:type="gramEnd"/>
-      <w:r>
-        <w:t>&amp;&amp; percentage  &lt; 50) {</w:t>
-      </w:r>
-    </w:p>
-    <w:p>
-      <w:proofErr w:type="spellStart"/>
-      <w:proofErr w:type="gramStart"/>
-      <w:r>
-        <w:t>System.out.println</w:t>
-      </w:r>
-      <w:proofErr w:type="spellEnd"/>
-      <w:r>
-        <w:t>(</w:t>
-      </w:r>
-      <w:proofErr w:type="gramEnd"/>
-      <w:r>
-        <w:t>name+“ got fourth class”);</w:t>
-      </w:r>
-    </w:p>
-    <w:p>
-      <w:r>
-        <w:t>} else {</w:t>
-      </w:r>
-    </w:p>
-    <w:p>
-      <w:proofErr w:type="spellStart"/>
-      <w:proofErr w:type="gramStart"/>
-      <w:r>
-        <w:t>System.out.println</w:t>
-      </w:r>
-      <w:proofErr w:type="spellEnd"/>
-      <w:r>
-        <w:t>(</w:t>
-      </w:r>
-      <w:proofErr w:type="gramEnd"/>
-      <w:r>
-        <w:t>name+“ got failed”);</w:t>
-      </w:r>
-    </w:p>
-    <w:p>
-      <w:r>
-        <w:t>}</w:t>
-      </w:r>
-    </w:p>
-    <w:p/>
-    <w:p>
-      <w:r>
-        <w:t>If (percentage &gt; 70) {</w:t>
-      </w:r>
-    </w:p>
-    <w:p>
-      <w:proofErr w:type="spellStart"/>
-      <w:proofErr w:type="gramStart"/>
-      <w:r>
-        <w:t>System.out.println</w:t>
-      </w:r>
-      <w:proofErr w:type="spellEnd"/>
-      <w:r>
-        <w:t>(</w:t>
-      </w:r>
-      <w:proofErr w:type="gramEnd"/>
-      <w:r>
-        <w:t>name+“ got first class”);</w:t>
-      </w:r>
-    </w:p>
-    <w:p>
-      <w:proofErr w:type="gramStart"/>
-      <w:r>
-        <w:t>}  if</w:t>
-      </w:r>
-      <w:proofErr w:type="gramEnd"/>
-      <w:r>
-        <w:t xml:space="preserve"> (percentage &gt;  60 &amp;&amp; percentage  &lt; 70) {</w:t>
+        <w:t>flag);// true</w:t>
+      </w:r>
+    </w:p>
+    <w:p>
+      <w:r>
+        <w:t>// + operator</w:t>
+      </w:r>
+      <w:bookmarkStart w:id="0" w:name="_GoBack"/>
+      <w:bookmarkEnd w:id="0"/>
+    </w:p>
+    <w:p>
+      <w:proofErr w:type="spellStart"/>
+      <w:proofErr w:type="gramStart"/>
+      <w:r>
+        <w:t>int</w:t>
+      </w:r>
+      <w:proofErr w:type="spellEnd"/>
+      <w:proofErr w:type="gramEnd"/>
+      <w:r>
+        <w:t xml:space="preserve"> add = 10 + 20;</w:t>
       </w:r>
     </w:p>
     <w:p>
@@ -1158,16 +1128,360 @@
       </w:r>
       <w:proofErr w:type="gramEnd"/>
       <w:r>
+        <w:t>add);//30</w:t>
+      </w:r>
+    </w:p>
+    <w:p>
+      <w:r>
+        <w:t>// - operator</w:t>
+      </w:r>
+    </w:p>
+    <w:p>
+      <w:proofErr w:type="spellStart"/>
+      <w:proofErr w:type="gramStart"/>
+      <w:r>
+        <w:t>int</w:t>
+      </w:r>
+      <w:proofErr w:type="spellEnd"/>
+      <w:proofErr w:type="gramEnd"/>
+      <w:r>
+        <w:t xml:space="preserve"> sub = 20 - 10;</w:t>
+      </w:r>
+    </w:p>
+    <w:p>
+      <w:proofErr w:type="spellStart"/>
+      <w:proofErr w:type="gramStart"/>
+      <w:r>
+        <w:t>System.out.println</w:t>
+      </w:r>
+      <w:proofErr w:type="spellEnd"/>
+      <w:r>
+        <w:t>(</w:t>
+      </w:r>
+      <w:proofErr w:type="gramEnd"/>
+      <w:r>
+        <w:t>sub);</w:t>
+      </w:r>
+    </w:p>
+    <w:p>
+      <w:r>
+        <w:t>// * operator</w:t>
+      </w:r>
+    </w:p>
+    <w:p>
+      <w:proofErr w:type="spellStart"/>
+      <w:proofErr w:type="gramStart"/>
+      <w:r>
+        <w:t>int</w:t>
+      </w:r>
+      <w:proofErr w:type="spellEnd"/>
+      <w:proofErr w:type="gramEnd"/>
+      <w:r>
+        <w:t xml:space="preserve"> </w:t>
+      </w:r>
+      <w:proofErr w:type="spellStart"/>
+      <w:r>
+        <w:t>mul</w:t>
+      </w:r>
+      <w:proofErr w:type="spellEnd"/>
+      <w:r>
+        <w:t xml:space="preserve"> = 10 * 5;</w:t>
+      </w:r>
+    </w:p>
+    <w:p>
+      <w:proofErr w:type="spellStart"/>
+      <w:proofErr w:type="gramStart"/>
+      <w:r>
+        <w:t>System.out.println</w:t>
+      </w:r>
+      <w:proofErr w:type="spellEnd"/>
+      <w:r>
+        <w:t>(</w:t>
+      </w:r>
+      <w:proofErr w:type="spellStart"/>
+      <w:proofErr w:type="gramEnd"/>
+      <w:r>
+        <w:t>mul</w:t>
+      </w:r>
+      <w:proofErr w:type="spellEnd"/>
+      <w:r>
+        <w:t>);</w:t>
+      </w:r>
+    </w:p>
+    <w:p>
+      <w:r>
+        <w:t>// / operator</w:t>
+      </w:r>
+    </w:p>
+    <w:p>
+      <w:proofErr w:type="spellStart"/>
+      <w:proofErr w:type="gramStart"/>
+      <w:r>
+        <w:t>int</w:t>
+      </w:r>
+      <w:proofErr w:type="spellEnd"/>
+      <w:proofErr w:type="gramEnd"/>
+      <w:r>
+        <w:t xml:space="preserve"> </w:t>
+      </w:r>
+      <w:proofErr w:type="spellStart"/>
+      <w:r>
+        <w:t>coef</w:t>
+      </w:r>
+      <w:proofErr w:type="spellEnd"/>
+      <w:r>
+        <w:t xml:space="preserve"> = 10 / 5;</w:t>
+      </w:r>
+    </w:p>
+    <w:p>
+      <w:proofErr w:type="spellStart"/>
+      <w:proofErr w:type="gramStart"/>
+      <w:r>
+        <w:t>System.out.println</w:t>
+      </w:r>
+      <w:proofErr w:type="spellEnd"/>
+      <w:r>
+        <w:t>(</w:t>
+      </w:r>
+      <w:proofErr w:type="spellStart"/>
+      <w:proofErr w:type="gramEnd"/>
+      <w:r>
+        <w:t>coef</w:t>
+      </w:r>
+      <w:proofErr w:type="spellEnd"/>
+      <w:r>
+        <w:t>);</w:t>
+      </w:r>
+    </w:p>
+    <w:p>
+      <w:r>
+        <w:t>// % operator</w:t>
+      </w:r>
+    </w:p>
+    <w:p>
+      <w:proofErr w:type="spellStart"/>
+      <w:proofErr w:type="gramStart"/>
+      <w:r>
+        <w:t>int</w:t>
+      </w:r>
+      <w:proofErr w:type="spellEnd"/>
+      <w:proofErr w:type="gramEnd"/>
+      <w:r>
+        <w:t xml:space="preserve"> rem = 10 % 5;</w:t>
+      </w:r>
+    </w:p>
+    <w:p>
+      <w:proofErr w:type="spellStart"/>
+      <w:proofErr w:type="gramStart"/>
+      <w:r>
+        <w:t>System.out.println</w:t>
+      </w:r>
+      <w:proofErr w:type="spellEnd"/>
+      <w:r>
+        <w:t>(</w:t>
+      </w:r>
+      <w:proofErr w:type="gramEnd"/>
+      <w:r>
+        <w:t>rem);</w:t>
+      </w:r>
+    </w:p>
+    <w:p>
+      <w:proofErr w:type="gramStart"/>
+      <w:r>
+        <w:t>If(</w:t>
+      </w:r>
+      <w:proofErr w:type="gramEnd"/>
+      <w:r>
+        <w:t>percentage &gt; 70) {</w:t>
+      </w:r>
+    </w:p>
+    <w:p>
+      <w:proofErr w:type="spellStart"/>
+      <w:proofErr w:type="gramStart"/>
+      <w:r>
+        <w:t>System.out.println</w:t>
+      </w:r>
+      <w:proofErr w:type="spellEnd"/>
+      <w:r>
+        <w:t>(</w:t>
+      </w:r>
+      <w:proofErr w:type="gramEnd"/>
+      <w:r>
+        <w:t>name+“ got first class”);</w:t>
+      </w:r>
+    </w:p>
+    <w:p/>
+    <w:p>
+      <w:proofErr w:type="gramStart"/>
+      <w:r>
+        <w:t>}else</w:t>
+      </w:r>
+      <w:proofErr w:type="gramEnd"/>
+      <w:r>
+        <w:t xml:space="preserve"> if</w:t>
+      </w:r>
+      <w:r>
+        <w:t xml:space="preserve"> (</w:t>
+      </w:r>
+      <w:r>
+        <w:t>percentage &gt;  60&amp;&amp; percentage  &lt; 70</w:t>
+      </w:r>
+      <w:r>
+        <w:t>)</w:t>
+      </w:r>
+      <w:r>
+        <w:t xml:space="preserve"> {</w:t>
+      </w:r>
+    </w:p>
+    <w:p>
+      <w:proofErr w:type="spellStart"/>
+      <w:proofErr w:type="gramStart"/>
+      <w:r>
+        <w:t>System.out.println</w:t>
+      </w:r>
+      <w:proofErr w:type="spellEnd"/>
+      <w:r>
+        <w:t>(</w:t>
+      </w:r>
+      <w:proofErr w:type="gramEnd"/>
+      <w:r>
         <w:t>name+“ got second class”);</w:t>
       </w:r>
     </w:p>
     <w:p>
+      <w:r>
+        <w:t xml:space="preserve">} else if (percentage </w:t>
+      </w:r>
+      <w:proofErr w:type="gramStart"/>
+      <w:r>
+        <w:t>&gt;  50</w:t>
+      </w:r>
+      <w:proofErr w:type="gramEnd"/>
+      <w:r>
+        <w:t>&amp;&amp; percentage  &lt; 60) {</w:t>
+      </w:r>
+    </w:p>
+    <w:p>
+      <w:proofErr w:type="spellStart"/>
+      <w:proofErr w:type="gramStart"/>
+      <w:r>
+        <w:t>System.out.println</w:t>
+      </w:r>
+      <w:proofErr w:type="spellEnd"/>
+      <w:r>
+        <w:t>(</w:t>
+      </w:r>
+      <w:proofErr w:type="gramEnd"/>
+      <w:r>
+        <w:t>name+“ got third class”);</w:t>
+      </w:r>
+    </w:p>
+    <w:p>
+      <w:r>
+        <w:t xml:space="preserve">} else if (percentage </w:t>
+      </w:r>
+      <w:proofErr w:type="gramStart"/>
+      <w:r>
+        <w:t>&gt;  40</w:t>
+      </w:r>
+      <w:proofErr w:type="gramEnd"/>
+      <w:r>
+        <w:t>&amp;&amp; percentage  &lt; 50) {</w:t>
+      </w:r>
+    </w:p>
+    <w:p>
+      <w:proofErr w:type="spellStart"/>
+      <w:proofErr w:type="gramStart"/>
+      <w:r>
+        <w:t>System.out.println</w:t>
+      </w:r>
+      <w:proofErr w:type="spellEnd"/>
+      <w:r>
+        <w:t>(</w:t>
+      </w:r>
+      <w:proofErr w:type="gramEnd"/>
+      <w:r>
+        <w:t>name+“ got fourth class”);</w:t>
+      </w:r>
+    </w:p>
+    <w:p>
+      <w:r>
+        <w:t>} else {</w:t>
+      </w:r>
+    </w:p>
+    <w:p>
+      <w:proofErr w:type="spellStart"/>
+      <w:proofErr w:type="gramStart"/>
+      <w:r>
+        <w:t>System.out.println</w:t>
+      </w:r>
+      <w:proofErr w:type="spellEnd"/>
+      <w:r>
+        <w:t>(</w:t>
+      </w:r>
+      <w:proofErr w:type="gramEnd"/>
+      <w:r>
+        <w:t>name+“ got failed”);</w:t>
+      </w:r>
+    </w:p>
+    <w:p>
+      <w:r>
+        <w:t>}</w:t>
+      </w:r>
+    </w:p>
+    <w:p/>
+    <w:p>
+      <w:r>
+        <w:t>If (percentage &gt; 70) {</w:t>
+      </w:r>
+    </w:p>
+    <w:p>
+      <w:proofErr w:type="spellStart"/>
+      <w:proofErr w:type="gramStart"/>
+      <w:r>
+        <w:t>System.out.println</w:t>
+      </w:r>
+      <w:proofErr w:type="spellEnd"/>
+      <w:r>
+        <w:t>(</w:t>
+      </w:r>
+      <w:proofErr w:type="gramEnd"/>
+      <w:r>
+        <w:t>name+“ got first class”);</w:t>
+      </w:r>
+    </w:p>
+    <w:p>
       <w:proofErr w:type="gramStart"/>
       <w:r>
         <w:t>}  if</w:t>
       </w:r>
       <w:proofErr w:type="gramEnd"/>
       <w:r>
+        <w:t xml:space="preserve"> (percentage &gt;  60 &amp;&amp; percentage  &lt; 70) {</w:t>
+      </w:r>
+    </w:p>
+    <w:p>
+      <w:proofErr w:type="spellStart"/>
+      <w:proofErr w:type="gramStart"/>
+      <w:r>
+        <w:t>System.out.println</w:t>
+      </w:r>
+      <w:proofErr w:type="spellEnd"/>
+      <w:r>
+        <w:t>(</w:t>
+      </w:r>
+      <w:proofErr w:type="gramEnd"/>
+      <w:r>
+        <w:t>name+“ got second class”);</w:t>
+      </w:r>
+    </w:p>
+    <w:p>
+      <w:proofErr w:type="gramStart"/>
+      <w:r>
+        <w:t>}  if</w:t>
+      </w:r>
+      <w:proofErr w:type="gramEnd"/>
+      <w:r>
         <w:t xml:space="preserve"> (percentage &gt;  50 &amp;&amp; percentage  &lt; 60) {</w:t>
       </w:r>
     </w:p>
@@ -1411,6 +1725,7 @@
     </w:p>
     <w:p>
       <w:r>
+        <w:lastRenderedPageBreak/>
         <w:t>} else {</w:t>
       </w:r>
     </w:p>
@@ -1443,228 +1758,228 @@
       <w:proofErr w:type="spellStart"/>
       <w:proofErr w:type="gramStart"/>
       <w:r>
+        <w:t>System.out.println</w:t>
+      </w:r>
+      <w:proofErr w:type="spellEnd"/>
+      <w:r>
+        <w:t>(</w:t>
+      </w:r>
+      <w:proofErr w:type="gramEnd"/>
+      <w:r>
+        <w:t>“Invalid Pin Please Try Again!”);</w:t>
+      </w:r>
+    </w:p>
+    <w:p>
+      <w:r>
+        <w:t xml:space="preserve">} </w:t>
+      </w:r>
+    </w:p>
+    <w:p>
+      <w:r>
+        <w:t>Task for 27-11-2021</w:t>
+      </w:r>
+    </w:p>
+    <w:p>
+      <w:proofErr w:type="gramStart"/>
+      <w:r>
+        <w:t>1.Current</w:t>
+      </w:r>
+      <w:proofErr w:type="gramEnd"/>
+      <w:r>
+        <w:t xml:space="preserve"> Bill</w:t>
+      </w:r>
+    </w:p>
+    <w:p>
+      <w:r>
+        <w:t xml:space="preserve">2. </w:t>
+      </w:r>
+      <w:proofErr w:type="spellStart"/>
+      <w:proofErr w:type="gramStart"/>
+      <w:r>
+        <w:t>owels</w:t>
+      </w:r>
+      <w:proofErr w:type="spellEnd"/>
+      <w:proofErr w:type="gramEnd"/>
+      <w:r>
+        <w:t xml:space="preserve"> (2 ways)</w:t>
+      </w:r>
+      <w:r>
+        <w:t xml:space="preserve"> if else if</w:t>
+      </w:r>
+    </w:p>
+    <w:p>
+      <w:r>
+        <w:t xml:space="preserve">3. </w:t>
+      </w:r>
+      <w:proofErr w:type="gramStart"/>
+      <w:r>
+        <w:t>results</w:t>
+      </w:r>
+      <w:proofErr w:type="gramEnd"/>
+      <w:r>
+        <w:t xml:space="preserve"> using all if</w:t>
+      </w:r>
+    </w:p>
+    <w:p>
+      <w:r>
+        <w:t xml:space="preserve">// </w:t>
+      </w:r>
+      <w:proofErr w:type="spellStart"/>
+      <w:r>
+        <w:t>nooutput</w:t>
+      </w:r>
+      <w:proofErr w:type="spellEnd"/>
+    </w:p>
+    <w:p>
+      <w:r>
+        <w:t xml:space="preserve">// </w:t>
+      </w:r>
+      <w:proofErr w:type="spellStart"/>
+      <w:r>
+        <w:t>nooutput</w:t>
+      </w:r>
+      <w:proofErr w:type="spellEnd"/>
+    </w:p>
+    <w:p>
+      <w:r>
+        <w:t>/</w:t>
+      </w:r>
+      <w:proofErr w:type="gramStart"/>
+      <w:r>
+        <w:t>/  2</w:t>
+      </w:r>
+      <w:proofErr w:type="gramEnd"/>
+      <w:r>
+        <w:t>/12/2021</w:t>
+      </w:r>
+    </w:p>
+    <w:p>
+      <w:proofErr w:type="gramStart"/>
+      <w:r>
+        <w:t>If(</w:t>
+      </w:r>
+      <w:proofErr w:type="gramEnd"/>
+      <w:r>
+        <w:t>true</w:t>
+      </w:r>
+      <w:r>
+        <w:t>)</w:t>
+      </w:r>
+      <w:r>
+        <w:t xml:space="preserve"> {</w:t>
+      </w:r>
+    </w:p>
+    <w:p>
+      <w:proofErr w:type="spellStart"/>
+      <w:proofErr w:type="gramStart"/>
+      <w:r>
+        <w:t>System.out.println</w:t>
+      </w:r>
+      <w:proofErr w:type="spellEnd"/>
+      <w:r>
+        <w:t>(</w:t>
+      </w:r>
+      <w:proofErr w:type="gramEnd"/>
+      <w:r>
+        <w:t xml:space="preserve">“Naresh”); </w:t>
+      </w:r>
+    </w:p>
+    <w:p>
+      <w:proofErr w:type="gramStart"/>
+      <w:r>
+        <w:t>}else</w:t>
+      </w:r>
+      <w:proofErr w:type="gramEnd"/>
+      <w:r>
+        <w:t xml:space="preserve"> If(true) {</w:t>
+      </w:r>
+    </w:p>
+    <w:p>
+      <w:proofErr w:type="spellStart"/>
+      <w:proofErr w:type="gramStart"/>
+      <w:r>
+        <w:t>System.out.println</w:t>
+      </w:r>
+      <w:proofErr w:type="spellEnd"/>
+      <w:r>
+        <w:t>(</w:t>
+      </w:r>
+      <w:proofErr w:type="gramEnd"/>
+      <w:r>
+        <w:t>“Naresh”);</w:t>
+      </w:r>
+    </w:p>
+    <w:p>
+      <w:r>
+        <w:t xml:space="preserve">} else </w:t>
+      </w:r>
+      <w:proofErr w:type="gramStart"/>
+      <w:r>
+        <w:t>If(</w:t>
+      </w:r>
+      <w:proofErr w:type="gramEnd"/>
+      <w:r>
+        <w:t>true) {</w:t>
+      </w:r>
+    </w:p>
+    <w:p>
+      <w:proofErr w:type="spellStart"/>
+      <w:proofErr w:type="gramStart"/>
+      <w:r>
+        <w:t>System.out.println</w:t>
+      </w:r>
+      <w:proofErr w:type="spellEnd"/>
+      <w:r>
+        <w:t>(</w:t>
+      </w:r>
+      <w:proofErr w:type="gramEnd"/>
+      <w:r>
+        <w:t>“Naresh”);</w:t>
+      </w:r>
+    </w:p>
+    <w:p>
+      <w:r>
+        <w:t>}</w:t>
+      </w:r>
+    </w:p>
+    <w:p>
+      <w:r>
+        <w:t xml:space="preserve">Switch </w:t>
+      </w:r>
+      <w:proofErr w:type="gramStart"/>
+      <w:r>
+        <w:t>cases()</w:t>
+      </w:r>
+      <w:proofErr w:type="gramEnd"/>
+    </w:p>
+    <w:p>
+      <w:r>
+        <w:t>1 - &gt; Sunday</w:t>
+      </w:r>
+    </w:p>
+    <w:p>
+      <w:r>
+        <w:t>2 -&gt; Monday</w:t>
+      </w:r>
+    </w:p>
+    <w:p>
+      <w:r>
+        <w:t>3 -&gt; Tuesday</w:t>
+      </w:r>
+    </w:p>
+    <w:p>
+      <w:r>
+        <w:t>4 -&gt;</w:t>
+      </w:r>
+      <w:proofErr w:type="spellStart"/>
+      <w:r>
+        <w:t>WednesDay</w:t>
+      </w:r>
+      <w:proofErr w:type="spellEnd"/>
+    </w:p>
+    <w:p>
+      <w:r>
         <w:lastRenderedPageBreak/>
-        <w:t>System.out.println</w:t>
-      </w:r>
-      <w:proofErr w:type="spellEnd"/>
-      <w:r>
-        <w:t>(</w:t>
-      </w:r>
-      <w:proofErr w:type="gramEnd"/>
-      <w:r>
-        <w:t>“Invalid Pin Please Try Again!”);</w:t>
-      </w:r>
-    </w:p>
-    <w:p>
-      <w:r>
-        <w:t xml:space="preserve">} </w:t>
-      </w:r>
-    </w:p>
-    <w:p>
-      <w:r>
-        <w:t>Task for 27-11-2021</w:t>
-      </w:r>
-    </w:p>
-    <w:p>
-      <w:proofErr w:type="gramStart"/>
-      <w:r>
-        <w:t>1.Current</w:t>
-      </w:r>
-      <w:proofErr w:type="gramEnd"/>
-      <w:r>
-        <w:t xml:space="preserve"> Bill</w:t>
-      </w:r>
-    </w:p>
-    <w:p>
-      <w:r>
-        <w:t xml:space="preserve">2. </w:t>
-      </w:r>
-      <w:proofErr w:type="spellStart"/>
-      <w:proofErr w:type="gramStart"/>
-      <w:r>
-        <w:t>owels</w:t>
-      </w:r>
-      <w:proofErr w:type="spellEnd"/>
-      <w:proofErr w:type="gramEnd"/>
-      <w:r>
-        <w:t xml:space="preserve"> (2 ways)</w:t>
-      </w:r>
-      <w:r>
-        <w:t xml:space="preserve"> if else if</w:t>
-      </w:r>
-    </w:p>
-    <w:p>
-      <w:r>
-        <w:t xml:space="preserve">3. </w:t>
-      </w:r>
-      <w:proofErr w:type="gramStart"/>
-      <w:r>
-        <w:t>results</w:t>
-      </w:r>
-      <w:proofErr w:type="gramEnd"/>
-      <w:r>
-        <w:t xml:space="preserve"> using all if</w:t>
-      </w:r>
-    </w:p>
-    <w:p>
-      <w:r>
-        <w:t xml:space="preserve">// </w:t>
-      </w:r>
-      <w:proofErr w:type="spellStart"/>
-      <w:r>
-        <w:t>nooutput</w:t>
-      </w:r>
-      <w:proofErr w:type="spellEnd"/>
-    </w:p>
-    <w:p>
-      <w:r>
-        <w:t xml:space="preserve">// </w:t>
-      </w:r>
-      <w:proofErr w:type="spellStart"/>
-      <w:r>
-        <w:t>nooutput</w:t>
-      </w:r>
-      <w:proofErr w:type="spellEnd"/>
-    </w:p>
-    <w:p>
-      <w:r>
-        <w:t>/</w:t>
-      </w:r>
-      <w:proofErr w:type="gramStart"/>
-      <w:r>
-        <w:t>/  2</w:t>
-      </w:r>
-      <w:proofErr w:type="gramEnd"/>
-      <w:r>
-        <w:t>/12/2021</w:t>
-      </w:r>
-    </w:p>
-    <w:p>
-      <w:proofErr w:type="gramStart"/>
-      <w:r>
-        <w:t>If(</w:t>
-      </w:r>
-      <w:proofErr w:type="gramEnd"/>
-      <w:r>
-        <w:t>true</w:t>
-      </w:r>
-      <w:r>
-        <w:t>)</w:t>
-      </w:r>
-      <w:r>
-        <w:t xml:space="preserve"> {</w:t>
-      </w:r>
-    </w:p>
-    <w:p>
-      <w:proofErr w:type="spellStart"/>
-      <w:proofErr w:type="gramStart"/>
-      <w:r>
-        <w:t>System.out.println</w:t>
-      </w:r>
-      <w:proofErr w:type="spellEnd"/>
-      <w:r>
-        <w:t>(</w:t>
-      </w:r>
-      <w:proofErr w:type="gramEnd"/>
-      <w:r>
-        <w:t xml:space="preserve">“Naresh”); </w:t>
-      </w:r>
-    </w:p>
-    <w:p>
-      <w:proofErr w:type="gramStart"/>
-      <w:r>
-        <w:t>}else</w:t>
-      </w:r>
-      <w:proofErr w:type="gramEnd"/>
-      <w:r>
-        <w:t xml:space="preserve"> If(true) {</w:t>
-      </w:r>
-    </w:p>
-    <w:p>
-      <w:proofErr w:type="spellStart"/>
-      <w:proofErr w:type="gramStart"/>
-      <w:r>
-        <w:t>System.out.println</w:t>
-      </w:r>
-      <w:proofErr w:type="spellEnd"/>
-      <w:r>
-        <w:t>(</w:t>
-      </w:r>
-      <w:proofErr w:type="gramEnd"/>
-      <w:r>
-        <w:t>“Naresh”);</w:t>
-      </w:r>
-    </w:p>
-    <w:p>
-      <w:r>
-        <w:t xml:space="preserve">} else </w:t>
-      </w:r>
-      <w:proofErr w:type="gramStart"/>
-      <w:r>
-        <w:t>If(</w:t>
-      </w:r>
-      <w:proofErr w:type="gramEnd"/>
-      <w:r>
-        <w:t>true) {</w:t>
-      </w:r>
-    </w:p>
-    <w:p>
-      <w:proofErr w:type="spellStart"/>
-      <w:proofErr w:type="gramStart"/>
-      <w:r>
-        <w:t>System.out.println</w:t>
-      </w:r>
-      <w:proofErr w:type="spellEnd"/>
-      <w:r>
-        <w:t>(</w:t>
-      </w:r>
-      <w:proofErr w:type="gramEnd"/>
-      <w:r>
-        <w:t>“Naresh”);</w:t>
-      </w:r>
-    </w:p>
-    <w:p>
-      <w:r>
-        <w:t>}</w:t>
-      </w:r>
-    </w:p>
-    <w:p>
-      <w:r>
-        <w:t xml:space="preserve">Switch </w:t>
-      </w:r>
-      <w:proofErr w:type="gramStart"/>
-      <w:r>
-        <w:t>cases()</w:t>
-      </w:r>
-      <w:proofErr w:type="gramEnd"/>
-    </w:p>
-    <w:p>
-      <w:r>
-        <w:t>1 - &gt; Sunday</w:t>
-      </w:r>
-    </w:p>
-    <w:p>
-      <w:r>
-        <w:t>2 -&gt; Monday</w:t>
-      </w:r>
-    </w:p>
-    <w:p>
-      <w:r>
-        <w:t>3 -&gt; Tuesday</w:t>
-      </w:r>
-    </w:p>
-    <w:p>
-      <w:r>
-        <w:t>4 -&gt;</w:t>
-      </w:r>
-      <w:proofErr w:type="spellStart"/>
-      <w:r>
-        <w:t>WednesDay</w:t>
-      </w:r>
-      <w:proofErr w:type="spellEnd"/>
-    </w:p>
-    <w:p>
-      <w:r>
         <w:t>5 -&gt;</w:t>
       </w:r>
       <w:proofErr w:type="spellStart"/>
@@ -1691,7 +2006,6 @@
     <w:p>
       <w:proofErr w:type="gramStart"/>
       <w:r>
-        <w:lastRenderedPageBreak/>
         <w:t>Switch(</w:t>
       </w:r>
       <w:proofErr w:type="gramEnd"/>
@@ -1983,6 +2297,7 @@
     <w:p>
       <w:proofErr w:type="spellStart"/>
       <w:r>
+        <w:lastRenderedPageBreak/>
         <w:t>Int</w:t>
       </w:r>
       <w:proofErr w:type="spellEnd"/>
@@ -2017,226 +2332,226 @@
     </w:p>
     <w:p>
       <w:r>
+        <w:t xml:space="preserve">  }</w:t>
+      </w:r>
+    </w:p>
+    <w:p>
+      <w:r>
+        <w:t xml:space="preserve"> 30 &lt; 1</w:t>
+      </w:r>
+    </w:p>
+    <w:p>
+      <w:r>
+        <w:t>3</w:t>
+      </w:r>
+      <w:r>
+        <w:t>1 &lt;=</w:t>
+      </w:r>
+      <w:r>
+        <w:t xml:space="preserve"> 3</w:t>
+      </w:r>
+      <w:r>
+        <w:t>0</w:t>
+      </w:r>
+    </w:p>
+    <w:p>
+      <w:proofErr w:type="spellStart"/>
+      <w:r>
+        <w:t>Int</w:t>
+      </w:r>
+      <w:proofErr w:type="spellEnd"/>
+      <w:r>
+        <w:t xml:space="preserve"> I;</w:t>
+      </w:r>
+    </w:p>
+    <w:p>
+      <w:proofErr w:type="gramStart"/>
+      <w:r>
+        <w:t>for(</w:t>
+      </w:r>
+      <w:proofErr w:type="gramEnd"/>
+      <w:r>
+        <w:t>inti=1</w:t>
+      </w:r>
+      <w:r>
+        <w:t>;</w:t>
+      </w:r>
+      <w:r>
+        <w:t>i&lt;=</w:t>
+      </w:r>
+      <w:r>
+        <w:t>10</w:t>
+      </w:r>
+      <w:r>
+        <w:t xml:space="preserve">0; </w:t>
+      </w:r>
+      <w:proofErr w:type="spellStart"/>
+      <w:r>
+        <w:t>i</w:t>
+      </w:r>
+      <w:proofErr w:type="spellEnd"/>
+      <w:r>
+        <w:t>++</w:t>
+      </w:r>
+      <w:r>
+        <w:t>) {</w:t>
+      </w:r>
+    </w:p>
+    <w:p>
+      <w:proofErr w:type="spellStart"/>
+      <w:proofErr w:type="gramStart"/>
+      <w:r>
+        <w:t>System.out.println</w:t>
+      </w:r>
+      <w:proofErr w:type="spellEnd"/>
+      <w:r>
+        <w:t>(</w:t>
+      </w:r>
+      <w:proofErr w:type="spellStart"/>
+      <w:proofErr w:type="gramEnd"/>
+      <w:r>
+        <w:t>i</w:t>
+      </w:r>
+      <w:proofErr w:type="spellEnd"/>
+      <w:r>
+        <w:t>);</w:t>
+      </w:r>
+      <w:r>
+        <w:t xml:space="preserve"> // 30,31,…50</w:t>
+      </w:r>
+    </w:p>
+    <w:p>
+      <w:r>
+        <w:t>}</w:t>
+      </w:r>
+    </w:p>
+    <w:p>
+      <w:r>
+        <w:t>1 is odd</w:t>
+      </w:r>
+    </w:p>
+    <w:p>
+      <w:r>
+        <w:t>2 is even</w:t>
+      </w:r>
+    </w:p>
+    <w:p>
+      <w:r>
+        <w:t>3 is odd</w:t>
+      </w:r>
+    </w:p>
+    <w:p>
+      <w:r>
+        <w:t>4 is even</w:t>
+      </w:r>
+    </w:p>
+    <w:p>
+      <w:r>
+        <w:t>99 is odd</w:t>
+      </w:r>
+    </w:p>
+    <w:p>
+      <w:r>
+        <w:t>100 is even</w:t>
+      </w:r>
+    </w:p>
+    <w:p>
+      <w:r>
+        <w:t xml:space="preserve">Prime </w:t>
+      </w:r>
+      <w:proofErr w:type="gramStart"/>
+      <w:r>
+        <w:t>number ?</w:t>
+      </w:r>
+      <w:proofErr w:type="gramEnd"/>
+      <w:r>
+        <w:t xml:space="preserve"> 3 is prime number </w:t>
+      </w:r>
+    </w:p>
+    <w:p>
+      <w:r>
+        <w:t xml:space="preserve">1 and number </w:t>
+      </w:r>
+      <w:proofErr w:type="spellStart"/>
+      <w:r>
+        <w:t>it self</w:t>
+      </w:r>
+      <w:proofErr w:type="spellEnd"/>
+      <w:r>
+        <w:t xml:space="preserve"> -&gt; 2</w:t>
+      </w:r>
+      <w:proofErr w:type="gramStart"/>
+      <w:r>
+        <w:t>,3,5</w:t>
+      </w:r>
+      <w:proofErr w:type="gramEnd"/>
+    </w:p>
+    <w:p>
+      <w:r>
+        <w:t>Factorial -&gt;</w:t>
+      </w:r>
+      <w:r>
+        <w:t xml:space="preserve"> 5 -&gt; 1*2*3*4*5 = 120</w:t>
+      </w:r>
+    </w:p>
+    <w:p>
+      <w:r>
+        <w:t>6 -&gt; 1*2*3*4*5*6 = 720</w:t>
+      </w:r>
+    </w:p>
+    <w:p>
+      <w:r>
+        <w:t>7 -&gt; 1*2*3*4*5*6*7 = 5040</w:t>
+      </w:r>
+    </w:p>
+    <w:p>
+      <w:r>
+        <w:t>Nested For Loop</w:t>
+      </w:r>
+    </w:p>
+    <w:p>
+      <w:proofErr w:type="gramStart"/>
+      <w:r>
+        <w:t>For(</w:t>
+      </w:r>
+      <w:proofErr w:type="spellStart"/>
+      <w:proofErr w:type="gramEnd"/>
+      <w:r>
+        <w:t>int</w:t>
+      </w:r>
+      <w:proofErr w:type="spellEnd"/>
+      <w:r>
+        <w:t xml:space="preserve"> I = 1; </w:t>
+      </w:r>
+      <w:proofErr w:type="spellStart"/>
+      <w:r>
+        <w:t>i</w:t>
+      </w:r>
+      <w:proofErr w:type="spellEnd"/>
+      <w:r>
+        <w:t>&lt;6;i++) {</w:t>
+      </w:r>
+    </w:p>
+    <w:p>
+      <w:proofErr w:type="gramStart"/>
+      <w:r>
+        <w:t>For(</w:t>
+      </w:r>
+      <w:proofErr w:type="spellStart"/>
+      <w:proofErr w:type="gramEnd"/>
+      <w:r>
+        <w:t>int</w:t>
+      </w:r>
+      <w:proofErr w:type="spellEnd"/>
+      <w:r>
+        <w:t xml:space="preserve"> j=1; j&lt;6;j++) {</w:t>
+      </w:r>
+    </w:p>
+    <w:p>
+      <w:proofErr w:type="spellStart"/>
+      <w:proofErr w:type="gramStart"/>
+      <w:r>
         <w:lastRenderedPageBreak/>
-        <w:t xml:space="preserve">  }</w:t>
-      </w:r>
-    </w:p>
-    <w:p>
-      <w:r>
-        <w:t xml:space="preserve"> 30 &lt; 1</w:t>
-      </w:r>
-    </w:p>
-    <w:p>
-      <w:r>
-        <w:t>3</w:t>
-      </w:r>
-      <w:r>
-        <w:t>1 &lt;=</w:t>
-      </w:r>
-      <w:r>
-        <w:t xml:space="preserve"> 3</w:t>
-      </w:r>
-      <w:r>
-        <w:t>0</w:t>
-      </w:r>
-    </w:p>
-    <w:p>
-      <w:proofErr w:type="spellStart"/>
-      <w:r>
-        <w:t>Int</w:t>
-      </w:r>
-      <w:proofErr w:type="spellEnd"/>
-      <w:r>
-        <w:t xml:space="preserve"> I;</w:t>
-      </w:r>
-    </w:p>
-    <w:p>
-      <w:proofErr w:type="gramStart"/>
-      <w:r>
-        <w:t>for(</w:t>
-      </w:r>
-      <w:proofErr w:type="gramEnd"/>
-      <w:r>
-        <w:t>inti=1</w:t>
-      </w:r>
-      <w:r>
-        <w:t>;</w:t>
-      </w:r>
-      <w:r>
-        <w:t>i&lt;=</w:t>
-      </w:r>
-      <w:r>
-        <w:t>10</w:t>
-      </w:r>
-      <w:r>
-        <w:t xml:space="preserve">0; </w:t>
-      </w:r>
-      <w:proofErr w:type="spellStart"/>
-      <w:r>
-        <w:t>i</w:t>
-      </w:r>
-      <w:proofErr w:type="spellEnd"/>
-      <w:r>
-        <w:t>++</w:t>
-      </w:r>
-      <w:r>
-        <w:t>) {</w:t>
-      </w:r>
-    </w:p>
-    <w:p>
-      <w:proofErr w:type="spellStart"/>
-      <w:proofErr w:type="gramStart"/>
-      <w:r>
-        <w:t>System.out.println</w:t>
-      </w:r>
-      <w:proofErr w:type="spellEnd"/>
-      <w:r>
-        <w:t>(</w:t>
-      </w:r>
-      <w:proofErr w:type="spellStart"/>
-      <w:proofErr w:type="gramEnd"/>
-      <w:r>
-        <w:t>i</w:t>
-      </w:r>
-      <w:proofErr w:type="spellEnd"/>
-      <w:r>
-        <w:t>);</w:t>
-      </w:r>
-      <w:r>
-        <w:t xml:space="preserve"> // 30,31,…50</w:t>
-      </w:r>
-    </w:p>
-    <w:p>
-      <w:r>
-        <w:t>}</w:t>
-      </w:r>
-    </w:p>
-    <w:p>
-      <w:r>
-        <w:t>1 is odd</w:t>
-      </w:r>
-    </w:p>
-    <w:p>
-      <w:r>
-        <w:t>2 is even</w:t>
-      </w:r>
-    </w:p>
-    <w:p>
-      <w:r>
-        <w:t>3 is odd</w:t>
-      </w:r>
-    </w:p>
-    <w:p>
-      <w:r>
-        <w:t>4 is even</w:t>
-      </w:r>
-    </w:p>
-    <w:p>
-      <w:r>
-        <w:t>99 is odd</w:t>
-      </w:r>
-    </w:p>
-    <w:p>
-      <w:r>
-        <w:t>100 is even</w:t>
-      </w:r>
-    </w:p>
-    <w:p>
-      <w:r>
-        <w:t xml:space="preserve">Prime </w:t>
-      </w:r>
-      <w:proofErr w:type="gramStart"/>
-      <w:r>
-        <w:t>number ?</w:t>
-      </w:r>
-      <w:proofErr w:type="gramEnd"/>
-      <w:r>
-        <w:t xml:space="preserve"> 3 is prime number </w:t>
-      </w:r>
-    </w:p>
-    <w:p>
-      <w:r>
-        <w:t xml:space="preserve">1 and number </w:t>
-      </w:r>
-      <w:proofErr w:type="spellStart"/>
-      <w:r>
-        <w:t>it self</w:t>
-      </w:r>
-      <w:proofErr w:type="spellEnd"/>
-      <w:r>
-        <w:t xml:space="preserve"> -&gt; 2</w:t>
-      </w:r>
-      <w:proofErr w:type="gramStart"/>
-      <w:r>
-        <w:t>,3,5</w:t>
-      </w:r>
-      <w:proofErr w:type="gramEnd"/>
-    </w:p>
-    <w:p>
-      <w:r>
-        <w:t>Factorial -&gt;</w:t>
-      </w:r>
-      <w:r>
-        <w:t xml:space="preserve"> 5 -&gt; 1*2*3*4*5 = 120</w:t>
-      </w:r>
-    </w:p>
-    <w:p>
-      <w:r>
-        <w:t>6 -&gt; 1*2*3*4*5*6 = 720</w:t>
-      </w:r>
-    </w:p>
-    <w:p>
-      <w:r>
-        <w:t>7 -&gt; 1*2*3*4*5*6*7 = 5040</w:t>
-      </w:r>
-    </w:p>
-    <w:p>
-      <w:r>
-        <w:t>Nested For Loop</w:t>
-      </w:r>
-    </w:p>
-    <w:p>
-      <w:proofErr w:type="gramStart"/>
-      <w:r>
-        <w:t>For(</w:t>
-      </w:r>
-      <w:proofErr w:type="spellStart"/>
-      <w:proofErr w:type="gramEnd"/>
-      <w:r>
-        <w:t>int</w:t>
-      </w:r>
-      <w:proofErr w:type="spellEnd"/>
-      <w:r>
-        <w:t xml:space="preserve"> I = 1; </w:t>
-      </w:r>
-      <w:proofErr w:type="spellStart"/>
-      <w:r>
-        <w:t>i</w:t>
-      </w:r>
-      <w:proofErr w:type="spellEnd"/>
-      <w:r>
-        <w:t>&lt;6;i++) {</w:t>
-      </w:r>
-    </w:p>
-    <w:p>
-      <w:proofErr w:type="gramStart"/>
-      <w:r>
-        <w:t>For(</w:t>
-      </w:r>
-      <w:proofErr w:type="spellStart"/>
-      <w:proofErr w:type="gramEnd"/>
-      <w:r>
-        <w:t>int</w:t>
-      </w:r>
-      <w:proofErr w:type="spellEnd"/>
-      <w:r>
-        <w:t xml:space="preserve"> j=1; j&lt;6;j++) {</w:t>
-      </w:r>
-    </w:p>
-    <w:p>
-      <w:proofErr w:type="spellStart"/>
-      <w:proofErr w:type="gramStart"/>
-      <w:r>
         <w:t>System.out.println</w:t>
       </w:r>
       <w:proofErr w:type="spellEnd"/>
@@ -2432,6 +2747,7 @@
     </w:p>
     <w:p>
       <w:r>
+        <w:lastRenderedPageBreak/>
         <w:t xml:space="preserve">} </w:t>
       </w:r>
       <w:proofErr w:type="gramStart"/>
@@ -2722,6 +3038,7 @@
     </w:p>
     <w:p>
       <w:r>
+        <w:lastRenderedPageBreak/>
         <w:tab/>
       </w:r>
       <w:r>
@@ -2806,7 +3123,6 @@
     </w:p>
     <w:p>
       <w:r>
-        <w:lastRenderedPageBreak/>
         <w:tab/>
       </w:r>
       <w:r>
@@ -3042,6 +3358,7 @@
       <w:proofErr w:type="spellStart"/>
       <w:proofErr w:type="gramStart"/>
       <w:r>
+        <w:lastRenderedPageBreak/>
         <w:t>Int</w:t>
       </w:r>
       <w:proofErr w:type="spellEnd"/>
@@ -3097,7 +3414,6 @@
     </w:p>
     <w:p>
       <w:r>
-        <w:lastRenderedPageBreak/>
         <w:t>1254 -&gt; 1+2*2 + 5*5*5 + 4*4*4*4 = 1+4+125+256 = 386</w:t>
       </w:r>
     </w:p>
@@ -3291,6 +3607,7 @@
     </w:p>
     <w:p>
       <w:r>
+        <w:lastRenderedPageBreak/>
         <w:t>}</w:t>
       </w:r>
     </w:p>
@@ -3315,7 +3632,6 @@
     <w:p/>
     <w:p>
       <w:r>
-        <w:lastRenderedPageBreak/>
         <w:t>}</w:t>
       </w:r>
     </w:p>
@@ -3425,6 +3741,7 @@
     </w:p>
     <w:p>
       <w:r>
+        <w:lastRenderedPageBreak/>
         <w:t>String branch;</w:t>
       </w:r>
     </w:p>
@@ -3563,6 +3880,7 @@
     </w:p>
     <w:p>
       <w:r>
+        <w:lastRenderedPageBreak/>
         <w:t xml:space="preserve">String </w:t>
       </w:r>
       <w:proofErr w:type="spellStart"/>
@@ -3591,7 +3909,6 @@
     </w:p>
     <w:p>
       <w:r>
-        <w:lastRenderedPageBreak/>
         <w:t>String president;</w:t>
       </w:r>
     </w:p>
@@ -3932,6 +4249,7 @@
         <w:rPr>
           <w:noProof/>
         </w:rPr>
+        <w:lastRenderedPageBreak/>
         <w:drawing>
           <wp:inline distT="0" distB="0" distL="0" distR="0">
             <wp:extent cx="5939790" cy="2655570"/>
@@ -3989,7 +4307,6 @@
     </w:p>
     <w:p>
       <w:r>
-        <w:lastRenderedPageBreak/>
         <w:t xml:space="preserve">Method Area -&gt; all class names and method names and </w:t>
       </w:r>
       <w:proofErr w:type="gramStart"/>
@@ -4142,6 +4459,7 @@
     </w:p>
     <w:p>
       <w:r>
+        <w:lastRenderedPageBreak/>
         <w:t xml:space="preserve">Public long </w:t>
       </w:r>
       <w:proofErr w:type="spellStart"/>
@@ -4370,6 +4688,7 @@
     </w:p>
     <w:p>
       <w:r>
+        <w:lastRenderedPageBreak/>
         <w:t>Static variable</w:t>
       </w:r>
     </w:p>
@@ -4430,7 +4749,6 @@
     <w:p/>
     <w:p>
       <w:r>
-        <w:lastRenderedPageBreak/>
         <w:tab/>
       </w:r>
       <w:proofErr w:type="gramStart"/>
@@ -4612,6 +4930,7 @@
     <w:p/>
     <w:p>
       <w:r>
+        <w:lastRenderedPageBreak/>
         <w:t>Static method vs not static methods</w:t>
       </w:r>
     </w:p>
@@ -4782,6 +5101,7 @@
     </w:p>
     <w:p>
       <w:r>
+        <w:lastRenderedPageBreak/>
         <w:t xml:space="preserve">Once </w:t>
       </w:r>
       <w:r>
@@ -4988,6 +5308,7 @@
     </w:p>
     <w:p>
       <w:r>
+        <w:lastRenderedPageBreak/>
         <w:t>}</w:t>
       </w:r>
     </w:p>
@@ -5042,7 +5363,6 @@
     </w:p>
     <w:p>
       <w:r>
-        <w:lastRenderedPageBreak/>
         <w:t>Default -&gt; we can access with in the same package</w:t>
       </w:r>
     </w:p>
@@ -5185,6 +5505,7 @@
     </w:p>
     <w:p>
       <w:r>
+        <w:lastRenderedPageBreak/>
         <w:t xml:space="preserve">Abstract Class </w:t>
       </w:r>
       <w:proofErr w:type="spellStart"/>
@@ -5421,6 +5742,7 @@
     <w:p>
       <w:proofErr w:type="gramStart"/>
       <w:r>
+        <w:lastRenderedPageBreak/>
         <w:t xml:space="preserve">One form with multiple </w:t>
       </w:r>
       <w:proofErr w:type="spellStart"/>
@@ -5683,6 +6005,7 @@
         </w:pBdr>
       </w:pPr>
       <w:r>
+        <w:lastRenderedPageBreak/>
         <w:t>Wrapper Classes</w:t>
       </w:r>
     </w:p>
@@ -5747,7 +6070,6 @@
       <w:proofErr w:type="spellStart"/>
       <w:proofErr w:type="gramStart"/>
       <w:r>
-        <w:lastRenderedPageBreak/>
         <w:t>boolean</w:t>
       </w:r>
       <w:proofErr w:type="spellEnd"/>
@@ -6523,6 +6845,7 @@
           <w:sz w:val="40"/>
           <w:szCs w:val="40"/>
         </w:rPr>
+        <w:lastRenderedPageBreak/>
         <w:t xml:space="preserve">        Float </w:t>
       </w:r>
       <w:proofErr w:type="spellStart"/>
@@ -7052,7 +7375,6 @@
           <w:sz w:val="40"/>
           <w:szCs w:val="40"/>
         </w:rPr>
-        <w:lastRenderedPageBreak/>
         <w:t xml:space="preserve">        </w:t>
       </w:r>
       <w:proofErr w:type="spellStart"/>
@@ -7779,6 +8101,7 @@
     </w:p>
     <w:p>
       <w:r>
+        <w:lastRenderedPageBreak/>
         <w:t>Try and catch is mandatory and finally is optional.</w:t>
       </w:r>
     </w:p>
@@ -7998,6 +8321,7 @@
     <w:p>
       <w:proofErr w:type="spellStart"/>
       <w:r>
+        <w:lastRenderedPageBreak/>
         <w:t>FileReader</w:t>
       </w:r>
       <w:proofErr w:type="spellEnd"/>
@@ -8117,7 +8441,6 @@
       <w:proofErr w:type="spellStart"/>
       <w:proofErr w:type="gramStart"/>
       <w:r>
-        <w:lastRenderedPageBreak/>
         <w:t>fr.flush</w:t>
       </w:r>
       <w:proofErr w:type="spellEnd"/>
@@ -9810,6 +10133,7 @@
     </w:p>
     <w:p>
       <w:r>
+        <w:lastRenderedPageBreak/>
         <w:t>Run -&gt; The new Thread start the execution from run method, if we want write task we can write in run method.</w:t>
       </w:r>
     </w:p>
@@ -9872,7 +10196,6 @@
     <w:p>
       <w:proofErr w:type="spellStart"/>
       <w:r>
-        <w:lastRenderedPageBreak/>
         <w:t>Thease</w:t>
       </w:r>
       <w:proofErr w:type="spellEnd"/>
@@ -10226,6 +10549,7 @@
           <w:color w:val="333333"/>
           <w:shd w:val="clear" w:color="auto" w:fill="FFFFFF"/>
         </w:rPr>
+        <w:lastRenderedPageBreak/>
         <w:t>If you make any static method as synchronized, the lock will be on the class.it known as class lock.</w:t>
       </w:r>
     </w:p>
@@ -10235,7 +10559,6 @@
         <w:rPr>
           <w:noProof/>
         </w:rPr>
-        <w:lastRenderedPageBreak/>
         <w:drawing>
           <wp:inline distT="0" distB="0" distL="0" distR="0" wp14:anchorId="111DE0C8" wp14:editId="4244FFEB">
             <wp:extent cx="5734049" cy="3667125"/>
@@ -10472,6 +10795,7 @@
           <w:color w:val="333333"/>
           <w:shd w:val="clear" w:color="auto" w:fill="FFFFFF"/>
         </w:rPr>
+        <w:lastRenderedPageBreak/>
         <w:t>Synchronized method is used to lock an object for any shared resource.</w:t>
       </w:r>
     </w:p>
@@ -10515,7 +10839,6 @@
           <w:color w:val="333333"/>
           <w:shd w:val="clear" w:color="auto" w:fill="FFFFFF"/>
         </w:rPr>
-        <w:lastRenderedPageBreak/>
         <w:t>Synchronized block can be used to perform synchronization on any specific resource of the method.</w:t>
       </w:r>
     </w:p>
@@ -10702,6 +11025,7 @@
           <w:szCs w:val="24"/>
           <w:lang w:eastAsia="en-IN"/>
         </w:rPr>
+        <w:lastRenderedPageBreak/>
         <w:t xml:space="preserve">What is </w:t>
       </w:r>
       <w:proofErr w:type="spellStart"/>
@@ -10790,7 +11114,6 @@
           <w:color w:val="333333"/>
           <w:shd w:val="clear" w:color="auto" w:fill="FFFFFF"/>
         </w:rPr>
-        <w:lastRenderedPageBreak/>
         <w:t xml:space="preserve">What is </w:t>
       </w:r>
       <w:proofErr w:type="spellStart"/>
@@ -11638,7 +11961,6 @@
           <w:color w:val="333333"/>
           <w:shd w:val="clear" w:color="auto" w:fill="FFFFFF"/>
         </w:rPr>
-        <w:lastRenderedPageBreak/>
         <w:drawing>
           <wp:inline distT="0" distB="0" distL="0" distR="0" wp14:anchorId="4D1CFB29" wp14:editId="6BDC2CE8">
             <wp:extent cx="4257675" cy="2171700"/>
@@ -12006,6 +12328,7 @@
           <w:color w:val="333333"/>
           <w:shd w:val="clear" w:color="auto" w:fill="FFFFFF"/>
         </w:rPr>
+        <w:lastRenderedPageBreak/>
         <w:drawing>
           <wp:inline distT="0" distB="0" distL="0" distR="0" wp14:anchorId="6F28A7BA" wp14:editId="05B77A4B">
             <wp:extent cx="4438650" cy="2200275"/>
@@ -12070,7 +12393,6 @@
           <w:color w:val="333333"/>
           <w:shd w:val="clear" w:color="auto" w:fill="FFFFFF"/>
         </w:rPr>
-        <w:lastRenderedPageBreak/>
         <w:t xml:space="preserve">What is Transient </w:t>
       </w:r>
       <w:proofErr w:type="gramStart"/>

--- a/batch_june2023_readme.docx
+++ b/batch_june2023_readme.docx
@@ -910,13 +910,360 @@
       </w:r>
     </w:p>
     <w:p>
+      <w:pPr>
+        <w:shd w:val="clear" w:color="auto" w:fill="FFFFFF"/>
+        <w:spacing w:before="150" w:after="150" w:line="240" w:lineRule="auto"/>
+        <w:outlineLvl w:val="1"/>
+        <w:rPr>
+          <w:rFonts w:ascii="Segoe UI" w:eastAsia="Times New Roman" w:hAnsi="Segoe UI" w:cs="Segoe UI"/>
+          <w:color w:val="000000"/>
+          <w:sz w:val="48"/>
+          <w:szCs w:val="48"/>
+        </w:rPr>
+      </w:pPr>
+      <w:r>
+        <w:rPr>
+          <w:rFonts w:ascii="Segoe UI" w:eastAsia="Times New Roman" w:hAnsi="Segoe UI" w:cs="Segoe UI"/>
+          <w:color w:val="000000"/>
+          <w:sz w:val="48"/>
+          <w:szCs w:val="48"/>
+        </w:rPr>
+        <w:t>Java Logical Operators</w:t>
+      </w:r>
+    </w:p>
+    <w:p>
+      <w:r>
+        <w:t>If we want to combine multiple conditions into single condition we can use logical operators.</w:t>
+      </w:r>
+    </w:p>
+    <w:p>
+      <w:r>
+        <w:rPr>
+          <w:noProof/>
+        </w:rPr>
+        <w:drawing>
+          <wp:inline distT="0" distB="0" distL="0" distR="0" wp14:anchorId="7ACD76C5" wp14:editId="6A817251">
+            <wp:extent cx="5943600" cy="1882775"/>
+            <wp:effectExtent l="0" t="0" r="0" b="3175"/>
+            <wp:docPr id="7" name="Picture 7"/>
+            <wp:cNvGraphicFramePr>
+              <a:graphicFrameLocks xmlns:a="http://schemas.openxmlformats.org/drawingml/2006/main" noChangeAspect="1"/>
+            </wp:cNvGraphicFramePr>
+            <a:graphic xmlns:a="http://schemas.openxmlformats.org/drawingml/2006/main">
+              <a:graphicData uri="http://schemas.openxmlformats.org/drawingml/2006/picture">
+                <pic:pic xmlns:pic="http://schemas.openxmlformats.org/drawingml/2006/picture">
+                  <pic:nvPicPr>
+                    <pic:cNvPr id="0" name=""/>
+                    <pic:cNvPicPr/>
+                  </pic:nvPicPr>
+                  <pic:blipFill>
+                    <a:blip r:embed="rId6"/>
+                    <a:stretch>
+                      <a:fillRect/>
+                    </a:stretch>
+                  </pic:blipFill>
+                  <pic:spPr>
+                    <a:xfrm>
+                      <a:off x="0" y="0"/>
+                      <a:ext cx="5943600" cy="1882775"/>
+                    </a:xfrm>
+                    <a:prstGeom prst="rect">
+                      <a:avLst/>
+                    </a:prstGeom>
+                  </pic:spPr>
+                </pic:pic>
+              </a:graphicData>
+            </a:graphic>
+          </wp:inline>
+        </w:drawing>
+      </w:r>
+    </w:p>
+    <w:p>
       <w:r>
         <w:t>//</w:t>
       </w:r>
       <w:r>
-        <w:t xml:space="preserve"> local variables and conditional statements</w:t>
-      </w:r>
-    </w:p>
+        <w:t xml:space="preserve"> conditional statements</w:t>
+      </w:r>
+    </w:p>
+    <w:p>
+      <w:pPr>
+        <w:pStyle w:val="Heading2"/>
+        <w:shd w:val="clear" w:color="auto" w:fill="FFFFFF"/>
+        <w:spacing w:before="150" w:beforeAutospacing="0" w:after="150" w:afterAutospacing="0"/>
+        <w:rPr>
+          <w:rFonts w:ascii="Segoe UI" w:hAnsi="Segoe UI" w:cs="Segoe UI"/>
+          <w:b w:val="0"/>
+          <w:bCs w:val="0"/>
+          <w:color w:val="000000"/>
+          <w:sz w:val="48"/>
+          <w:szCs w:val="48"/>
+        </w:rPr>
+      </w:pPr>
+      <w:r>
+        <w:rPr>
+          <w:rFonts w:ascii="Segoe UI" w:hAnsi="Segoe UI" w:cs="Segoe UI"/>
+          <w:b w:val="0"/>
+          <w:bCs w:val="0"/>
+          <w:color w:val="000000"/>
+          <w:sz w:val="48"/>
+          <w:szCs w:val="48"/>
+        </w:rPr>
+        <w:t>The if Statement</w:t>
+      </w:r>
+    </w:p>
+    <w:p>
+      <w:pPr>
+        <w:pStyle w:val="NormalWeb"/>
+        <w:shd w:val="clear" w:color="auto" w:fill="FFFFFF"/>
+        <w:spacing w:before="288" w:beforeAutospacing="0" w:after="288" w:afterAutospacing="0"/>
+        <w:rPr>
+          <w:rFonts w:ascii="Verdana" w:hAnsi="Verdana"/>
+          <w:color w:val="000000"/>
+          <w:sz w:val="23"/>
+          <w:szCs w:val="23"/>
+        </w:rPr>
+      </w:pPr>
+      <w:r>
+        <w:rPr>
+          <w:rFonts w:ascii="Verdana" w:hAnsi="Verdana"/>
+          <w:color w:val="000000"/>
+          <w:sz w:val="23"/>
+          <w:szCs w:val="23"/>
+        </w:rPr>
+        <w:t xml:space="preserve">Use </w:t>
+      </w:r>
+      <w:proofErr w:type="gramStart"/>
+      <w:r>
+        <w:rPr>
+          <w:rFonts w:ascii="Verdana" w:hAnsi="Verdana"/>
+          <w:color w:val="000000"/>
+          <w:sz w:val="23"/>
+          <w:szCs w:val="23"/>
+        </w:rPr>
+        <w:t>the </w:t>
+      </w:r>
+      <w:r>
+        <w:rPr>
+          <w:rStyle w:val="HTMLCode"/>
+          <w:rFonts w:ascii="Consolas" w:hAnsi="Consolas" w:cs="Consolas"/>
+          <w:color w:val="DC143C"/>
+          <w:sz w:val="24"/>
+          <w:szCs w:val="24"/>
+        </w:rPr>
+        <w:t>if</w:t>
+      </w:r>
+      <w:proofErr w:type="gramEnd"/>
+      <w:r>
+        <w:rPr>
+          <w:rFonts w:ascii="Verdana" w:hAnsi="Verdana"/>
+          <w:color w:val="000000"/>
+          <w:sz w:val="23"/>
+          <w:szCs w:val="23"/>
+        </w:rPr>
+        <w:t> statement to specify a block of Java code to be executed if a condition is </w:t>
+      </w:r>
+      <w:r>
+        <w:rPr>
+          <w:rStyle w:val="HTMLCode"/>
+          <w:rFonts w:ascii="Consolas" w:hAnsi="Consolas" w:cs="Consolas"/>
+          <w:color w:val="DC143C"/>
+          <w:sz w:val="24"/>
+          <w:szCs w:val="24"/>
+        </w:rPr>
+        <w:t>true</w:t>
+      </w:r>
+      <w:r>
+        <w:rPr>
+          <w:rFonts w:ascii="Verdana" w:hAnsi="Verdana"/>
+          <w:color w:val="000000"/>
+          <w:sz w:val="23"/>
+          <w:szCs w:val="23"/>
+        </w:rPr>
+        <w:t>.</w:t>
+      </w:r>
+      <w:bookmarkStart w:id="0" w:name="_GoBack"/>
+      <w:bookmarkEnd w:id="0"/>
+    </w:p>
+    <w:p>
+      <w:pPr>
+        <w:pStyle w:val="Heading3"/>
+        <w:shd w:val="clear" w:color="auto" w:fill="E7E9EB"/>
+        <w:spacing w:before="150"/>
+        <w:rPr>
+          <w:rFonts w:ascii="Segoe UI" w:hAnsi="Segoe UI" w:cs="Segoe UI"/>
+          <w:b w:val="0"/>
+          <w:bCs w:val="0"/>
+          <w:color w:val="000000"/>
+          <w:sz w:val="36"/>
+          <w:szCs w:val="36"/>
+        </w:rPr>
+      </w:pPr>
+      <w:r>
+        <w:rPr>
+          <w:rFonts w:ascii="Segoe UI" w:hAnsi="Segoe UI" w:cs="Segoe UI"/>
+          <w:b w:val="0"/>
+          <w:bCs w:val="0"/>
+          <w:color w:val="000000"/>
+          <w:sz w:val="36"/>
+          <w:szCs w:val="36"/>
+        </w:rPr>
+        <w:t>Syntax</w:t>
+      </w:r>
+    </w:p>
+    <w:p>
+      <w:pPr>
+        <w:pStyle w:val="HTMLPreformatted"/>
+        <w:pBdr>
+          <w:left w:val="single" w:sz="24" w:space="12" w:color="04AA6D"/>
+        </w:pBdr>
+        <w:shd w:val="clear" w:color="auto" w:fill="E7E9EB"/>
+        <w:spacing w:before="240" w:after="240"/>
+        <w:rPr>
+          <w:rStyle w:val="HTMLCode"/>
+          <w:rFonts w:ascii="Consolas" w:hAnsi="Consolas" w:cs="Consolas"/>
+          <w:color w:val="000000"/>
+          <w:sz w:val="23"/>
+          <w:szCs w:val="23"/>
+        </w:rPr>
+      </w:pPr>
+      <w:proofErr w:type="gramStart"/>
+      <w:r>
+        <w:rPr>
+          <w:rStyle w:val="token"/>
+          <w:rFonts w:ascii="Consolas" w:hAnsi="Consolas" w:cs="Consolas"/>
+          <w:color w:val="0077AA"/>
+          <w:sz w:val="23"/>
+          <w:szCs w:val="23"/>
+        </w:rPr>
+        <w:t>if</w:t>
+      </w:r>
+      <w:proofErr w:type="gramEnd"/>
+      <w:r>
+        <w:rPr>
+          <w:rStyle w:val="HTMLCode"/>
+          <w:rFonts w:ascii="Consolas" w:hAnsi="Consolas" w:cs="Consolas"/>
+          <w:color w:val="000000"/>
+          <w:sz w:val="23"/>
+          <w:szCs w:val="23"/>
+        </w:rPr>
+        <w:t xml:space="preserve"> </w:t>
+      </w:r>
+      <w:r>
+        <w:rPr>
+          <w:rStyle w:val="token"/>
+          <w:rFonts w:ascii="Consolas" w:hAnsi="Consolas" w:cs="Consolas"/>
+          <w:color w:val="999999"/>
+          <w:sz w:val="23"/>
+          <w:szCs w:val="23"/>
+        </w:rPr>
+        <w:t>(</w:t>
+      </w:r>
+      <w:r>
+        <w:rPr>
+          <w:rStyle w:val="Emphasis"/>
+          <w:rFonts w:ascii="Consolas" w:hAnsi="Consolas" w:cs="Consolas"/>
+          <w:color w:val="000000"/>
+          <w:sz w:val="23"/>
+          <w:szCs w:val="23"/>
+        </w:rPr>
+        <w:t>condition</w:t>
+      </w:r>
+      <w:r>
+        <w:rPr>
+          <w:rStyle w:val="token"/>
+          <w:rFonts w:ascii="Consolas" w:hAnsi="Consolas" w:cs="Consolas"/>
+          <w:color w:val="999999"/>
+          <w:sz w:val="23"/>
+          <w:szCs w:val="23"/>
+        </w:rPr>
+        <w:t>)</w:t>
+      </w:r>
+      <w:r>
+        <w:rPr>
+          <w:rStyle w:val="HTMLCode"/>
+          <w:rFonts w:ascii="Consolas" w:hAnsi="Consolas" w:cs="Consolas"/>
+          <w:color w:val="000000"/>
+          <w:sz w:val="23"/>
+          <w:szCs w:val="23"/>
+        </w:rPr>
+        <w:t xml:space="preserve"> </w:t>
+      </w:r>
+      <w:r>
+        <w:rPr>
+          <w:rStyle w:val="token"/>
+          <w:rFonts w:ascii="Consolas" w:hAnsi="Consolas" w:cs="Consolas"/>
+          <w:color w:val="999999"/>
+          <w:sz w:val="23"/>
+          <w:szCs w:val="23"/>
+        </w:rPr>
+        <w:t>{</w:t>
+      </w:r>
+    </w:p>
+    <w:p>
+      <w:pPr>
+        <w:pStyle w:val="HTMLPreformatted"/>
+        <w:pBdr>
+          <w:left w:val="single" w:sz="24" w:space="12" w:color="04AA6D"/>
+        </w:pBdr>
+        <w:shd w:val="clear" w:color="auto" w:fill="E7E9EB"/>
+        <w:spacing w:before="240" w:after="240"/>
+        <w:rPr>
+          <w:rStyle w:val="HTMLCode"/>
+          <w:rFonts w:ascii="Consolas" w:hAnsi="Consolas" w:cs="Consolas"/>
+          <w:color w:val="000000"/>
+          <w:sz w:val="23"/>
+          <w:szCs w:val="23"/>
+        </w:rPr>
+      </w:pPr>
+      <w:r>
+        <w:rPr>
+          <w:rStyle w:val="HTMLCode"/>
+          <w:rFonts w:ascii="Consolas" w:hAnsi="Consolas" w:cs="Consolas"/>
+          <w:color w:val="000000"/>
+          <w:sz w:val="23"/>
+          <w:szCs w:val="23"/>
+        </w:rPr>
+        <w:t xml:space="preserve">  </w:t>
+      </w:r>
+      <w:r>
+        <w:rPr>
+          <w:rStyle w:val="Emphasis"/>
+          <w:rFonts w:ascii="Consolas" w:hAnsi="Consolas" w:cs="Consolas"/>
+          <w:color w:val="708090"/>
+          <w:sz w:val="23"/>
+          <w:szCs w:val="23"/>
+        </w:rPr>
+        <w:t>// block of code to be executed if the condition is true</w:t>
+      </w:r>
+    </w:p>
+    <w:p>
+      <w:pPr>
+        <w:pStyle w:val="HTMLPreformatted"/>
+        <w:pBdr>
+          <w:left w:val="single" w:sz="24" w:space="12" w:color="04AA6D"/>
+        </w:pBdr>
+        <w:shd w:val="clear" w:color="auto" w:fill="E7E9EB"/>
+        <w:spacing w:before="240" w:after="240"/>
+        <w:rPr>
+          <w:rFonts w:ascii="Consolas" w:hAnsi="Consolas" w:cs="Consolas"/>
+          <w:color w:val="000000"/>
+          <w:sz w:val="23"/>
+          <w:szCs w:val="23"/>
+        </w:rPr>
+      </w:pPr>
+      <w:r>
+        <w:rPr>
+          <w:rStyle w:val="token"/>
+          <w:rFonts w:ascii="Consolas" w:hAnsi="Consolas" w:cs="Consolas"/>
+          <w:color w:val="999999"/>
+          <w:sz w:val="23"/>
+          <w:szCs w:val="23"/>
+        </w:rPr>
+        <w:t>}</w:t>
+      </w:r>
+    </w:p>
+    <w:p/>
     <w:p>
       <w:r>
         <w:t>If else or switch case</w:t>
@@ -947,6 +1294,7 @@
     </w:p>
     <w:p>
       <w:r>
+        <w:lastRenderedPageBreak/>
         <w:t>Find the number is even or odd</w:t>
       </w:r>
     </w:p>
@@ -1043,42 +1391,143 @@
     </w:p>
     <w:p>
       <w:r>
-        <w:t>// = operator</w:t>
-      </w:r>
+        <w:t xml:space="preserve">// = operator </w:t>
+      </w:r>
+    </w:p>
+    <w:p>
+      <w:r>
+        <w:t>If we want to initialize a value we will use = operator</w:t>
+      </w:r>
+    </w:p>
+    <w:p>
+      <w:r>
+        <w:t>String name = "Naresh";</w:t>
+      </w:r>
+    </w:p>
+    <w:p>
+      <w:r>
+        <w:t>If we want to compare the 2 or more values we can use == operator.</w:t>
+      </w:r>
+    </w:p>
+    <w:p>
+      <w:r>
+        <w:t>// == operator</w:t>
+      </w:r>
+    </w:p>
+    <w:p>
+      <w:proofErr w:type="spellStart"/>
+      <w:proofErr w:type="gramStart"/>
+      <w:r>
+        <w:t>boolean</w:t>
+      </w:r>
+      <w:proofErr w:type="spellEnd"/>
+      <w:proofErr w:type="gramEnd"/>
+      <w:r>
+        <w:t xml:space="preserve"> flag = (100 == 100);</w:t>
+      </w:r>
+    </w:p>
+    <w:p>
+      <w:proofErr w:type="spellStart"/>
+      <w:proofErr w:type="gramStart"/>
+      <w:r>
+        <w:t>System.out.println</w:t>
+      </w:r>
+      <w:proofErr w:type="spellEnd"/>
+      <w:r>
+        <w:t>(</w:t>
+      </w:r>
+      <w:proofErr w:type="gramEnd"/>
+      <w:r>
+        <w:t>flag);// true</w:t>
+      </w:r>
+    </w:p>
+    <w:p>
+      <w:r>
+        <w:t>// + operator</w:t>
+      </w:r>
+    </w:p>
+    <w:p>
+      <w:proofErr w:type="spellStart"/>
+      <w:proofErr w:type="gramStart"/>
+      <w:r>
+        <w:t>int</w:t>
+      </w:r>
+      <w:proofErr w:type="spellEnd"/>
+      <w:proofErr w:type="gramEnd"/>
+      <w:r>
+        <w:t xml:space="preserve"> add = 10 + 20;</w:t>
+      </w:r>
+    </w:p>
+    <w:p>
+      <w:proofErr w:type="spellStart"/>
+      <w:proofErr w:type="gramStart"/>
+      <w:r>
+        <w:t>System.out.println</w:t>
+      </w:r>
+      <w:proofErr w:type="spellEnd"/>
+      <w:r>
+        <w:t>(</w:t>
+      </w:r>
+      <w:proofErr w:type="gramEnd"/>
+      <w:r>
+        <w:t>add);//30</w:t>
+      </w:r>
+    </w:p>
+    <w:p>
+      <w:r>
+        <w:t>// - operator</w:t>
+      </w:r>
+    </w:p>
+    <w:p>
+      <w:proofErr w:type="spellStart"/>
+      <w:proofErr w:type="gramStart"/>
+      <w:r>
+        <w:t>int</w:t>
+      </w:r>
+      <w:proofErr w:type="spellEnd"/>
+      <w:proofErr w:type="gramEnd"/>
+      <w:r>
+        <w:t xml:space="preserve"> sub = 20 - 10;</w:t>
+      </w:r>
+    </w:p>
+    <w:p>
+      <w:proofErr w:type="spellStart"/>
+      <w:proofErr w:type="gramStart"/>
+      <w:r>
+        <w:t>System.out.println</w:t>
+      </w:r>
+      <w:proofErr w:type="spellEnd"/>
+      <w:r>
+        <w:t>(</w:t>
+      </w:r>
+      <w:proofErr w:type="gramEnd"/>
+      <w:r>
+        <w:t>sub);</w:t>
+      </w:r>
+    </w:p>
+    <w:p>
+      <w:r>
+        <w:t>// * operator</w:t>
+      </w:r>
+    </w:p>
+    <w:p>
+      <w:proofErr w:type="spellStart"/>
+      <w:proofErr w:type="gramStart"/>
+      <w:r>
+        <w:t>int</w:t>
+      </w:r>
+      <w:proofErr w:type="spellEnd"/>
+      <w:proofErr w:type="gramEnd"/>
       <w:r>
         <w:t xml:space="preserve"> </w:t>
       </w:r>
-    </w:p>
-    <w:p>
-      <w:r>
-        <w:t>If we want to initialize a value we will use = operator</w:t>
-      </w:r>
-    </w:p>
-    <w:p>
-      <w:r>
-        <w:t>String name = "Naresh";</w:t>
-      </w:r>
-    </w:p>
-    <w:p>
-      <w:r>
-        <w:t>If we want to compare the 2 or more values we can use == operator.</w:t>
-      </w:r>
-    </w:p>
-    <w:p>
-      <w:r>
-        <w:t>// == operator</w:t>
-      </w:r>
-    </w:p>
-    <w:p>
-      <w:proofErr w:type="spellStart"/>
-      <w:proofErr w:type="gramStart"/>
-      <w:r>
-        <w:t>boolean</w:t>
-      </w:r>
-      <w:proofErr w:type="spellEnd"/>
-      <w:proofErr w:type="gramEnd"/>
-      <w:r>
-        <w:t xml:space="preserve"> flag = (100 == 100);</w:t>
+      <w:proofErr w:type="spellStart"/>
+      <w:r>
+        <w:t>mul</w:t>
+      </w:r>
+      <w:proofErr w:type="spellEnd"/>
+      <w:r>
+        <w:t xml:space="preserve"> = 10 * 5;</w:t>
       </w:r>
     </w:p>
     <w:p>
@@ -1091,17 +1540,21 @@
       <w:r>
         <w:t>(</w:t>
       </w:r>
-      <w:proofErr w:type="gramEnd"/>
-      <w:r>
-        <w:t>flag);// true</w:t>
-      </w:r>
-    </w:p>
-    <w:p>
-      <w:r>
-        <w:t>// + operator</w:t>
-      </w:r>
-      <w:bookmarkStart w:id="0" w:name="_GoBack"/>
-      <w:bookmarkEnd w:id="0"/>
+      <w:proofErr w:type="spellStart"/>
+      <w:proofErr w:type="gramEnd"/>
+      <w:r>
+        <w:t>mul</w:t>
+      </w:r>
+      <w:proofErr w:type="spellEnd"/>
+      <w:r>
+        <w:t>);</w:t>
+      </w:r>
+    </w:p>
+    <w:p>
+      <w:r>
+        <w:lastRenderedPageBreak/>
+        <w:t>// / operator</w:t>
+      </w:r>
     </w:p>
     <w:p>
       <w:proofErr w:type="spellStart"/>
@@ -1112,14 +1565,299 @@
       <w:proofErr w:type="spellEnd"/>
       <w:proofErr w:type="gramEnd"/>
       <w:r>
-        <w:t xml:space="preserve"> add = 10 + 20;</w:t>
-      </w:r>
-    </w:p>
-    <w:p>
-      <w:proofErr w:type="spellStart"/>
+        <w:t xml:space="preserve"> </w:t>
+      </w:r>
+      <w:proofErr w:type="spellStart"/>
+      <w:r>
+        <w:t>coef</w:t>
+      </w:r>
+      <w:proofErr w:type="spellEnd"/>
+      <w:r>
+        <w:t xml:space="preserve"> = 10 / 5;</w:t>
+      </w:r>
+    </w:p>
+    <w:p>
+      <w:proofErr w:type="spellStart"/>
+      <w:proofErr w:type="gramStart"/>
+      <w:r>
+        <w:t>System.out.println</w:t>
+      </w:r>
+      <w:proofErr w:type="spellEnd"/>
+      <w:r>
+        <w:t>(</w:t>
+      </w:r>
+      <w:proofErr w:type="spellStart"/>
+      <w:proofErr w:type="gramEnd"/>
+      <w:r>
+        <w:t>coef</w:t>
+      </w:r>
+      <w:proofErr w:type="spellEnd"/>
+      <w:r>
+        <w:t>);</w:t>
+      </w:r>
+    </w:p>
+    <w:p>
+      <w:r>
+        <w:t>// % operator</w:t>
+      </w:r>
+    </w:p>
+    <w:p>
+      <w:proofErr w:type="spellStart"/>
+      <w:proofErr w:type="gramStart"/>
+      <w:r>
+        <w:t>int</w:t>
+      </w:r>
+      <w:proofErr w:type="spellEnd"/>
+      <w:proofErr w:type="gramEnd"/>
+      <w:r>
+        <w:t xml:space="preserve"> rem = 10 % 5;</w:t>
+      </w:r>
+    </w:p>
+    <w:p>
+      <w:proofErr w:type="spellStart"/>
+      <w:proofErr w:type="gramStart"/>
+      <w:r>
+        <w:t>System.out.println</w:t>
+      </w:r>
+      <w:proofErr w:type="spellEnd"/>
+      <w:r>
+        <w:t>(</w:t>
+      </w:r>
+      <w:proofErr w:type="gramEnd"/>
+      <w:r>
+        <w:t>rem);</w:t>
+      </w:r>
+    </w:p>
+    <w:p>
+      <w:proofErr w:type="gramStart"/>
+      <w:r>
+        <w:t>If(</w:t>
+      </w:r>
+      <w:proofErr w:type="gramEnd"/>
+      <w:r>
+        <w:t>percentage &gt; 70) {</w:t>
+      </w:r>
+    </w:p>
+    <w:p>
+      <w:proofErr w:type="spellStart"/>
+      <w:proofErr w:type="gramStart"/>
+      <w:r>
+        <w:t>System.out.println</w:t>
+      </w:r>
+      <w:proofErr w:type="spellEnd"/>
+      <w:r>
+        <w:t>(</w:t>
+      </w:r>
+      <w:proofErr w:type="gramEnd"/>
+      <w:r>
+        <w:t>name+“ got first class”);</w:t>
+      </w:r>
+    </w:p>
+    <w:p/>
+    <w:p>
+      <w:proofErr w:type="gramStart"/>
+      <w:r>
+        <w:t>}else</w:t>
+      </w:r>
+      <w:proofErr w:type="gramEnd"/>
+      <w:r>
+        <w:t xml:space="preserve"> if</w:t>
+      </w:r>
+      <w:r>
+        <w:t xml:space="preserve"> (</w:t>
+      </w:r>
+      <w:r>
+        <w:t>percentage &gt;  60&amp;&amp; percentage  &lt; 70</w:t>
+      </w:r>
+      <w:r>
+        <w:t>)</w:t>
+      </w:r>
+      <w:r>
+        <w:t xml:space="preserve"> {</w:t>
+      </w:r>
+    </w:p>
+    <w:p>
+      <w:proofErr w:type="spellStart"/>
+      <w:proofErr w:type="gramStart"/>
+      <w:r>
+        <w:t>System.out.println</w:t>
+      </w:r>
+      <w:proofErr w:type="spellEnd"/>
+      <w:r>
+        <w:t>(</w:t>
+      </w:r>
+      <w:proofErr w:type="gramEnd"/>
+      <w:r>
+        <w:t>name+“ got second class”);</w:t>
+      </w:r>
+    </w:p>
+    <w:p>
+      <w:r>
+        <w:t xml:space="preserve">} else if (percentage </w:t>
+      </w:r>
+      <w:proofErr w:type="gramStart"/>
+      <w:r>
+        <w:t>&gt;  50</w:t>
+      </w:r>
+      <w:proofErr w:type="gramEnd"/>
+      <w:r>
+        <w:t>&amp;&amp; percentage  &lt; 60) {</w:t>
+      </w:r>
+    </w:p>
+    <w:p>
+      <w:proofErr w:type="spellStart"/>
+      <w:proofErr w:type="gramStart"/>
+      <w:r>
+        <w:t>System.out.println</w:t>
+      </w:r>
+      <w:proofErr w:type="spellEnd"/>
+      <w:r>
+        <w:t>(</w:t>
+      </w:r>
+      <w:proofErr w:type="gramEnd"/>
+      <w:r>
+        <w:t>name+“ got third class”);</w:t>
+      </w:r>
+    </w:p>
+    <w:p>
+      <w:r>
+        <w:t xml:space="preserve">} else if (percentage </w:t>
+      </w:r>
+      <w:proofErr w:type="gramStart"/>
+      <w:r>
+        <w:t>&gt;  40</w:t>
+      </w:r>
+      <w:proofErr w:type="gramEnd"/>
+      <w:r>
+        <w:t>&amp;&amp; percentage  &lt; 50) {</w:t>
+      </w:r>
+    </w:p>
+    <w:p>
+      <w:proofErr w:type="spellStart"/>
+      <w:proofErr w:type="gramStart"/>
+      <w:r>
+        <w:t>System.out.println</w:t>
+      </w:r>
+      <w:proofErr w:type="spellEnd"/>
+      <w:r>
+        <w:t>(</w:t>
+      </w:r>
+      <w:proofErr w:type="gramEnd"/>
+      <w:r>
+        <w:t>name+“ got fourth class”);</w:t>
+      </w:r>
+    </w:p>
+    <w:p>
+      <w:r>
+        <w:t>} else {</w:t>
+      </w:r>
+    </w:p>
+    <w:p>
+      <w:proofErr w:type="spellStart"/>
+      <w:proofErr w:type="gramStart"/>
+      <w:r>
+        <w:t>System.out.println</w:t>
+      </w:r>
+      <w:proofErr w:type="spellEnd"/>
+      <w:r>
+        <w:t>(</w:t>
+      </w:r>
+      <w:proofErr w:type="gramEnd"/>
+      <w:r>
+        <w:t>name+“ got failed”);</w:t>
+      </w:r>
+    </w:p>
+    <w:p>
+      <w:r>
+        <w:t>}</w:t>
+      </w:r>
+    </w:p>
+    <w:p/>
+    <w:p>
+      <w:r>
+        <w:t>If (percentage &gt; 70) {</w:t>
+      </w:r>
+    </w:p>
+    <w:p>
+      <w:proofErr w:type="spellStart"/>
+      <w:proofErr w:type="gramStart"/>
+      <w:r>
+        <w:t>System.out.println</w:t>
+      </w:r>
+      <w:proofErr w:type="spellEnd"/>
+      <w:r>
+        <w:t>(</w:t>
+      </w:r>
+      <w:proofErr w:type="gramEnd"/>
+      <w:r>
+        <w:t>name+“ got first class”);</w:t>
+      </w:r>
+    </w:p>
+    <w:p>
+      <w:proofErr w:type="gramStart"/>
+      <w:r>
+        <w:t>}  if</w:t>
+      </w:r>
+      <w:proofErr w:type="gramEnd"/>
+      <w:r>
+        <w:t xml:space="preserve"> (percentage &gt;  60 &amp;&amp; percentage  &lt; 70) {</w:t>
+      </w:r>
+    </w:p>
+    <w:p>
+      <w:proofErr w:type="spellStart"/>
+      <w:proofErr w:type="gramStart"/>
+      <w:r>
+        <w:t>System.out.println</w:t>
+      </w:r>
+      <w:proofErr w:type="spellEnd"/>
+      <w:r>
+        <w:t>(</w:t>
+      </w:r>
+      <w:proofErr w:type="gramEnd"/>
+      <w:r>
+        <w:t>name+“ got second class”);</w:t>
+      </w:r>
+    </w:p>
+    <w:p>
+      <w:proofErr w:type="gramStart"/>
+      <w:r>
+        <w:t>}  if</w:t>
+      </w:r>
+      <w:proofErr w:type="gramEnd"/>
+      <w:r>
+        <w:t xml:space="preserve"> (percentage &gt;  50 &amp;&amp; percentage  &lt; 60) {</w:t>
+      </w:r>
+    </w:p>
+    <w:p>
+      <w:proofErr w:type="spellStart"/>
+      <w:proofErr w:type="gramStart"/>
+      <w:r>
+        <w:t>System.out.println</w:t>
+      </w:r>
+      <w:proofErr w:type="spellEnd"/>
+      <w:r>
+        <w:t>(</w:t>
+      </w:r>
+      <w:proofErr w:type="gramEnd"/>
+      <w:r>
+        <w:t>name+“ got third class”);</w:t>
+      </w:r>
+    </w:p>
+    <w:p>
       <w:proofErr w:type="gramStart"/>
       <w:r>
         <w:lastRenderedPageBreak/>
+        <w:t>}  if</w:t>
+      </w:r>
+      <w:proofErr w:type="gramEnd"/>
+      <w:r>
+        <w:t xml:space="preserve"> (percentage &gt;  40 &amp;&amp; percentage  &lt; 50) {</w:t>
+      </w:r>
+    </w:p>
+    <w:p>
+      <w:proofErr w:type="spellStart"/>
+      <w:proofErr w:type="gramStart"/>
+      <w:r>
         <w:t>System.out.println</w:t>
       </w:r>
       <w:proofErr w:type="spellEnd"/>
@@ -1128,24 +1866,23 @@
       </w:r>
       <w:proofErr w:type="gramEnd"/>
       <w:r>
-        <w:t>add);//30</w:t>
-      </w:r>
-    </w:p>
-    <w:p>
-      <w:r>
-        <w:t>// - operator</w:t>
-      </w:r>
-    </w:p>
-    <w:p>
-      <w:proofErr w:type="spellStart"/>
-      <w:proofErr w:type="gramStart"/>
-      <w:r>
-        <w:t>int</w:t>
-      </w:r>
-      <w:proofErr w:type="spellEnd"/>
-      <w:proofErr w:type="gramEnd"/>
-      <w:r>
-        <w:t xml:space="preserve"> sub = 20 - 10;</w:t>
+        <w:t>name+“ got fourth class”);</w:t>
+      </w:r>
+    </w:p>
+    <w:p>
+      <w:r>
+        <w:t xml:space="preserve">} </w:t>
+      </w:r>
+      <w:proofErr w:type="gramStart"/>
+      <w:r>
+        <w:t>if(</w:t>
+      </w:r>
+      <w:proofErr w:type="gramEnd"/>
+      <w:r>
+        <w:t>percentage &lt; 40</w:t>
+      </w:r>
+      <w:r>
+        <w:t>){</w:t>
       </w:r>
     </w:p>
     <w:p>
@@ -1160,32 +1897,126 @@
       </w:r>
       <w:proofErr w:type="gramEnd"/>
       <w:r>
-        <w:t>sub);</w:t>
-      </w:r>
-    </w:p>
-    <w:p>
-      <w:r>
-        <w:t>// * operator</w:t>
-      </w:r>
-    </w:p>
-    <w:p>
-      <w:proofErr w:type="spellStart"/>
-      <w:proofErr w:type="gramStart"/>
-      <w:r>
-        <w:t>int</w:t>
-      </w:r>
-      <w:proofErr w:type="spellEnd"/>
-      <w:proofErr w:type="gramEnd"/>
-      <w:r>
-        <w:t xml:space="preserve"> </w:t>
-      </w:r>
-      <w:proofErr w:type="spellStart"/>
-      <w:r>
-        <w:t>mul</w:t>
-      </w:r>
-      <w:proofErr w:type="spellEnd"/>
-      <w:r>
-        <w:t xml:space="preserve"> = 10 * 5;</w:t>
+        <w:t>name+“ got failed”);</w:t>
+      </w:r>
+    </w:p>
+    <w:p>
+      <w:r>
+        <w:t>}</w:t>
+      </w:r>
+    </w:p>
+    <w:p>
+      <w:r>
+        <w:t>Nested if else</w:t>
+      </w:r>
+    </w:p>
+    <w:p>
+      <w:proofErr w:type="spellStart"/>
+      <w:r>
+        <w:t>Atm</w:t>
+      </w:r>
+      <w:proofErr w:type="spellEnd"/>
+      <w:r>
+        <w:t xml:space="preserve"> pin</w:t>
+      </w:r>
+    </w:p>
+    <w:p/>
+    <w:p>
+      <w:proofErr w:type="spellStart"/>
+      <w:proofErr w:type="gramStart"/>
+      <w:r>
+        <w:t>intatmPin</w:t>
+      </w:r>
+      <w:proofErr w:type="spellEnd"/>
+      <w:r>
+        <w:t xml:space="preserve">  =</w:t>
+      </w:r>
+      <w:proofErr w:type="gramEnd"/>
+      <w:r>
+        <w:t xml:space="preserve">  8545;</w:t>
+      </w:r>
+    </w:p>
+    <w:p>
+      <w:proofErr w:type="gramStart"/>
+      <w:r>
+        <w:t xml:space="preserve">double  </w:t>
+      </w:r>
+      <w:proofErr w:type="spellStart"/>
+      <w:r>
+        <w:t>balAmount</w:t>
+      </w:r>
+      <w:proofErr w:type="spellEnd"/>
+      <w:proofErr w:type="gramEnd"/>
+      <w:r>
+        <w:t xml:space="preserve"> = 50000.00;</w:t>
+      </w:r>
+    </w:p>
+    <w:p>
+      <w:proofErr w:type="spellStart"/>
+      <w:proofErr w:type="gramStart"/>
+      <w:r>
+        <w:t>doublewithDrawAmount</w:t>
+      </w:r>
+      <w:proofErr w:type="spellEnd"/>
+      <w:proofErr w:type="gramEnd"/>
+      <w:r>
+        <w:t xml:space="preserve"> = 4005</w:t>
+      </w:r>
+      <w:r>
+        <w:t>0.00;</w:t>
+      </w:r>
+    </w:p>
+    <w:p>
+      <w:proofErr w:type="gramStart"/>
+      <w:r>
+        <w:t>if(</w:t>
+      </w:r>
+      <w:proofErr w:type="spellStart"/>
+      <w:proofErr w:type="gramEnd"/>
+      <w:r>
+        <w:t>atmPin</w:t>
+      </w:r>
+      <w:proofErr w:type="spellEnd"/>
+      <w:r>
+        <w:t xml:space="preserve"> == 8545) {</w:t>
+      </w:r>
+    </w:p>
+    <w:p>
+      <w:proofErr w:type="gramStart"/>
+      <w:r>
+        <w:t>if(</w:t>
+      </w:r>
+      <w:proofErr w:type="spellStart"/>
+      <w:proofErr w:type="gramEnd"/>
+      <w:r>
+        <w:t>withDrawAmount</w:t>
+      </w:r>
+      <w:proofErr w:type="spellEnd"/>
+      <w:r>
+        <w:t xml:space="preserve"> % 100 == 0) {</w:t>
+      </w:r>
+    </w:p>
+    <w:p>
+      <w:proofErr w:type="gramStart"/>
+      <w:r>
+        <w:t>if(</w:t>
+      </w:r>
+      <w:proofErr w:type="spellStart"/>
+      <w:proofErr w:type="gramEnd"/>
+      <w:r>
+        <w:t>balAmount</w:t>
+      </w:r>
+      <w:proofErr w:type="spellEnd"/>
+      <w:r>
+        <w:t>&gt;</w:t>
+      </w:r>
+      <w:proofErr w:type="spellStart"/>
+      <w:r>
+        <w:t>withDrawAmount</w:t>
+      </w:r>
+      <w:proofErr w:type="spellEnd"/>
+      <w:r>
+        <w:t>) {</w:t>
       </w:r>
     </w:p>
     <w:p>
@@ -1198,39 +2029,14 @@
       <w:r>
         <w:t>(</w:t>
       </w:r>
-      <w:proofErr w:type="spellStart"/>
-      <w:proofErr w:type="gramEnd"/>
-      <w:r>
-        <w:t>mul</w:t>
-      </w:r>
-      <w:proofErr w:type="spellEnd"/>
-      <w:r>
-        <w:t>);</w:t>
-      </w:r>
-    </w:p>
-    <w:p>
-      <w:r>
-        <w:t>// / operator</w:t>
-      </w:r>
-    </w:p>
-    <w:p>
-      <w:proofErr w:type="spellStart"/>
-      <w:proofErr w:type="gramStart"/>
-      <w:r>
-        <w:t>int</w:t>
-      </w:r>
-      <w:proofErr w:type="spellEnd"/>
-      <w:proofErr w:type="gramEnd"/>
-      <w:r>
-        <w:t xml:space="preserve"> </w:t>
-      </w:r>
-      <w:proofErr w:type="spellStart"/>
-      <w:r>
-        <w:t>coef</w:t>
-      </w:r>
-      <w:proofErr w:type="spellEnd"/>
-      <w:r>
-        <w:t xml:space="preserve"> = 10 / 5;</w:t>
+      <w:proofErr w:type="gramEnd"/>
+      <w:r>
+        <w:t>“Please Take Your Amount”);</w:t>
+      </w:r>
+    </w:p>
+    <w:p>
+      <w:r>
+        <w:t>} else {</w:t>
       </w:r>
     </w:p>
     <w:p>
@@ -1243,31 +2049,27 @@
       <w:r>
         <w:t>(</w:t>
       </w:r>
-      <w:proofErr w:type="spellStart"/>
-      <w:proofErr w:type="gramEnd"/>
-      <w:r>
-        <w:t>coef</w:t>
-      </w:r>
-      <w:proofErr w:type="spellEnd"/>
-      <w:r>
-        <w:t>);</w:t>
-      </w:r>
-    </w:p>
-    <w:p>
-      <w:r>
-        <w:t>// % operator</w:t>
-      </w:r>
-    </w:p>
-    <w:p>
-      <w:proofErr w:type="spellStart"/>
-      <w:proofErr w:type="gramStart"/>
-      <w:r>
-        <w:t>int</w:t>
-      </w:r>
-      <w:proofErr w:type="spellEnd"/>
-      <w:proofErr w:type="gramEnd"/>
-      <w:r>
-        <w:t xml:space="preserve"> rem = 10 % 5;</w:t>
+      <w:proofErr w:type="gramEnd"/>
+      <w:r>
+        <w:t>“</w:t>
+      </w:r>
+      <w:proofErr w:type="spellStart"/>
+      <w:r>
+        <w:t>Insuffiecient</w:t>
+      </w:r>
+      <w:proofErr w:type="spellEnd"/>
+      <w:r>
+        <w:t xml:space="preserve"> Funds”);</w:t>
+      </w:r>
+    </w:p>
+    <w:p>
+      <w:r>
+        <w:t>}</w:t>
+      </w:r>
+    </w:p>
+    <w:p>
+      <w:r>
+        <w:t>} else {</w:t>
       </w:r>
     </w:p>
     <w:p>
@@ -1282,7 +2084,117 @@
       </w:r>
       <w:proofErr w:type="gramEnd"/>
       <w:r>
-        <w:t>rem);</w:t>
+        <w:t>“Invalid Amount”);</w:t>
+      </w:r>
+    </w:p>
+    <w:p>
+      <w:r>
+        <w:t>}</w:t>
+      </w:r>
+    </w:p>
+    <w:p>
+      <w:r>
+        <w:t>} else {</w:t>
+      </w:r>
+    </w:p>
+    <w:p>
+      <w:proofErr w:type="spellStart"/>
+      <w:proofErr w:type="gramStart"/>
+      <w:r>
+        <w:t>System.out.println</w:t>
+      </w:r>
+      <w:proofErr w:type="spellEnd"/>
+      <w:r>
+        <w:t>(</w:t>
+      </w:r>
+      <w:proofErr w:type="gramEnd"/>
+      <w:r>
+        <w:t>“Invalid Pin Please Try Again!”);</w:t>
+      </w:r>
+    </w:p>
+    <w:p>
+      <w:r>
+        <w:t xml:space="preserve">} </w:t>
+      </w:r>
+    </w:p>
+    <w:p>
+      <w:r>
+        <w:t>Task for 27-11-2021</w:t>
+      </w:r>
+    </w:p>
+    <w:p>
+      <w:proofErr w:type="gramStart"/>
+      <w:r>
+        <w:lastRenderedPageBreak/>
+        <w:t>1.Current</w:t>
+      </w:r>
+      <w:proofErr w:type="gramEnd"/>
+      <w:r>
+        <w:t xml:space="preserve"> Bill</w:t>
+      </w:r>
+    </w:p>
+    <w:p>
+      <w:r>
+        <w:t xml:space="preserve">2. </w:t>
+      </w:r>
+      <w:proofErr w:type="spellStart"/>
+      <w:proofErr w:type="gramStart"/>
+      <w:r>
+        <w:t>owels</w:t>
+      </w:r>
+      <w:proofErr w:type="spellEnd"/>
+      <w:proofErr w:type="gramEnd"/>
+      <w:r>
+        <w:t xml:space="preserve"> (2 ways)</w:t>
+      </w:r>
+      <w:r>
+        <w:t xml:space="preserve"> if else if</w:t>
+      </w:r>
+    </w:p>
+    <w:p>
+      <w:r>
+        <w:t xml:space="preserve">3. </w:t>
+      </w:r>
+      <w:proofErr w:type="gramStart"/>
+      <w:r>
+        <w:t>results</w:t>
+      </w:r>
+      <w:proofErr w:type="gramEnd"/>
+      <w:r>
+        <w:t xml:space="preserve"> using all if</w:t>
+      </w:r>
+    </w:p>
+    <w:p>
+      <w:r>
+        <w:t xml:space="preserve">// </w:t>
+      </w:r>
+      <w:proofErr w:type="spellStart"/>
+      <w:r>
+        <w:t>nooutput</w:t>
+      </w:r>
+      <w:proofErr w:type="spellEnd"/>
+    </w:p>
+    <w:p>
+      <w:r>
+        <w:t xml:space="preserve">// </w:t>
+      </w:r>
+      <w:proofErr w:type="spellStart"/>
+      <w:r>
+        <w:t>nooutput</w:t>
+      </w:r>
+      <w:proofErr w:type="spellEnd"/>
+    </w:p>
+    <w:p>
+      <w:r>
+        <w:t>/</w:t>
+      </w:r>
+      <w:proofErr w:type="gramStart"/>
+      <w:r>
+        <w:t>/  2</w:t>
+      </w:r>
+      <w:proofErr w:type="gramEnd"/>
+      <w:r>
+        <w:t>/12/2021</w:t>
       </w:r>
     </w:p>
     <w:p>
@@ -1292,7 +2204,13 @@
       </w:r>
       <w:proofErr w:type="gramEnd"/>
       <w:r>
-        <w:t>percentage &gt; 70) {</w:t>
+        <w:t>true</w:t>
+      </w:r>
+      <w:r>
+        <w:t>)</w:t>
+      </w:r>
+      <w:r>
+        <w:t xml:space="preserve"> {</w:t>
       </w:r>
     </w:p>
     <w:p>
@@ -1307,10 +2225,9 @@
       </w:r>
       <w:proofErr w:type="gramEnd"/>
       <w:r>
-        <w:t>name+“ got first class”);</w:t>
-      </w:r>
-    </w:p>
-    <w:p/>
+        <w:t xml:space="preserve">“Naresh”); </w:t>
+      </w:r>
+    </w:p>
     <w:p>
       <w:proofErr w:type="gramStart"/>
       <w:r>
@@ -1318,739 +2235,166 @@
       </w:r>
       <w:proofErr w:type="gramEnd"/>
       <w:r>
-        <w:t xml:space="preserve"> if</w:t>
-      </w:r>
-      <w:r>
-        <w:t xml:space="preserve"> (</w:t>
-      </w:r>
-      <w:r>
-        <w:t>percentage &gt;  60&amp;&amp; percentage  &lt; 70</w:t>
-      </w:r>
-      <w:r>
-        <w:t>)</w:t>
+        <w:t xml:space="preserve"> If(true) {</w:t>
+      </w:r>
+    </w:p>
+    <w:p>
+      <w:proofErr w:type="spellStart"/>
+      <w:proofErr w:type="gramStart"/>
+      <w:r>
+        <w:t>System.out.println</w:t>
+      </w:r>
+      <w:proofErr w:type="spellEnd"/>
+      <w:r>
+        <w:t>(</w:t>
+      </w:r>
+      <w:proofErr w:type="gramEnd"/>
+      <w:r>
+        <w:t>“Naresh”);</w:t>
+      </w:r>
+    </w:p>
+    <w:p>
+      <w:r>
+        <w:t xml:space="preserve">} else </w:t>
+      </w:r>
+      <w:proofErr w:type="gramStart"/>
+      <w:r>
+        <w:t>If(</w:t>
+      </w:r>
+      <w:proofErr w:type="gramEnd"/>
+      <w:r>
+        <w:t>true) {</w:t>
+      </w:r>
+    </w:p>
+    <w:p>
+      <w:proofErr w:type="spellStart"/>
+      <w:proofErr w:type="gramStart"/>
+      <w:r>
+        <w:t>System.out.println</w:t>
+      </w:r>
+      <w:proofErr w:type="spellEnd"/>
+      <w:r>
+        <w:t>(</w:t>
+      </w:r>
+      <w:proofErr w:type="gramEnd"/>
+      <w:r>
+        <w:t>“Naresh”);</w:t>
+      </w:r>
+    </w:p>
+    <w:p>
+      <w:r>
+        <w:t>}</w:t>
+      </w:r>
+    </w:p>
+    <w:p>
+      <w:r>
+        <w:t xml:space="preserve">Switch </w:t>
+      </w:r>
+      <w:proofErr w:type="gramStart"/>
+      <w:r>
+        <w:t>cases()</w:t>
+      </w:r>
+      <w:proofErr w:type="gramEnd"/>
+    </w:p>
+    <w:p>
+      <w:r>
+        <w:t>1 - &gt; Sunday</w:t>
+      </w:r>
+    </w:p>
+    <w:p>
+      <w:r>
+        <w:t>2 -&gt; Monday</w:t>
+      </w:r>
+    </w:p>
+    <w:p>
+      <w:r>
+        <w:t>3 -&gt; Tuesday</w:t>
+      </w:r>
+    </w:p>
+    <w:p>
+      <w:r>
+        <w:t>4 -&gt;</w:t>
+      </w:r>
+      <w:proofErr w:type="spellStart"/>
+      <w:r>
+        <w:t>WednesDay</w:t>
+      </w:r>
+      <w:proofErr w:type="spellEnd"/>
+    </w:p>
+    <w:p>
+      <w:r>
+        <w:t>5 -&gt;</w:t>
+      </w:r>
+      <w:proofErr w:type="spellStart"/>
+      <w:r>
+        <w:t>ThursDay</w:t>
+      </w:r>
+      <w:proofErr w:type="spellEnd"/>
+    </w:p>
+    <w:p>
+      <w:r>
+        <w:t>6 -&gt; Friday</w:t>
+      </w:r>
+    </w:p>
+    <w:p>
+      <w:r>
+        <w:t>7 -&gt; Saturday</w:t>
+      </w:r>
+    </w:p>
+    <w:p>
+      <w:r>
+        <w:t>Syntax for switch case</w:t>
+      </w:r>
+    </w:p>
+    <w:p>
+      <w:proofErr w:type="gramStart"/>
+      <w:r>
+        <w:t>Switch(</w:t>
+      </w:r>
+      <w:proofErr w:type="gramEnd"/>
+      <w:r>
+        <w:t>“</w:t>
+      </w:r>
+      <w:proofErr w:type="spellStart"/>
+      <w:r>
+        <w:t>naresh</w:t>
+      </w:r>
+      <w:proofErr w:type="spellEnd"/>
+      <w:r>
+        <w:t>”</w:t>
+      </w:r>
+      <w:r>
+        <w:t xml:space="preserve">) </w:t>
       </w:r>
       <w:r>
         <w:t xml:space="preserve"> {</w:t>
       </w:r>
     </w:p>
     <w:p>
-      <w:proofErr w:type="spellStart"/>
-      <w:proofErr w:type="gramStart"/>
-      <w:r>
-        <w:t>System.out.println</w:t>
-      </w:r>
-      <w:proofErr w:type="spellEnd"/>
-      <w:r>
-        <w:t>(</w:t>
-      </w:r>
-      <w:proofErr w:type="gramEnd"/>
-      <w:r>
-        <w:t>name+“ got second class”);</w:t>
-      </w:r>
-    </w:p>
-    <w:p>
-      <w:r>
-        <w:t xml:space="preserve">} else if (percentage </w:t>
-      </w:r>
-      <w:proofErr w:type="gramStart"/>
-      <w:r>
-        <w:t>&gt;  50</w:t>
-      </w:r>
-      <w:proofErr w:type="gramEnd"/>
-      <w:r>
-        <w:t>&amp;&amp; percentage  &lt; 60) {</w:t>
-      </w:r>
-    </w:p>
-    <w:p>
-      <w:proofErr w:type="spellStart"/>
-      <w:proofErr w:type="gramStart"/>
-      <w:r>
-        <w:t>System.out.println</w:t>
-      </w:r>
-      <w:proofErr w:type="spellEnd"/>
-      <w:r>
-        <w:t>(</w:t>
-      </w:r>
-      <w:proofErr w:type="gramEnd"/>
-      <w:r>
-        <w:t>name+“ got third class”);</w:t>
-      </w:r>
-    </w:p>
-    <w:p>
-      <w:r>
-        <w:t xml:space="preserve">} else if (percentage </w:t>
-      </w:r>
-      <w:proofErr w:type="gramStart"/>
-      <w:r>
-        <w:t>&gt;  40</w:t>
-      </w:r>
-      <w:proofErr w:type="gramEnd"/>
-      <w:r>
-        <w:t>&amp;&amp; percentage  &lt; 50) {</w:t>
-      </w:r>
-    </w:p>
-    <w:p>
-      <w:proofErr w:type="spellStart"/>
-      <w:proofErr w:type="gramStart"/>
-      <w:r>
-        <w:t>System.out.println</w:t>
-      </w:r>
-      <w:proofErr w:type="spellEnd"/>
-      <w:r>
-        <w:t>(</w:t>
-      </w:r>
-      <w:proofErr w:type="gramEnd"/>
-      <w:r>
-        <w:t>name+“ got fourth class”);</w:t>
-      </w:r>
-    </w:p>
-    <w:p>
-      <w:r>
-        <w:t>} else {</w:t>
-      </w:r>
-    </w:p>
-    <w:p>
-      <w:proofErr w:type="spellStart"/>
-      <w:proofErr w:type="gramStart"/>
-      <w:r>
-        <w:t>System.out.println</w:t>
-      </w:r>
-      <w:proofErr w:type="spellEnd"/>
-      <w:r>
-        <w:t>(</w:t>
-      </w:r>
-      <w:proofErr w:type="gramEnd"/>
-      <w:r>
-        <w:t>name+“ got failed”);</w:t>
-      </w:r>
-    </w:p>
-    <w:p>
-      <w:r>
-        <w:t>}</w:t>
-      </w:r>
-    </w:p>
-    <w:p/>
-    <w:p>
-      <w:r>
-        <w:t>If (percentage &gt; 70) {</w:t>
-      </w:r>
-    </w:p>
-    <w:p>
-      <w:proofErr w:type="spellStart"/>
-      <w:proofErr w:type="gramStart"/>
-      <w:r>
-        <w:t>System.out.println</w:t>
-      </w:r>
-      <w:proofErr w:type="spellEnd"/>
-      <w:r>
-        <w:t>(</w:t>
-      </w:r>
-      <w:proofErr w:type="gramEnd"/>
-      <w:r>
-        <w:t>name+“ got first class”);</w:t>
-      </w:r>
-    </w:p>
-    <w:p>
-      <w:proofErr w:type="gramStart"/>
-      <w:r>
-        <w:t>}  if</w:t>
-      </w:r>
-      <w:proofErr w:type="gramEnd"/>
-      <w:r>
-        <w:t xml:space="preserve"> (percentage &gt;  60 &amp;&amp; percentage  &lt; 70) {</w:t>
-      </w:r>
-    </w:p>
-    <w:p>
-      <w:proofErr w:type="spellStart"/>
-      <w:proofErr w:type="gramStart"/>
-      <w:r>
-        <w:t>System.out.println</w:t>
-      </w:r>
-      <w:proofErr w:type="spellEnd"/>
-      <w:r>
-        <w:t>(</w:t>
-      </w:r>
-      <w:proofErr w:type="gramEnd"/>
-      <w:r>
-        <w:t>name+“ got second class”);</w:t>
-      </w:r>
-    </w:p>
-    <w:p>
-      <w:proofErr w:type="gramStart"/>
-      <w:r>
-        <w:t>}  if</w:t>
-      </w:r>
-      <w:proofErr w:type="gramEnd"/>
-      <w:r>
-        <w:t xml:space="preserve"> (percentage &gt;  50 &amp;&amp; percentage  &lt; 60) {</w:t>
-      </w:r>
-    </w:p>
-    <w:p>
-      <w:proofErr w:type="spellStart"/>
-      <w:proofErr w:type="gramStart"/>
-      <w:r>
-        <w:t>System.out.println</w:t>
-      </w:r>
-      <w:proofErr w:type="spellEnd"/>
-      <w:r>
-        <w:t>(</w:t>
-      </w:r>
-      <w:proofErr w:type="gramEnd"/>
-      <w:r>
-        <w:t>name+“ got third class”);</w:t>
-      </w:r>
-    </w:p>
-    <w:p>
-      <w:proofErr w:type="gramStart"/>
-      <w:r>
-        <w:t>}  if</w:t>
-      </w:r>
-      <w:proofErr w:type="gramEnd"/>
-      <w:r>
-        <w:t xml:space="preserve"> (percentage &gt;  40 &amp;&amp; percentage  &lt; 50) {</w:t>
-      </w:r>
-    </w:p>
-    <w:p>
-      <w:proofErr w:type="spellStart"/>
-      <w:proofErr w:type="gramStart"/>
-      <w:r>
-        <w:t>System.out.println</w:t>
-      </w:r>
-      <w:proofErr w:type="spellEnd"/>
-      <w:r>
-        <w:t>(</w:t>
-      </w:r>
-      <w:proofErr w:type="gramEnd"/>
-      <w:r>
-        <w:t>name+“ got fourth class”);</w:t>
-      </w:r>
-    </w:p>
-    <w:p>
-      <w:r>
-        <w:t xml:space="preserve">} </w:t>
-      </w:r>
-      <w:proofErr w:type="gramStart"/>
-      <w:r>
-        <w:t>if(</w:t>
-      </w:r>
-      <w:proofErr w:type="gramEnd"/>
-      <w:r>
-        <w:t>percentage &lt; 40</w:t>
-      </w:r>
-      <w:r>
-        <w:t>){</w:t>
-      </w:r>
-    </w:p>
-    <w:p>
-      <w:proofErr w:type="spellStart"/>
-      <w:proofErr w:type="gramStart"/>
-      <w:r>
-        <w:t>System.out.println</w:t>
-      </w:r>
-      <w:proofErr w:type="spellEnd"/>
-      <w:r>
-        <w:t>(</w:t>
-      </w:r>
-      <w:proofErr w:type="gramEnd"/>
-      <w:r>
-        <w:t>name+“ got failed”);</w:t>
-      </w:r>
-    </w:p>
-    <w:p>
-      <w:r>
-        <w:t>}</w:t>
-      </w:r>
-    </w:p>
-    <w:p>
-      <w:r>
-        <w:t>Nested if else</w:t>
-      </w:r>
-    </w:p>
-    <w:p>
-      <w:proofErr w:type="spellStart"/>
-      <w:r>
-        <w:t>Atm</w:t>
-      </w:r>
-      <w:proofErr w:type="spellEnd"/>
-      <w:r>
-        <w:t xml:space="preserve"> pin</w:t>
-      </w:r>
-    </w:p>
-    <w:p/>
-    <w:p>
-      <w:proofErr w:type="spellStart"/>
-      <w:proofErr w:type="gramStart"/>
-      <w:r>
-        <w:t>intatmPin</w:t>
-      </w:r>
-      <w:proofErr w:type="spellEnd"/>
-      <w:r>
-        <w:t xml:space="preserve">  =</w:t>
-      </w:r>
-      <w:proofErr w:type="gramEnd"/>
-      <w:r>
-        <w:t xml:space="preserve">  8545;</w:t>
-      </w:r>
-    </w:p>
-    <w:p>
-      <w:proofErr w:type="gramStart"/>
-      <w:r>
-        <w:t xml:space="preserve">double  </w:t>
-      </w:r>
-      <w:proofErr w:type="spellStart"/>
-      <w:r>
-        <w:t>balAmount</w:t>
-      </w:r>
-      <w:proofErr w:type="spellEnd"/>
-      <w:proofErr w:type="gramEnd"/>
-      <w:r>
-        <w:t xml:space="preserve"> = 50000.00;</w:t>
-      </w:r>
-    </w:p>
-    <w:p>
-      <w:proofErr w:type="spellStart"/>
-      <w:proofErr w:type="gramStart"/>
-      <w:r>
-        <w:t>doublewithDrawAmount</w:t>
-      </w:r>
-      <w:proofErr w:type="spellEnd"/>
-      <w:proofErr w:type="gramEnd"/>
-      <w:r>
-        <w:t xml:space="preserve"> = 4005</w:t>
-      </w:r>
-      <w:r>
-        <w:t>0.00;</w:t>
-      </w:r>
-    </w:p>
-    <w:p>
-      <w:proofErr w:type="gramStart"/>
-      <w:r>
-        <w:t>if(</w:t>
-      </w:r>
-      <w:proofErr w:type="spellStart"/>
-      <w:proofErr w:type="gramEnd"/>
-      <w:r>
-        <w:t>atmPin</w:t>
-      </w:r>
-      <w:proofErr w:type="spellEnd"/>
-      <w:r>
-        <w:t xml:space="preserve"> == 8545) {</w:t>
-      </w:r>
-    </w:p>
-    <w:p>
-      <w:proofErr w:type="gramStart"/>
-      <w:r>
-        <w:t>if(</w:t>
-      </w:r>
-      <w:proofErr w:type="spellStart"/>
-      <w:proofErr w:type="gramEnd"/>
-      <w:r>
-        <w:t>withDrawAmount</w:t>
-      </w:r>
-      <w:proofErr w:type="spellEnd"/>
-      <w:r>
-        <w:t xml:space="preserve"> % 100 == 0) {</w:t>
-      </w:r>
-    </w:p>
-    <w:p>
-      <w:proofErr w:type="gramStart"/>
-      <w:r>
-        <w:t>if(</w:t>
-      </w:r>
-      <w:proofErr w:type="spellStart"/>
-      <w:proofErr w:type="gramEnd"/>
-      <w:r>
-        <w:t>balAmount</w:t>
-      </w:r>
-      <w:proofErr w:type="spellEnd"/>
-      <w:r>
-        <w:t>&gt;</w:t>
-      </w:r>
-      <w:proofErr w:type="spellStart"/>
-      <w:r>
-        <w:t>withDrawAmount</w:t>
-      </w:r>
-      <w:proofErr w:type="spellEnd"/>
-      <w:r>
-        <w:t>) {</w:t>
-      </w:r>
-    </w:p>
-    <w:p>
-      <w:proofErr w:type="spellStart"/>
-      <w:proofErr w:type="gramStart"/>
-      <w:r>
-        <w:t>System.out.println</w:t>
-      </w:r>
-      <w:proofErr w:type="spellEnd"/>
-      <w:r>
-        <w:t>(</w:t>
-      </w:r>
-      <w:proofErr w:type="gramEnd"/>
-      <w:r>
-        <w:t>“Please Take Your Amount”);</w:t>
-      </w:r>
-    </w:p>
-    <w:p>
-      <w:r>
-        <w:t>} else {</w:t>
-      </w:r>
-    </w:p>
-    <w:p>
-      <w:proofErr w:type="spellStart"/>
-      <w:proofErr w:type="gramStart"/>
-      <w:r>
-        <w:t>System.out.println</w:t>
-      </w:r>
-      <w:proofErr w:type="spellEnd"/>
-      <w:r>
-        <w:t>(</w:t>
-      </w:r>
-      <w:proofErr w:type="gramEnd"/>
-      <w:r>
-        <w:t>“</w:t>
-      </w:r>
-      <w:proofErr w:type="spellStart"/>
-      <w:r>
-        <w:t>Insuffiecient</w:t>
-      </w:r>
-      <w:proofErr w:type="spellEnd"/>
-      <w:r>
-        <w:t xml:space="preserve"> Funds”);</w:t>
-      </w:r>
-    </w:p>
-    <w:p>
-      <w:r>
-        <w:t>}</w:t>
+      <w:r>
+        <w:t xml:space="preserve"> Case </w:t>
+      </w:r>
+      <w:r>
+        <w:t>“Sunday”</w:t>
+      </w:r>
+      <w:r>
+        <w:t>: // statement</w:t>
+      </w:r>
+    </w:p>
+    <w:p>
+      <w:r>
+        <w:t xml:space="preserve">Case </w:t>
+      </w:r>
+      <w:r>
+        <w:t>“Monday”</w:t>
+      </w:r>
+      <w:r>
+        <w:t>: // statement</w:t>
       </w:r>
     </w:p>
     <w:p>
       <w:r>
         <w:lastRenderedPageBreak/>
-        <w:t>} else {</w:t>
-      </w:r>
-    </w:p>
-    <w:p>
-      <w:proofErr w:type="spellStart"/>
-      <w:proofErr w:type="gramStart"/>
-      <w:r>
-        <w:t>System.out.println</w:t>
-      </w:r>
-      <w:proofErr w:type="spellEnd"/>
-      <w:r>
-        <w:t>(</w:t>
-      </w:r>
-      <w:proofErr w:type="gramEnd"/>
-      <w:r>
-        <w:t>“Invalid Amount”);</w:t>
-      </w:r>
-    </w:p>
-    <w:p>
-      <w:r>
-        <w:t>}</w:t>
-      </w:r>
-    </w:p>
-    <w:p>
-      <w:r>
-        <w:t>} else {</w:t>
-      </w:r>
-    </w:p>
-    <w:p>
-      <w:proofErr w:type="spellStart"/>
-      <w:proofErr w:type="gramStart"/>
-      <w:r>
-        <w:t>System.out.println</w:t>
-      </w:r>
-      <w:proofErr w:type="spellEnd"/>
-      <w:r>
-        <w:t>(</w:t>
-      </w:r>
-      <w:proofErr w:type="gramEnd"/>
-      <w:r>
-        <w:t>“Invalid Pin Please Try Again!”);</w:t>
-      </w:r>
-    </w:p>
-    <w:p>
-      <w:r>
-        <w:t xml:space="preserve">} </w:t>
-      </w:r>
-    </w:p>
-    <w:p>
-      <w:r>
-        <w:t>Task for 27-11-2021</w:t>
-      </w:r>
-    </w:p>
-    <w:p>
-      <w:proofErr w:type="gramStart"/>
-      <w:r>
-        <w:t>1.Current</w:t>
-      </w:r>
-      <w:proofErr w:type="gramEnd"/>
-      <w:r>
-        <w:t xml:space="preserve"> Bill</w:t>
-      </w:r>
-    </w:p>
-    <w:p>
-      <w:r>
-        <w:t xml:space="preserve">2. </w:t>
-      </w:r>
-      <w:proofErr w:type="spellStart"/>
-      <w:proofErr w:type="gramStart"/>
-      <w:r>
-        <w:t>owels</w:t>
-      </w:r>
-      <w:proofErr w:type="spellEnd"/>
-      <w:proofErr w:type="gramEnd"/>
-      <w:r>
-        <w:t xml:space="preserve"> (2 ways)</w:t>
-      </w:r>
-      <w:r>
-        <w:t xml:space="preserve"> if else if</w:t>
-      </w:r>
-    </w:p>
-    <w:p>
-      <w:r>
-        <w:t xml:space="preserve">3. </w:t>
-      </w:r>
-      <w:proofErr w:type="gramStart"/>
-      <w:r>
-        <w:t>results</w:t>
-      </w:r>
-      <w:proofErr w:type="gramEnd"/>
-      <w:r>
-        <w:t xml:space="preserve"> using all if</w:t>
-      </w:r>
-    </w:p>
-    <w:p>
-      <w:r>
-        <w:t xml:space="preserve">// </w:t>
-      </w:r>
-      <w:proofErr w:type="spellStart"/>
-      <w:r>
-        <w:t>nooutput</w:t>
-      </w:r>
-      <w:proofErr w:type="spellEnd"/>
-    </w:p>
-    <w:p>
-      <w:r>
-        <w:t xml:space="preserve">// </w:t>
-      </w:r>
-      <w:proofErr w:type="spellStart"/>
-      <w:r>
-        <w:t>nooutput</w:t>
-      </w:r>
-      <w:proofErr w:type="spellEnd"/>
-    </w:p>
-    <w:p>
-      <w:r>
-        <w:t>/</w:t>
-      </w:r>
-      <w:proofErr w:type="gramStart"/>
-      <w:r>
-        <w:t>/  2</w:t>
-      </w:r>
-      <w:proofErr w:type="gramEnd"/>
-      <w:r>
-        <w:t>/12/2021</w:t>
-      </w:r>
-    </w:p>
-    <w:p>
-      <w:proofErr w:type="gramStart"/>
-      <w:r>
-        <w:t>If(</w:t>
-      </w:r>
-      <w:proofErr w:type="gramEnd"/>
-      <w:r>
-        <w:t>true</w:t>
-      </w:r>
-      <w:r>
-        <w:t>)</w:t>
-      </w:r>
-      <w:r>
-        <w:t xml:space="preserve"> {</w:t>
-      </w:r>
-    </w:p>
-    <w:p>
-      <w:proofErr w:type="spellStart"/>
-      <w:proofErr w:type="gramStart"/>
-      <w:r>
-        <w:t>System.out.println</w:t>
-      </w:r>
-      <w:proofErr w:type="spellEnd"/>
-      <w:r>
-        <w:t>(</w:t>
-      </w:r>
-      <w:proofErr w:type="gramEnd"/>
-      <w:r>
-        <w:t xml:space="preserve">“Naresh”); </w:t>
-      </w:r>
-    </w:p>
-    <w:p>
-      <w:proofErr w:type="gramStart"/>
-      <w:r>
-        <w:t>}else</w:t>
-      </w:r>
-      <w:proofErr w:type="gramEnd"/>
-      <w:r>
-        <w:t xml:space="preserve"> If(true) {</w:t>
-      </w:r>
-    </w:p>
-    <w:p>
-      <w:proofErr w:type="spellStart"/>
-      <w:proofErr w:type="gramStart"/>
-      <w:r>
-        <w:t>System.out.println</w:t>
-      </w:r>
-      <w:proofErr w:type="spellEnd"/>
-      <w:r>
-        <w:t>(</w:t>
-      </w:r>
-      <w:proofErr w:type="gramEnd"/>
-      <w:r>
-        <w:t>“Naresh”);</w:t>
-      </w:r>
-    </w:p>
-    <w:p>
-      <w:r>
-        <w:t xml:space="preserve">} else </w:t>
-      </w:r>
-      <w:proofErr w:type="gramStart"/>
-      <w:r>
-        <w:t>If(</w:t>
-      </w:r>
-      <w:proofErr w:type="gramEnd"/>
-      <w:r>
-        <w:t>true) {</w:t>
-      </w:r>
-    </w:p>
-    <w:p>
-      <w:proofErr w:type="spellStart"/>
-      <w:proofErr w:type="gramStart"/>
-      <w:r>
-        <w:t>System.out.println</w:t>
-      </w:r>
-      <w:proofErr w:type="spellEnd"/>
-      <w:r>
-        <w:t>(</w:t>
-      </w:r>
-      <w:proofErr w:type="gramEnd"/>
-      <w:r>
-        <w:t>“Naresh”);</w:t>
-      </w:r>
-    </w:p>
-    <w:p>
-      <w:r>
-        <w:t>}</w:t>
-      </w:r>
-    </w:p>
-    <w:p>
-      <w:r>
-        <w:t xml:space="preserve">Switch </w:t>
-      </w:r>
-      <w:proofErr w:type="gramStart"/>
-      <w:r>
-        <w:t>cases()</w:t>
-      </w:r>
-      <w:proofErr w:type="gramEnd"/>
-    </w:p>
-    <w:p>
-      <w:r>
-        <w:t>1 - &gt; Sunday</w:t>
-      </w:r>
-    </w:p>
-    <w:p>
-      <w:r>
-        <w:t>2 -&gt; Monday</w:t>
-      </w:r>
-    </w:p>
-    <w:p>
-      <w:r>
-        <w:t>3 -&gt; Tuesday</w:t>
-      </w:r>
-    </w:p>
-    <w:p>
-      <w:r>
-        <w:t>4 -&gt;</w:t>
-      </w:r>
-      <w:proofErr w:type="spellStart"/>
-      <w:r>
-        <w:t>WednesDay</w:t>
-      </w:r>
-      <w:proofErr w:type="spellEnd"/>
-    </w:p>
-    <w:p>
-      <w:r>
-        <w:lastRenderedPageBreak/>
-        <w:t>5 -&gt;</w:t>
-      </w:r>
-      <w:proofErr w:type="spellStart"/>
-      <w:r>
-        <w:t>ThursDay</w:t>
-      </w:r>
-      <w:proofErr w:type="spellEnd"/>
-    </w:p>
-    <w:p>
-      <w:r>
-        <w:t>6 -&gt; Friday</w:t>
-      </w:r>
-    </w:p>
-    <w:p>
-      <w:r>
-        <w:t>7 -&gt; Saturday</w:t>
-      </w:r>
-    </w:p>
-    <w:p>
-      <w:r>
-        <w:t>Syntax for switch case</w:t>
-      </w:r>
-    </w:p>
-    <w:p>
-      <w:proofErr w:type="gramStart"/>
-      <w:r>
-        <w:t>Switch(</w:t>
-      </w:r>
-      <w:proofErr w:type="gramEnd"/>
-      <w:r>
-        <w:t>“</w:t>
-      </w:r>
-      <w:proofErr w:type="spellStart"/>
-      <w:r>
-        <w:t>naresh</w:t>
-      </w:r>
-      <w:proofErr w:type="spellEnd"/>
-      <w:r>
-        <w:t>”</w:t>
-      </w:r>
-      <w:r>
-        <w:t xml:space="preserve">) </w:t>
-      </w:r>
-      <w:r>
-        <w:t xml:space="preserve"> {</w:t>
-      </w:r>
-    </w:p>
-    <w:p>
-      <w:r>
-        <w:t xml:space="preserve"> Case </w:t>
-      </w:r>
-      <w:r>
-        <w:t>“Sunday”</w:t>
-      </w:r>
-      <w:r>
-        <w:t>: // statement</w:t>
-      </w:r>
-    </w:p>
-    <w:p>
-      <w:r>
-        <w:t xml:space="preserve">Case </w:t>
-      </w:r>
-      <w:r>
-        <w:t>“Monday”</w:t>
-      </w:r>
-      <w:r>
-        <w:t>: // statement</w:t>
-      </w:r>
-    </w:p>
-    <w:p>
-      <w:r>
         <w:t xml:space="preserve">Case </w:t>
       </w:r>
       <w:proofErr w:type="spellStart"/>
@@ -2297,17 +2641,71 @@
     <w:p>
       <w:proofErr w:type="spellStart"/>
       <w:r>
+        <w:t>Int</w:t>
+      </w:r>
+      <w:proofErr w:type="spellEnd"/>
+      <w:r>
+        <w:t xml:space="preserve"> I = 0; // initialization</w:t>
+      </w:r>
+    </w:p>
+    <w:p>
+      <w:r>
+        <w:t xml:space="preserve">         1                      2                         4</w:t>
+      </w:r>
+    </w:p>
+    <w:p>
+      <w:proofErr w:type="gramStart"/>
+      <w:r>
+        <w:t>for(</w:t>
+      </w:r>
+      <w:proofErr w:type="spellStart"/>
+      <w:proofErr w:type="gramEnd"/>
+      <w:r>
+        <w:t>initialization;condition;increment</w:t>
+      </w:r>
+      <w:proofErr w:type="spellEnd"/>
+      <w:r>
+        <w:t>/decrement) {</w:t>
+      </w:r>
+    </w:p>
+    <w:p>
+      <w:r>
+        <w:t>3/5</w:t>
+      </w:r>
+    </w:p>
+    <w:p>
+      <w:r>
+        <w:t xml:space="preserve">  }</w:t>
+      </w:r>
+    </w:p>
+    <w:p>
+      <w:r>
+        <w:t xml:space="preserve"> 30 &lt; 1</w:t>
+      </w:r>
+    </w:p>
+    <w:p>
+      <w:r>
+        <w:t>3</w:t>
+      </w:r>
+      <w:r>
+        <w:t>1 &lt;=</w:t>
+      </w:r>
+      <w:r>
+        <w:t xml:space="preserve"> 3</w:t>
+      </w:r>
+      <w:r>
+        <w:t>0</w:t>
+      </w:r>
+    </w:p>
+    <w:p>
+      <w:proofErr w:type="spellStart"/>
+      <w:r>
         <w:lastRenderedPageBreak/>
         <w:t>Int</w:t>
       </w:r>
       <w:proofErr w:type="spellEnd"/>
       <w:r>
-        <w:t xml:space="preserve"> I = 0; // initialization</w:t>
-      </w:r>
-    </w:p>
-    <w:p>
-      <w:r>
-        <w:t xml:space="preserve">         1                      2                         4</w:t>
+        <w:t xml:space="preserve"> I;</w:t>
       </w:r>
     </w:p>
     <w:p>
@@ -2315,60 +2713,6 @@
       <w:r>
         <w:t>for(</w:t>
       </w:r>
-      <w:proofErr w:type="spellStart"/>
-      <w:proofErr w:type="gramEnd"/>
-      <w:r>
-        <w:t>initialization;condition;increment</w:t>
-      </w:r>
-      <w:proofErr w:type="spellEnd"/>
-      <w:r>
-        <w:t>/decrement) {</w:t>
-      </w:r>
-    </w:p>
-    <w:p>
-      <w:r>
-        <w:t>3/5</w:t>
-      </w:r>
-    </w:p>
-    <w:p>
-      <w:r>
-        <w:t xml:space="preserve">  }</w:t>
-      </w:r>
-    </w:p>
-    <w:p>
-      <w:r>
-        <w:t xml:space="preserve"> 30 &lt; 1</w:t>
-      </w:r>
-    </w:p>
-    <w:p>
-      <w:r>
-        <w:t>3</w:t>
-      </w:r>
-      <w:r>
-        <w:t>1 &lt;=</w:t>
-      </w:r>
-      <w:r>
-        <w:t xml:space="preserve"> 3</w:t>
-      </w:r>
-      <w:r>
-        <w:t>0</w:t>
-      </w:r>
-    </w:p>
-    <w:p>
-      <w:proofErr w:type="spellStart"/>
-      <w:r>
-        <w:t>Int</w:t>
-      </w:r>
-      <w:proofErr w:type="spellEnd"/>
-      <w:r>
-        <w:t xml:space="preserve"> I;</w:t>
-      </w:r>
-    </w:p>
-    <w:p>
-      <w:proofErr w:type="gramStart"/>
-      <w:r>
-        <w:t>for(</w:t>
-      </w:r>
       <w:proofErr w:type="gramEnd"/>
       <w:r>
         <w:t>inti=1</w:t>
@@ -2551,7 +2895,6 @@
       <w:proofErr w:type="spellStart"/>
       <w:proofErr w:type="gramStart"/>
       <w:r>
-        <w:lastRenderedPageBreak/>
         <w:t>System.out.println</w:t>
       </w:r>
       <w:proofErr w:type="spellEnd"/>
@@ -2593,6 +2936,7 @@
     <w:p>
       <w:proofErr w:type="gramStart"/>
       <w:r>
+        <w:lastRenderedPageBreak/>
         <w:t>While(</w:t>
       </w:r>
       <w:proofErr w:type="gramEnd"/>
@@ -2747,7 +3091,6 @@
     </w:p>
     <w:p>
       <w:r>
-        <w:lastRenderedPageBreak/>
         <w:t xml:space="preserve">} </w:t>
       </w:r>
       <w:proofErr w:type="gramStart"/>
@@ -2797,6 +3140,7 @@
     <w:p>
       <w:proofErr w:type="gramStart"/>
       <w:r>
+        <w:lastRenderedPageBreak/>
         <w:t>Condition ?</w:t>
       </w:r>
       <w:proofErr w:type="gramEnd"/>
@@ -3038,154 +3382,154 @@
     </w:p>
     <w:p>
       <w:r>
+        <w:tab/>
+      </w:r>
+      <w:r>
+        <w:tab/>
+      </w:r>
+      <w:proofErr w:type="spellStart"/>
+      <w:proofErr w:type="gramStart"/>
+      <w:r>
+        <w:t>System.out.println</w:t>
+      </w:r>
+      <w:proofErr w:type="spellEnd"/>
+      <w:r>
+        <w:t>(</w:t>
+      </w:r>
+      <w:proofErr w:type="gramEnd"/>
+      <w:r>
+        <w:t>ages[7]);</w:t>
+      </w:r>
+    </w:p>
+    <w:p>
+      <w:r>
+        <w:tab/>
+      </w:r>
+      <w:r>
+        <w:tab/>
+      </w:r>
+      <w:proofErr w:type="spellStart"/>
+      <w:proofErr w:type="gramStart"/>
+      <w:r>
+        <w:t>System.out.println</w:t>
+      </w:r>
+      <w:proofErr w:type="spellEnd"/>
+      <w:r>
+        <w:t>(</w:t>
+      </w:r>
+      <w:proofErr w:type="gramEnd"/>
+      <w:r>
+        <w:t>ages[6]);</w:t>
+      </w:r>
+    </w:p>
+    <w:p>
+      <w:r>
+        <w:tab/>
+      </w:r>
+      <w:r>
+        <w:tab/>
+      </w:r>
+      <w:proofErr w:type="spellStart"/>
+      <w:proofErr w:type="gramStart"/>
+      <w:r>
+        <w:t>System.out.println</w:t>
+      </w:r>
+      <w:proofErr w:type="spellEnd"/>
+      <w:r>
+        <w:t>(</w:t>
+      </w:r>
+      <w:proofErr w:type="gramEnd"/>
+      <w:r>
+        <w:t>ages[5]);</w:t>
+      </w:r>
+    </w:p>
+    <w:p>
+      <w:r>
+        <w:tab/>
+      </w:r>
+      <w:r>
+        <w:tab/>
+      </w:r>
+      <w:proofErr w:type="spellStart"/>
+      <w:proofErr w:type="gramStart"/>
+      <w:r>
+        <w:t>System.out.println</w:t>
+      </w:r>
+      <w:proofErr w:type="spellEnd"/>
+      <w:r>
+        <w:t>(</w:t>
+      </w:r>
+      <w:proofErr w:type="gramEnd"/>
+      <w:r>
+        <w:t>ages[4]);</w:t>
+      </w:r>
+    </w:p>
+    <w:p>
+      <w:r>
+        <w:tab/>
+      </w:r>
+      <w:r>
+        <w:tab/>
+      </w:r>
+      <w:proofErr w:type="spellStart"/>
+      <w:proofErr w:type="gramStart"/>
+      <w:r>
+        <w:t>System.out.println</w:t>
+      </w:r>
+      <w:proofErr w:type="spellEnd"/>
+      <w:r>
+        <w:t>(</w:t>
+      </w:r>
+      <w:proofErr w:type="gramEnd"/>
+      <w:r>
+        <w:t>ages[3]);</w:t>
+      </w:r>
+    </w:p>
+    <w:p>
+      <w:r>
+        <w:tab/>
+      </w:r>
+      <w:r>
+        <w:tab/>
+      </w:r>
+      <w:proofErr w:type="spellStart"/>
+      <w:proofErr w:type="gramStart"/>
+      <w:r>
+        <w:t>System.out.println</w:t>
+      </w:r>
+      <w:proofErr w:type="spellEnd"/>
+      <w:r>
+        <w:t>(</w:t>
+      </w:r>
+      <w:proofErr w:type="gramEnd"/>
+      <w:r>
+        <w:t>ages[2]);</w:t>
+      </w:r>
+    </w:p>
+    <w:p>
+      <w:r>
+        <w:tab/>
+      </w:r>
+      <w:r>
+        <w:tab/>
+      </w:r>
+      <w:proofErr w:type="spellStart"/>
+      <w:proofErr w:type="gramStart"/>
+      <w:r>
+        <w:t>System.out.println</w:t>
+      </w:r>
+      <w:proofErr w:type="spellEnd"/>
+      <w:r>
+        <w:t>(</w:t>
+      </w:r>
+      <w:proofErr w:type="gramEnd"/>
+      <w:r>
+        <w:t>ages[1]);</w:t>
+      </w:r>
+    </w:p>
+    <w:p>
+      <w:r>
         <w:lastRenderedPageBreak/>
-        <w:tab/>
-      </w:r>
-      <w:r>
-        <w:tab/>
-      </w:r>
-      <w:proofErr w:type="spellStart"/>
-      <w:proofErr w:type="gramStart"/>
-      <w:r>
-        <w:t>System.out.println</w:t>
-      </w:r>
-      <w:proofErr w:type="spellEnd"/>
-      <w:r>
-        <w:t>(</w:t>
-      </w:r>
-      <w:proofErr w:type="gramEnd"/>
-      <w:r>
-        <w:t>ages[7]);</w:t>
-      </w:r>
-    </w:p>
-    <w:p>
-      <w:r>
-        <w:tab/>
-      </w:r>
-      <w:r>
-        <w:tab/>
-      </w:r>
-      <w:proofErr w:type="spellStart"/>
-      <w:proofErr w:type="gramStart"/>
-      <w:r>
-        <w:t>System.out.println</w:t>
-      </w:r>
-      <w:proofErr w:type="spellEnd"/>
-      <w:r>
-        <w:t>(</w:t>
-      </w:r>
-      <w:proofErr w:type="gramEnd"/>
-      <w:r>
-        <w:t>ages[6]);</w:t>
-      </w:r>
-    </w:p>
-    <w:p>
-      <w:r>
-        <w:tab/>
-      </w:r>
-      <w:r>
-        <w:tab/>
-      </w:r>
-      <w:proofErr w:type="spellStart"/>
-      <w:proofErr w:type="gramStart"/>
-      <w:r>
-        <w:t>System.out.println</w:t>
-      </w:r>
-      <w:proofErr w:type="spellEnd"/>
-      <w:r>
-        <w:t>(</w:t>
-      </w:r>
-      <w:proofErr w:type="gramEnd"/>
-      <w:r>
-        <w:t>ages[5]);</w:t>
-      </w:r>
-    </w:p>
-    <w:p>
-      <w:r>
-        <w:tab/>
-      </w:r>
-      <w:r>
-        <w:tab/>
-      </w:r>
-      <w:proofErr w:type="spellStart"/>
-      <w:proofErr w:type="gramStart"/>
-      <w:r>
-        <w:t>System.out.println</w:t>
-      </w:r>
-      <w:proofErr w:type="spellEnd"/>
-      <w:r>
-        <w:t>(</w:t>
-      </w:r>
-      <w:proofErr w:type="gramEnd"/>
-      <w:r>
-        <w:t>ages[4]);</w:t>
-      </w:r>
-    </w:p>
-    <w:p>
-      <w:r>
-        <w:tab/>
-      </w:r>
-      <w:r>
-        <w:tab/>
-      </w:r>
-      <w:proofErr w:type="spellStart"/>
-      <w:proofErr w:type="gramStart"/>
-      <w:r>
-        <w:t>System.out.println</w:t>
-      </w:r>
-      <w:proofErr w:type="spellEnd"/>
-      <w:r>
-        <w:t>(</w:t>
-      </w:r>
-      <w:proofErr w:type="gramEnd"/>
-      <w:r>
-        <w:t>ages[3]);</w:t>
-      </w:r>
-    </w:p>
-    <w:p>
-      <w:r>
-        <w:tab/>
-      </w:r>
-      <w:r>
-        <w:tab/>
-      </w:r>
-      <w:proofErr w:type="spellStart"/>
-      <w:proofErr w:type="gramStart"/>
-      <w:r>
-        <w:t>System.out.println</w:t>
-      </w:r>
-      <w:proofErr w:type="spellEnd"/>
-      <w:r>
-        <w:t>(</w:t>
-      </w:r>
-      <w:proofErr w:type="gramEnd"/>
-      <w:r>
-        <w:t>ages[2]);</w:t>
-      </w:r>
-    </w:p>
-    <w:p>
-      <w:r>
-        <w:tab/>
-      </w:r>
-      <w:r>
-        <w:tab/>
-      </w:r>
-      <w:proofErr w:type="spellStart"/>
-      <w:proofErr w:type="gramStart"/>
-      <w:r>
-        <w:t>System.out.println</w:t>
-      </w:r>
-      <w:proofErr w:type="spellEnd"/>
-      <w:r>
-        <w:t>(</w:t>
-      </w:r>
-      <w:proofErr w:type="gramEnd"/>
-      <w:r>
-        <w:t>ages[1]);</w:t>
-      </w:r>
-    </w:p>
-    <w:p>
-      <w:r>
         <w:tab/>
       </w:r>
       <w:r>
@@ -3358,7 +3702,6 @@
       <w:proofErr w:type="spellStart"/>
       <w:proofErr w:type="gramStart"/>
       <w:r>
-        <w:lastRenderedPageBreak/>
         <w:t>Int</w:t>
       </w:r>
       <w:proofErr w:type="spellEnd"/>
@@ -3434,6 +3777,7 @@
     </w:p>
     <w:p>
       <w:r>
+        <w:lastRenderedPageBreak/>
         <w:t>OOPS principles -&gt;</w:t>
       </w:r>
     </w:p>
@@ -3607,7 +3951,6 @@
     </w:p>
     <w:p>
       <w:r>
-        <w:lastRenderedPageBreak/>
         <w:t>}</w:t>
       </w:r>
     </w:p>
@@ -3741,7 +4084,6 @@
     </w:p>
     <w:p>
       <w:r>
-        <w:lastRenderedPageBreak/>
         <w:t>String branch;</w:t>
       </w:r>
     </w:p>
@@ -3769,6 +4111,7 @@
     </w:p>
     <w:p>
       <w:r>
+        <w:lastRenderedPageBreak/>
         <w:t>String name;</w:t>
       </w:r>
     </w:p>
@@ -3880,50 +4223,50 @@
     </w:p>
     <w:p>
       <w:r>
+        <w:t xml:space="preserve">String </w:t>
+      </w:r>
+      <w:proofErr w:type="spellStart"/>
+      <w:r>
+        <w:t>partyName</w:t>
+      </w:r>
+      <w:proofErr w:type="spellEnd"/>
+      <w:r>
+        <w:t>;</w:t>
+      </w:r>
+    </w:p>
+    <w:p>
+      <w:r>
+        <w:t>String president;</w:t>
+      </w:r>
+    </w:p>
+    <w:p>
+      <w:r>
+        <w:t>String symbol;</w:t>
+      </w:r>
+    </w:p>
+    <w:p>
+      <w:r>
+        <w:t>String founder;</w:t>
+      </w:r>
+    </w:p>
+    <w:p>
+      <w:r>
+        <w:t>String president;</w:t>
+      </w:r>
+    </w:p>
+    <w:p>
+      <w:r>
+        <w:t>}</w:t>
+      </w:r>
+    </w:p>
+    <w:p>
+      <w:r>
+        <w:t>Class State {</w:t>
+      </w:r>
+    </w:p>
+    <w:p>
+      <w:r>
         <w:lastRenderedPageBreak/>
-        <w:t xml:space="preserve">String </w:t>
-      </w:r>
-      <w:proofErr w:type="spellStart"/>
-      <w:r>
-        <w:t>partyName</w:t>
-      </w:r>
-      <w:proofErr w:type="spellEnd"/>
-      <w:r>
-        <w:t>;</w:t>
-      </w:r>
-    </w:p>
-    <w:p>
-      <w:r>
-        <w:t>String president;</w:t>
-      </w:r>
-    </w:p>
-    <w:p>
-      <w:r>
-        <w:t>String symbol;</w:t>
-      </w:r>
-    </w:p>
-    <w:p>
-      <w:r>
-        <w:t>String founder;</w:t>
-      </w:r>
-    </w:p>
-    <w:p>
-      <w:r>
-        <w:t>String president;</w:t>
-      </w:r>
-    </w:p>
-    <w:p>
-      <w:r>
-        <w:t>}</w:t>
-      </w:r>
-    </w:p>
-    <w:p>
-      <w:r>
-        <w:t>Class State {</w:t>
-      </w:r>
-    </w:p>
-    <w:p>
-      <w:r>
         <w:t>String name;</w:t>
       </w:r>
     </w:p>
@@ -4123,6 +4466,7 @@
     </w:p>
     <w:p>
       <w:r>
+        <w:lastRenderedPageBreak/>
         <w:t>Class Fruit {</w:t>
       </w:r>
     </w:p>
@@ -4249,7 +4593,6 @@
         <w:rPr>
           <w:noProof/>
         </w:rPr>
-        <w:lastRenderedPageBreak/>
         <w:drawing>
           <wp:inline distT="0" distB="0" distL="0" distR="0">
             <wp:extent cx="5939790" cy="2655570"/>
@@ -4268,7 +4611,7 @@
                     </pic:cNvPicPr>
                   </pic:nvPicPr>
                   <pic:blipFill>
-                    <a:blip r:embed="rId6">
+                    <a:blip r:embed="rId7">
                       <a:extLst>
                         <a:ext uri="{28A0092B-C50C-407E-A947-70E740481C1C}">
                           <a14:useLocalDpi xmlns:a14="http://schemas.microsoft.com/office/drawing/2010/main" val="0"/>
@@ -4335,6 +4678,7 @@
     </w:p>
     <w:p>
       <w:r>
+        <w:lastRenderedPageBreak/>
         <w:t>Access Modifiers</w:t>
       </w:r>
     </w:p>
@@ -4459,7 +4803,6 @@
     </w:p>
     <w:p>
       <w:r>
-        <w:lastRenderedPageBreak/>
         <w:t xml:space="preserve">Public long </w:t>
       </w:r>
       <w:proofErr w:type="spellStart"/>
@@ -4598,6 +4941,7 @@
         </w:pBdr>
       </w:pPr>
       <w:r>
+        <w:lastRenderedPageBreak/>
         <w:t>23-12-2021</w:t>
       </w:r>
     </w:p>
@@ -4688,7 +5032,6 @@
     </w:p>
     <w:p>
       <w:r>
-        <w:lastRenderedPageBreak/>
         <w:t>Static variable</w:t>
       </w:r>
     </w:p>
@@ -4930,7 +5273,6 @@
     <w:p/>
     <w:p>
       <w:r>
-        <w:lastRenderedPageBreak/>
         <w:t>Static method vs not static methods</w:t>
       </w:r>
     </w:p>
@@ -5009,6 +5351,7 @@
     </w:p>
     <w:p>
       <w:r>
+        <w:lastRenderedPageBreak/>
         <w:t>Syntax of constructor:</w:t>
       </w:r>
     </w:p>
@@ -5101,7 +5444,6 @@
     </w:p>
     <w:p>
       <w:r>
-        <w:lastRenderedPageBreak/>
         <w:t xml:space="preserve">Once </w:t>
       </w:r>
       <w:r>
@@ -5195,6 +5537,7 @@
     </w:p>
     <w:p>
       <w:r>
+        <w:lastRenderedPageBreak/>
         <w:t>}</w:t>
       </w:r>
     </w:p>
@@ -5308,7 +5651,6 @@
     </w:p>
     <w:p>
       <w:r>
-        <w:lastRenderedPageBreak/>
         <w:t>}</w:t>
       </w:r>
     </w:p>
@@ -5399,6 +5741,7 @@
     <w:p>
       <w:proofErr w:type="gramStart"/>
       <w:r>
+        <w:lastRenderedPageBreak/>
         <w:t>2.abstract</w:t>
       </w:r>
       <w:proofErr w:type="gramEnd"/>
@@ -5505,7 +5848,6 @@
     </w:p>
     <w:p>
       <w:r>
-        <w:lastRenderedPageBreak/>
         <w:t xml:space="preserve">Abstract Class </w:t>
       </w:r>
       <w:proofErr w:type="spellStart"/>
@@ -5624,6 +5966,7 @@
     </w:p>
     <w:p>
       <w:r>
+        <w:lastRenderedPageBreak/>
         <w:t xml:space="preserve">Void </w:t>
       </w:r>
       <w:proofErr w:type="gramStart"/>
@@ -5742,7 +6085,6 @@
     <w:p>
       <w:proofErr w:type="gramStart"/>
       <w:r>
-        <w:lastRenderedPageBreak/>
         <w:t xml:space="preserve">One form with multiple </w:t>
       </w:r>
       <w:proofErr w:type="spellStart"/>
@@ -5897,6 +6239,7 @@
     </w:p>
     <w:p>
       <w:r>
+        <w:lastRenderedPageBreak/>
         <w:t xml:space="preserve">Type </w:t>
       </w:r>
       <w:proofErr w:type="gramStart"/>
@@ -6005,116 +6348,116 @@
         </w:pBdr>
       </w:pPr>
       <w:r>
+        <w:t>Wrapper Classes</w:t>
+      </w:r>
+    </w:p>
+    <w:p>
+      <w:r>
+        <w:t>Primitive types</w:t>
+      </w:r>
+    </w:p>
+    <w:p>
+      <w:proofErr w:type="spellStart"/>
+      <w:proofErr w:type="gramStart"/>
+      <w:r>
+        <w:t>int</w:t>
+      </w:r>
+      <w:proofErr w:type="spellEnd"/>
+      <w:proofErr w:type="gramEnd"/>
+      <w:r>
+        <w:t xml:space="preserve">      -&gt;  Integer</w:t>
+      </w:r>
+    </w:p>
+    <w:p>
+      <w:proofErr w:type="gramStart"/>
+      <w:r>
+        <w:t>float</w:t>
+      </w:r>
+      <w:proofErr w:type="gramEnd"/>
+      <w:r>
+        <w:t xml:space="preserve">   -&gt; Float</w:t>
+      </w:r>
+    </w:p>
+    <w:p>
+      <w:proofErr w:type="gramStart"/>
+      <w:r>
+        <w:t>long</w:t>
+      </w:r>
+      <w:proofErr w:type="gramEnd"/>
+      <w:r>
+        <w:t xml:space="preserve"> -&gt; Long</w:t>
+      </w:r>
+    </w:p>
+    <w:p>
+      <w:proofErr w:type="gramStart"/>
+      <w:r>
+        <w:t>double</w:t>
+      </w:r>
+      <w:proofErr w:type="gramEnd"/>
+      <w:r>
+        <w:t xml:space="preserve"> -&gt; Double</w:t>
+      </w:r>
+    </w:p>
+    <w:p>
+      <w:proofErr w:type="gramStart"/>
+      <w:r>
+        <w:t>char</w:t>
+      </w:r>
+      <w:proofErr w:type="gramEnd"/>
+      <w:r>
+        <w:t xml:space="preserve"> -&gt; Character</w:t>
+      </w:r>
+    </w:p>
+    <w:p>
+      <w:proofErr w:type="spellStart"/>
+      <w:proofErr w:type="gramStart"/>
+      <w:r>
+        <w:t>boolean</w:t>
+      </w:r>
+      <w:proofErr w:type="spellEnd"/>
+      <w:proofErr w:type="gramEnd"/>
+      <w:r>
+        <w:t xml:space="preserve"> -&gt; Boolean</w:t>
+      </w:r>
+    </w:p>
+    <w:p>
+      <w:proofErr w:type="gramStart"/>
+      <w:r>
+        <w:t>short</w:t>
+      </w:r>
+      <w:proofErr w:type="gramEnd"/>
+      <w:r>
+        <w:t xml:space="preserve"> -&gt;  Short</w:t>
+      </w:r>
+    </w:p>
+    <w:p>
+      <w:proofErr w:type="gramStart"/>
+      <w:r>
+        <w:t>byte</w:t>
+      </w:r>
+      <w:proofErr w:type="gramEnd"/>
+      <w:r>
+        <w:t xml:space="preserve"> -&gt; Byte</w:t>
+      </w:r>
+    </w:p>
+    <w:p>
+      <w:proofErr w:type="gramStart"/>
+      <w:r>
+        <w:t>why</w:t>
+      </w:r>
+      <w:proofErr w:type="gramEnd"/>
+      <w:r>
+        <w:t xml:space="preserve"> we will use wrapper classes?</w:t>
+      </w:r>
+    </w:p>
+    <w:p>
+      <w:r>
+        <w:t>If we want to handle the data properly we will use wrapper classes.</w:t>
+      </w:r>
+    </w:p>
+    <w:p>
+      <w:r>
         <w:lastRenderedPageBreak/>
-        <w:t>Wrapper Classes</w:t>
-      </w:r>
-    </w:p>
-    <w:p>
-      <w:r>
-        <w:t>Primitive types</w:t>
-      </w:r>
-    </w:p>
-    <w:p>
-      <w:proofErr w:type="spellStart"/>
-      <w:proofErr w:type="gramStart"/>
-      <w:r>
-        <w:t>int</w:t>
-      </w:r>
-      <w:proofErr w:type="spellEnd"/>
-      <w:proofErr w:type="gramEnd"/>
-      <w:r>
-        <w:t xml:space="preserve">      -&gt;  Integer</w:t>
-      </w:r>
-    </w:p>
-    <w:p>
-      <w:proofErr w:type="gramStart"/>
-      <w:r>
-        <w:t>float</w:t>
-      </w:r>
-      <w:proofErr w:type="gramEnd"/>
-      <w:r>
-        <w:t xml:space="preserve">   -&gt; Float</w:t>
-      </w:r>
-    </w:p>
-    <w:p>
-      <w:proofErr w:type="gramStart"/>
-      <w:r>
-        <w:t>long</w:t>
-      </w:r>
-      <w:proofErr w:type="gramEnd"/>
-      <w:r>
-        <w:t xml:space="preserve"> -&gt; Long</w:t>
-      </w:r>
-    </w:p>
-    <w:p>
-      <w:proofErr w:type="gramStart"/>
-      <w:r>
-        <w:t>double</w:t>
-      </w:r>
-      <w:proofErr w:type="gramEnd"/>
-      <w:r>
-        <w:t xml:space="preserve"> -&gt; Double</w:t>
-      </w:r>
-    </w:p>
-    <w:p>
-      <w:proofErr w:type="gramStart"/>
-      <w:r>
-        <w:t>char</w:t>
-      </w:r>
-      <w:proofErr w:type="gramEnd"/>
-      <w:r>
-        <w:t xml:space="preserve"> -&gt; Character</w:t>
-      </w:r>
-    </w:p>
-    <w:p>
-      <w:proofErr w:type="spellStart"/>
-      <w:proofErr w:type="gramStart"/>
-      <w:r>
-        <w:t>boolean</w:t>
-      </w:r>
-      <w:proofErr w:type="spellEnd"/>
-      <w:proofErr w:type="gramEnd"/>
-      <w:r>
-        <w:t xml:space="preserve"> -&gt; Boolean</w:t>
-      </w:r>
-    </w:p>
-    <w:p>
-      <w:proofErr w:type="gramStart"/>
-      <w:r>
-        <w:t>short</w:t>
-      </w:r>
-      <w:proofErr w:type="gramEnd"/>
-      <w:r>
-        <w:t xml:space="preserve"> -&gt;  Short</w:t>
-      </w:r>
-    </w:p>
-    <w:p>
-      <w:proofErr w:type="gramStart"/>
-      <w:r>
-        <w:t>byte</w:t>
-      </w:r>
-      <w:proofErr w:type="gramEnd"/>
-      <w:r>
-        <w:t xml:space="preserve"> -&gt; Byte</w:t>
-      </w:r>
-    </w:p>
-    <w:p>
-      <w:proofErr w:type="gramStart"/>
-      <w:r>
-        <w:t>why</w:t>
-      </w:r>
-      <w:proofErr w:type="gramEnd"/>
-      <w:r>
-        <w:t xml:space="preserve"> we will use wrapper classes?</w:t>
-      </w:r>
-    </w:p>
-    <w:p>
-      <w:r>
-        <w:t>If we want to handle the data properly we will use wrapper classes.</w:t>
-      </w:r>
-    </w:p>
-    <w:p>
-      <w:r>
         <w:t>If we want to convert data from one type to another type we can use wrapper classes.</w:t>
       </w:r>
     </w:p>
@@ -6845,7 +7188,6 @@
           <w:sz w:val="40"/>
           <w:szCs w:val="40"/>
         </w:rPr>
-        <w:lastRenderedPageBreak/>
         <w:t xml:space="preserve">        Float </w:t>
       </w:r>
       <w:proofErr w:type="spellStart"/>
@@ -7985,6 +8327,7 @@
     </w:p>
     <w:p>
       <w:r>
+        <w:lastRenderedPageBreak/>
         <w:t>2. Error</w:t>
       </w:r>
     </w:p>
@@ -8101,7 +8444,6 @@
     </w:p>
     <w:p>
       <w:r>
-        <w:lastRenderedPageBreak/>
         <w:t>Try and catch is mandatory and finally is optional.</w:t>
       </w:r>
     </w:p>
@@ -8179,6 +8521,7 @@
     <w:p>
       <w:proofErr w:type="gramStart"/>
       <w:r>
+        <w:lastRenderedPageBreak/>
         <w:t>it</w:t>
       </w:r>
       <w:proofErr w:type="gramEnd"/>
@@ -8321,7 +8664,6 @@
     <w:p>
       <w:proofErr w:type="spellStart"/>
       <w:r>
-        <w:lastRenderedPageBreak/>
         <w:t>FileReader</w:t>
       </w:r>
       <w:proofErr w:type="spellEnd"/>
@@ -8612,6 +8954,7 @@
           <w:sz w:val="40"/>
           <w:szCs w:val="40"/>
         </w:rPr>
+        <w:lastRenderedPageBreak/>
         <w:tab/>
       </w:r>
       <w:r>
@@ -9711,6 +10054,7 @@
           <w:sz w:val="40"/>
           <w:szCs w:val="40"/>
         </w:rPr>
+        <w:lastRenderedPageBreak/>
         <w:tab/>
       </w:r>
       <w:r>
@@ -10133,7 +10477,6 @@
     </w:p>
     <w:p>
       <w:r>
-        <w:lastRenderedPageBreak/>
         <w:t>Run -&gt; The new Thread start the execution from run method, if we want write task we can write in run method.</w:t>
       </w:r>
     </w:p>
@@ -10321,6 +10664,7 @@
           <w:szCs w:val="24"/>
           <w:lang w:eastAsia="en-IN"/>
         </w:rPr>
+        <w:lastRenderedPageBreak/>
         <w:t>What is java synchronized method?</w:t>
       </w:r>
     </w:p>
@@ -10549,16 +10893,16 @@
           <w:color w:val="333333"/>
           <w:shd w:val="clear" w:color="auto" w:fill="FFFFFF"/>
         </w:rPr>
+        <w:t>If you make any static method as synchronized, the lock will be on the class.it known as class lock.</w:t>
+      </w:r>
+    </w:p>
+    <w:p/>
+    <w:p>
+      <w:r>
+        <w:rPr>
+          <w:noProof/>
+        </w:rPr>
         <w:lastRenderedPageBreak/>
-        <w:t>If you make any static method as synchronized, the lock will be on the class.it known as class lock.</w:t>
-      </w:r>
-    </w:p>
-    <w:p/>
-    <w:p>
-      <w:r>
-        <w:rPr>
-          <w:noProof/>
-        </w:rPr>
         <w:drawing>
           <wp:inline distT="0" distB="0" distL="0" distR="0" wp14:anchorId="111DE0C8" wp14:editId="4244FFEB">
             <wp:extent cx="5734049" cy="3667125"/>
@@ -10577,7 +10921,7 @@
                     </pic:cNvPicPr>
                   </pic:nvPicPr>
                   <pic:blipFill>
-                    <a:blip r:embed="rId7"/>
+                    <a:blip r:embed="rId8"/>
                     <a:srcRect/>
                     <a:stretch>
                       <a:fillRect/>
@@ -10795,7 +11139,6 @@
           <w:color w:val="333333"/>
           <w:shd w:val="clear" w:color="auto" w:fill="FFFFFF"/>
         </w:rPr>
-        <w:lastRenderedPageBreak/>
         <w:t>Synchronized method is used to lock an object for any shared resource.</w:t>
       </w:r>
     </w:p>
@@ -10839,6 +11182,7 @@
           <w:color w:val="333333"/>
           <w:shd w:val="clear" w:color="auto" w:fill="FFFFFF"/>
         </w:rPr>
+        <w:lastRenderedPageBreak/>
         <w:t>Synchronized block can be used to perform synchronization on any specific resource of the method.</w:t>
       </w:r>
     </w:p>
@@ -10978,7 +11322,7 @@
                     </pic:cNvPicPr>
                   </pic:nvPicPr>
                   <pic:blipFill>
-                    <a:blip r:embed="rId8">
+                    <a:blip r:embed="rId9">
                       <a:extLst>
                         <a:ext uri="{28A0092B-C50C-407E-A947-70E740481C1C}">
                           <a14:useLocalDpi xmlns:a14="http://schemas.microsoft.com/office/drawing/2010/main" val="0"/>
@@ -11025,7 +11369,6 @@
           <w:szCs w:val="24"/>
           <w:lang w:eastAsia="en-IN"/>
         </w:rPr>
-        <w:lastRenderedPageBreak/>
         <w:t xml:space="preserve">What is </w:t>
       </w:r>
       <w:proofErr w:type="spellStart"/>
@@ -11114,6 +11457,7 @@
           <w:color w:val="333333"/>
           <w:shd w:val="clear" w:color="auto" w:fill="FFFFFF"/>
         </w:rPr>
+        <w:lastRenderedPageBreak/>
         <w:t xml:space="preserve">What is </w:t>
       </w:r>
       <w:proofErr w:type="spellStart"/>
@@ -11961,6 +12305,7 @@
           <w:color w:val="333333"/>
           <w:shd w:val="clear" w:color="auto" w:fill="FFFFFF"/>
         </w:rPr>
+        <w:lastRenderedPageBreak/>
         <w:drawing>
           <wp:inline distT="0" distB="0" distL="0" distR="0" wp14:anchorId="4D1CFB29" wp14:editId="6BDC2CE8">
             <wp:extent cx="4257675" cy="2171700"/>
@@ -11979,7 +12324,7 @@
                     </pic:cNvPicPr>
                   </pic:nvPicPr>
                   <pic:blipFill>
-                    <a:blip r:embed="rId9">
+                    <a:blip r:embed="rId10">
                       <a:extLst>
                         <a:ext uri="{28A0092B-C50C-407E-A947-70E740481C1C}">
                           <a14:useLocalDpi xmlns:a14="http://schemas.microsoft.com/office/drawing/2010/main" val="0"/>
@@ -12328,7 +12673,6 @@
           <w:color w:val="333333"/>
           <w:shd w:val="clear" w:color="auto" w:fill="FFFFFF"/>
         </w:rPr>
-        <w:lastRenderedPageBreak/>
         <w:drawing>
           <wp:inline distT="0" distB="0" distL="0" distR="0" wp14:anchorId="6F28A7BA" wp14:editId="05B77A4B">
             <wp:extent cx="4438650" cy="2200275"/>
@@ -12347,7 +12691,7 @@
                     </pic:cNvPicPr>
                   </pic:nvPicPr>
                   <pic:blipFill>
-                    <a:blip r:embed="rId10">
+                    <a:blip r:embed="rId11">
                       <a:extLst>
                         <a:ext uri="{28A0092B-C50C-407E-A947-70E740481C1C}">
                           <a14:useLocalDpi xmlns:a14="http://schemas.microsoft.com/office/drawing/2010/main" val="0"/>
@@ -12393,6 +12737,7 @@
           <w:color w:val="333333"/>
           <w:shd w:val="clear" w:color="auto" w:fill="FFFFFF"/>
         </w:rPr>
+        <w:lastRenderedPageBreak/>
         <w:t xml:space="preserve">What is Transient </w:t>
       </w:r>
       <w:proofErr w:type="gramStart"/>
@@ -12651,7 +12996,7 @@
                     </pic:cNvPicPr>
                   </pic:nvPicPr>
                   <pic:blipFill>
-                    <a:blip r:embed="rId11" cstate="print">
+                    <a:blip r:embed="rId12" cstate="print">
                       <a:extLst>
                         <a:ext uri="{28A0092B-C50C-407E-A947-70E740481C1C}">
                           <a14:useLocalDpi xmlns:a14="http://schemas.microsoft.com/office/drawing/2010/main" val="0"/>
@@ -13034,7 +13379,7 @@
         </w:rPr>
         <w:t xml:space="preserve"> class is non </w:t>
       </w:r>
-      <w:hyperlink r:id="rId12" w:history="1">
+      <w:hyperlink r:id="rId13" w:history="1">
         <w:r>
           <w:rPr>
             <w:rFonts w:ascii="Segoe UI" w:eastAsia="Times New Roman" w:hAnsi="Segoe UI" w:cs="Segoe UI"/>
@@ -15504,6 +15849,48 @@
     <w:name w:val="Normal"/>
     <w:qFormat/>
   </w:style>
+  <w:style w:type="paragraph" w:styleId="Heading2">
+    <w:name w:val="heading 2"/>
+    <w:basedOn w:val="Normal"/>
+    <w:link w:val="Heading2Char"/>
+    <w:uiPriority w:val="9"/>
+    <w:qFormat/>
+    <w:rsid w:val="007B7551"/>
+    <w:pPr>
+      <w:spacing w:before="100" w:beforeAutospacing="1" w:after="100" w:afterAutospacing="1" w:line="240" w:lineRule="auto"/>
+      <w:outlineLvl w:val="1"/>
+    </w:pPr>
+    <w:rPr>
+      <w:rFonts w:ascii="Times New Roman" w:eastAsia="Times New Roman" w:hAnsi="Times New Roman" w:cs="Times New Roman"/>
+      <w:b/>
+      <w:bCs/>
+      <w:sz w:val="36"/>
+      <w:szCs w:val="36"/>
+    </w:rPr>
+  </w:style>
+  <w:style w:type="paragraph" w:styleId="Heading3">
+    <w:name w:val="heading 3"/>
+    <w:basedOn w:val="Normal"/>
+    <w:next w:val="Normal"/>
+    <w:link w:val="Heading3Char"/>
+    <w:uiPriority w:val="9"/>
+    <w:semiHidden/>
+    <w:unhideWhenUsed/>
+    <w:qFormat/>
+    <w:rsid w:val="007B7551"/>
+    <w:pPr>
+      <w:keepNext/>
+      <w:keepLines/>
+      <w:spacing w:before="200" w:after="0"/>
+      <w:outlineLvl w:val="2"/>
+    </w:pPr>
+    <w:rPr>
+      <w:rFonts w:asciiTheme="majorHAnsi" w:eastAsiaTheme="majorEastAsia" w:hAnsiTheme="majorHAnsi" w:cstheme="majorBidi"/>
+      <w:b/>
+      <w:bCs/>
+      <w:color w:val="4F81BD" w:themeColor="accent1"/>
+    </w:rPr>
+  </w:style>
   <w:style w:type="character" w:default="1" w:styleId="DefaultParagraphFont">
     <w:name w:val="Default Paragraph Font"/>
     <w:uiPriority w:val="1"/>
@@ -15582,6 +15969,128 @@
       <w:i/>
       <w:iCs/>
     </w:rPr>
+  </w:style>
+  <w:style w:type="character" w:customStyle="1" w:styleId="Heading2Char">
+    <w:name w:val="Heading 2 Char"/>
+    <w:basedOn w:val="DefaultParagraphFont"/>
+    <w:link w:val="Heading2"/>
+    <w:uiPriority w:val="9"/>
+    <w:rsid w:val="007B7551"/>
+    <w:rPr>
+      <w:rFonts w:ascii="Times New Roman" w:eastAsia="Times New Roman" w:hAnsi="Times New Roman" w:cs="Times New Roman"/>
+      <w:b/>
+      <w:bCs/>
+      <w:sz w:val="36"/>
+      <w:szCs w:val="36"/>
+    </w:rPr>
+  </w:style>
+  <w:style w:type="character" w:customStyle="1" w:styleId="Heading3Char">
+    <w:name w:val="Heading 3 Char"/>
+    <w:basedOn w:val="DefaultParagraphFont"/>
+    <w:link w:val="Heading3"/>
+    <w:uiPriority w:val="9"/>
+    <w:semiHidden/>
+    <w:rsid w:val="007B7551"/>
+    <w:rPr>
+      <w:rFonts w:asciiTheme="majorHAnsi" w:eastAsiaTheme="majorEastAsia" w:hAnsiTheme="majorHAnsi" w:cstheme="majorBidi"/>
+      <w:b/>
+      <w:bCs/>
+      <w:color w:val="4F81BD" w:themeColor="accent1"/>
+    </w:rPr>
+  </w:style>
+  <w:style w:type="paragraph" w:styleId="NormalWeb">
+    <w:name w:val="Normal (Web)"/>
+    <w:basedOn w:val="Normal"/>
+    <w:uiPriority w:val="99"/>
+    <w:semiHidden/>
+    <w:unhideWhenUsed/>
+    <w:rsid w:val="007B7551"/>
+    <w:pPr>
+      <w:spacing w:before="100" w:beforeAutospacing="1" w:after="100" w:afterAutospacing="1" w:line="240" w:lineRule="auto"/>
+    </w:pPr>
+    <w:rPr>
+      <w:rFonts w:ascii="Times New Roman" w:eastAsia="Times New Roman" w:hAnsi="Times New Roman" w:cs="Times New Roman"/>
+      <w:sz w:val="24"/>
+      <w:szCs w:val="24"/>
+    </w:rPr>
+  </w:style>
+  <w:style w:type="character" w:styleId="HTMLCode">
+    <w:name w:val="HTML Code"/>
+    <w:basedOn w:val="DefaultParagraphFont"/>
+    <w:uiPriority w:val="99"/>
+    <w:semiHidden/>
+    <w:unhideWhenUsed/>
+    <w:rsid w:val="007B7551"/>
+    <w:rPr>
+      <w:rFonts w:ascii="Courier New" w:eastAsia="Times New Roman" w:hAnsi="Courier New" w:cs="Courier New"/>
+      <w:sz w:val="20"/>
+      <w:szCs w:val="20"/>
+    </w:rPr>
+  </w:style>
+  <w:style w:type="character" w:styleId="Hyperlink">
+    <w:name w:val="Hyperlink"/>
+    <w:basedOn w:val="DefaultParagraphFont"/>
+    <w:uiPriority w:val="99"/>
+    <w:semiHidden/>
+    <w:unhideWhenUsed/>
+    <w:rsid w:val="007B7551"/>
+    <w:rPr>
+      <w:color w:val="0000FF"/>
+      <w:u w:val="single"/>
+    </w:rPr>
+  </w:style>
+  <w:style w:type="paragraph" w:styleId="HTMLPreformatted">
+    <w:name w:val="HTML Preformatted"/>
+    <w:basedOn w:val="Normal"/>
+    <w:link w:val="HTMLPreformattedChar"/>
+    <w:uiPriority w:val="99"/>
+    <w:semiHidden/>
+    <w:unhideWhenUsed/>
+    <w:rsid w:val="007B7551"/>
+    <w:pPr>
+      <w:tabs>
+        <w:tab w:val="left" w:pos="916"/>
+        <w:tab w:val="left" w:pos="1832"/>
+        <w:tab w:val="left" w:pos="2748"/>
+        <w:tab w:val="left" w:pos="3664"/>
+        <w:tab w:val="left" w:pos="4580"/>
+        <w:tab w:val="left" w:pos="5496"/>
+        <w:tab w:val="left" w:pos="6412"/>
+        <w:tab w:val="left" w:pos="7328"/>
+        <w:tab w:val="left" w:pos="8244"/>
+        <w:tab w:val="left" w:pos="9160"/>
+        <w:tab w:val="left" w:pos="10076"/>
+        <w:tab w:val="left" w:pos="10992"/>
+        <w:tab w:val="left" w:pos="11908"/>
+        <w:tab w:val="left" w:pos="12824"/>
+        <w:tab w:val="left" w:pos="13740"/>
+        <w:tab w:val="left" w:pos="14656"/>
+      </w:tabs>
+      <w:spacing w:after="0" w:line="240" w:lineRule="auto"/>
+    </w:pPr>
+    <w:rPr>
+      <w:rFonts w:ascii="Courier New" w:eastAsia="Times New Roman" w:hAnsi="Courier New" w:cs="Courier New"/>
+      <w:sz w:val="20"/>
+      <w:szCs w:val="20"/>
+    </w:rPr>
+  </w:style>
+  <w:style w:type="character" w:customStyle="1" w:styleId="HTMLPreformattedChar">
+    <w:name w:val="HTML Preformatted Char"/>
+    <w:basedOn w:val="DefaultParagraphFont"/>
+    <w:link w:val="HTMLPreformatted"/>
+    <w:uiPriority w:val="99"/>
+    <w:semiHidden/>
+    <w:rsid w:val="007B7551"/>
+    <w:rPr>
+      <w:rFonts w:ascii="Courier New" w:eastAsia="Times New Roman" w:hAnsi="Courier New" w:cs="Courier New"/>
+      <w:sz w:val="20"/>
+      <w:szCs w:val="20"/>
+    </w:rPr>
+  </w:style>
+  <w:style w:type="character" w:customStyle="1" w:styleId="token">
+    <w:name w:val="token"/>
+    <w:basedOn w:val="DefaultParagraphFont"/>
+    <w:rsid w:val="007B7551"/>
   </w:style>
 </w:styles>
 </file>
@@ -15746,6 +16255,48 @@
     <w:name w:val="Normal"/>
     <w:qFormat/>
   </w:style>
+  <w:style w:type="paragraph" w:styleId="Heading2">
+    <w:name w:val="heading 2"/>
+    <w:basedOn w:val="Normal"/>
+    <w:link w:val="Heading2Char"/>
+    <w:uiPriority w:val="9"/>
+    <w:qFormat/>
+    <w:rsid w:val="007B7551"/>
+    <w:pPr>
+      <w:spacing w:before="100" w:beforeAutospacing="1" w:after="100" w:afterAutospacing="1" w:line="240" w:lineRule="auto"/>
+      <w:outlineLvl w:val="1"/>
+    </w:pPr>
+    <w:rPr>
+      <w:rFonts w:ascii="Times New Roman" w:eastAsia="Times New Roman" w:hAnsi="Times New Roman" w:cs="Times New Roman"/>
+      <w:b/>
+      <w:bCs/>
+      <w:sz w:val="36"/>
+      <w:szCs w:val="36"/>
+    </w:rPr>
+  </w:style>
+  <w:style w:type="paragraph" w:styleId="Heading3">
+    <w:name w:val="heading 3"/>
+    <w:basedOn w:val="Normal"/>
+    <w:next w:val="Normal"/>
+    <w:link w:val="Heading3Char"/>
+    <w:uiPriority w:val="9"/>
+    <w:semiHidden/>
+    <w:unhideWhenUsed/>
+    <w:qFormat/>
+    <w:rsid w:val="007B7551"/>
+    <w:pPr>
+      <w:keepNext/>
+      <w:keepLines/>
+      <w:spacing w:before="200" w:after="0"/>
+      <w:outlineLvl w:val="2"/>
+    </w:pPr>
+    <w:rPr>
+      <w:rFonts w:asciiTheme="majorHAnsi" w:eastAsiaTheme="majorEastAsia" w:hAnsiTheme="majorHAnsi" w:cstheme="majorBidi"/>
+      <w:b/>
+      <w:bCs/>
+      <w:color w:val="4F81BD" w:themeColor="accent1"/>
+    </w:rPr>
+  </w:style>
   <w:style w:type="character" w:default="1" w:styleId="DefaultParagraphFont">
     <w:name w:val="Default Paragraph Font"/>
     <w:uiPriority w:val="1"/>
@@ -15824,6 +16375,128 @@
       <w:i/>
       <w:iCs/>
     </w:rPr>
+  </w:style>
+  <w:style w:type="character" w:customStyle="1" w:styleId="Heading2Char">
+    <w:name w:val="Heading 2 Char"/>
+    <w:basedOn w:val="DefaultParagraphFont"/>
+    <w:link w:val="Heading2"/>
+    <w:uiPriority w:val="9"/>
+    <w:rsid w:val="007B7551"/>
+    <w:rPr>
+      <w:rFonts w:ascii="Times New Roman" w:eastAsia="Times New Roman" w:hAnsi="Times New Roman" w:cs="Times New Roman"/>
+      <w:b/>
+      <w:bCs/>
+      <w:sz w:val="36"/>
+      <w:szCs w:val="36"/>
+    </w:rPr>
+  </w:style>
+  <w:style w:type="character" w:customStyle="1" w:styleId="Heading3Char">
+    <w:name w:val="Heading 3 Char"/>
+    <w:basedOn w:val="DefaultParagraphFont"/>
+    <w:link w:val="Heading3"/>
+    <w:uiPriority w:val="9"/>
+    <w:semiHidden/>
+    <w:rsid w:val="007B7551"/>
+    <w:rPr>
+      <w:rFonts w:asciiTheme="majorHAnsi" w:eastAsiaTheme="majorEastAsia" w:hAnsiTheme="majorHAnsi" w:cstheme="majorBidi"/>
+      <w:b/>
+      <w:bCs/>
+      <w:color w:val="4F81BD" w:themeColor="accent1"/>
+    </w:rPr>
+  </w:style>
+  <w:style w:type="paragraph" w:styleId="NormalWeb">
+    <w:name w:val="Normal (Web)"/>
+    <w:basedOn w:val="Normal"/>
+    <w:uiPriority w:val="99"/>
+    <w:semiHidden/>
+    <w:unhideWhenUsed/>
+    <w:rsid w:val="007B7551"/>
+    <w:pPr>
+      <w:spacing w:before="100" w:beforeAutospacing="1" w:after="100" w:afterAutospacing="1" w:line="240" w:lineRule="auto"/>
+    </w:pPr>
+    <w:rPr>
+      <w:rFonts w:ascii="Times New Roman" w:eastAsia="Times New Roman" w:hAnsi="Times New Roman" w:cs="Times New Roman"/>
+      <w:sz w:val="24"/>
+      <w:szCs w:val="24"/>
+    </w:rPr>
+  </w:style>
+  <w:style w:type="character" w:styleId="HTMLCode">
+    <w:name w:val="HTML Code"/>
+    <w:basedOn w:val="DefaultParagraphFont"/>
+    <w:uiPriority w:val="99"/>
+    <w:semiHidden/>
+    <w:unhideWhenUsed/>
+    <w:rsid w:val="007B7551"/>
+    <w:rPr>
+      <w:rFonts w:ascii="Courier New" w:eastAsia="Times New Roman" w:hAnsi="Courier New" w:cs="Courier New"/>
+      <w:sz w:val="20"/>
+      <w:szCs w:val="20"/>
+    </w:rPr>
+  </w:style>
+  <w:style w:type="character" w:styleId="Hyperlink">
+    <w:name w:val="Hyperlink"/>
+    <w:basedOn w:val="DefaultParagraphFont"/>
+    <w:uiPriority w:val="99"/>
+    <w:semiHidden/>
+    <w:unhideWhenUsed/>
+    <w:rsid w:val="007B7551"/>
+    <w:rPr>
+      <w:color w:val="0000FF"/>
+      <w:u w:val="single"/>
+    </w:rPr>
+  </w:style>
+  <w:style w:type="paragraph" w:styleId="HTMLPreformatted">
+    <w:name w:val="HTML Preformatted"/>
+    <w:basedOn w:val="Normal"/>
+    <w:link w:val="HTMLPreformattedChar"/>
+    <w:uiPriority w:val="99"/>
+    <w:semiHidden/>
+    <w:unhideWhenUsed/>
+    <w:rsid w:val="007B7551"/>
+    <w:pPr>
+      <w:tabs>
+        <w:tab w:val="left" w:pos="916"/>
+        <w:tab w:val="left" w:pos="1832"/>
+        <w:tab w:val="left" w:pos="2748"/>
+        <w:tab w:val="left" w:pos="3664"/>
+        <w:tab w:val="left" w:pos="4580"/>
+        <w:tab w:val="left" w:pos="5496"/>
+        <w:tab w:val="left" w:pos="6412"/>
+        <w:tab w:val="left" w:pos="7328"/>
+        <w:tab w:val="left" w:pos="8244"/>
+        <w:tab w:val="left" w:pos="9160"/>
+        <w:tab w:val="left" w:pos="10076"/>
+        <w:tab w:val="left" w:pos="10992"/>
+        <w:tab w:val="left" w:pos="11908"/>
+        <w:tab w:val="left" w:pos="12824"/>
+        <w:tab w:val="left" w:pos="13740"/>
+        <w:tab w:val="left" w:pos="14656"/>
+      </w:tabs>
+      <w:spacing w:after="0" w:line="240" w:lineRule="auto"/>
+    </w:pPr>
+    <w:rPr>
+      <w:rFonts w:ascii="Courier New" w:eastAsia="Times New Roman" w:hAnsi="Courier New" w:cs="Courier New"/>
+      <w:sz w:val="20"/>
+      <w:szCs w:val="20"/>
+    </w:rPr>
+  </w:style>
+  <w:style w:type="character" w:customStyle="1" w:styleId="HTMLPreformattedChar">
+    <w:name w:val="HTML Preformatted Char"/>
+    <w:basedOn w:val="DefaultParagraphFont"/>
+    <w:link w:val="HTMLPreformatted"/>
+    <w:uiPriority w:val="99"/>
+    <w:semiHidden/>
+    <w:rsid w:val="007B7551"/>
+    <w:rPr>
+      <w:rFonts w:ascii="Courier New" w:eastAsia="Times New Roman" w:hAnsi="Courier New" w:cs="Courier New"/>
+      <w:sz w:val="20"/>
+      <w:szCs w:val="20"/>
+    </w:rPr>
+  </w:style>
+  <w:style w:type="character" w:customStyle="1" w:styleId="token">
+    <w:name w:val="token"/>
+    <w:basedOn w:val="DefaultParagraphFont"/>
+    <w:rsid w:val="007B7551"/>
   </w:style>
 </w:styles>
 </file>

--- a/batch_june2023_readme.docx
+++ b/batch_june2023_readme.docx
@@ -1082,8 +1082,6 @@
         </w:rPr>
         <w:t>.</w:t>
       </w:r>
-      <w:bookmarkStart w:id="0" w:name="_GoBack"/>
-      <w:bookmarkEnd w:id="0"/>
     </w:p>
     <w:p>
       <w:pPr>
@@ -3221,6 +3219,180 @@
       </w:r>
     </w:p>
     <w:p>
+      <w:pPr>
+        <w:autoSpaceDE w:val="0"/>
+        <w:autoSpaceDN w:val="0"/>
+        <w:adjustRightInd w:val="0"/>
+        <w:spacing w:after="0" w:line="240" w:lineRule="auto"/>
+        <w:rPr>
+          <w:rFonts w:ascii="Consolas" w:hAnsi="Consolas" w:cs="Consolas"/>
+          <w:b/>
+          <w:bCs/>
+          <w:color w:val="000000"/>
+          <w:sz w:val="44"/>
+          <w:szCs w:val="44"/>
+          <w:lang w:val="en"/>
+        </w:rPr>
+      </w:pPr>
+      <w:r>
+        <w:rPr>
+          <w:rFonts w:ascii="Consolas" w:hAnsi="Consolas" w:cs="Consolas"/>
+          <w:b/>
+          <w:bCs/>
+          <w:color w:val="000000"/>
+          <w:sz w:val="44"/>
+          <w:szCs w:val="44"/>
+          <w:lang w:val="en"/>
+        </w:rPr>
+        <w:t>What is Array?</w:t>
+      </w:r>
+    </w:p>
+    <w:p>
+      <w:pPr>
+        <w:autoSpaceDE w:val="0"/>
+        <w:autoSpaceDN w:val="0"/>
+        <w:adjustRightInd w:val="0"/>
+        <w:spacing w:after="0" w:line="240" w:lineRule="auto"/>
+        <w:rPr>
+          <w:rFonts w:ascii="Consolas" w:hAnsi="Consolas" w:cs="Consolas"/>
+          <w:b/>
+          <w:bCs/>
+          <w:color w:val="000000"/>
+          <w:sz w:val="44"/>
+          <w:szCs w:val="44"/>
+          <w:lang w:val="en"/>
+        </w:rPr>
+      </w:pPr>
+      <w:proofErr w:type="gramStart"/>
+      <w:r>
+        <w:rPr>
+          <w:rFonts w:ascii="Consolas" w:hAnsi="Consolas" w:cs="Consolas"/>
+          <w:b/>
+          <w:bCs/>
+          <w:color w:val="000000"/>
+          <w:sz w:val="44"/>
+          <w:szCs w:val="44"/>
+          <w:lang w:val="en"/>
+        </w:rPr>
+        <w:t>if</w:t>
+      </w:r>
+      <w:proofErr w:type="gramEnd"/>
+      <w:r>
+        <w:rPr>
+          <w:rFonts w:ascii="Consolas" w:hAnsi="Consolas" w:cs="Consolas"/>
+          <w:b/>
+          <w:bCs/>
+          <w:color w:val="000000"/>
+          <w:sz w:val="44"/>
+          <w:szCs w:val="44"/>
+          <w:lang w:val="en"/>
+        </w:rPr>
+        <w:t xml:space="preserve"> we want to store multiple values in single variable we can use the array.</w:t>
+      </w:r>
+    </w:p>
+    <w:p>
+      <w:pPr>
+        <w:autoSpaceDE w:val="0"/>
+        <w:autoSpaceDN w:val="0"/>
+        <w:adjustRightInd w:val="0"/>
+        <w:spacing w:after="0" w:line="240" w:lineRule="auto"/>
+        <w:rPr>
+          <w:rFonts w:ascii="Consolas" w:hAnsi="Consolas" w:cs="Consolas"/>
+          <w:b/>
+          <w:bCs/>
+          <w:color w:val="000000"/>
+          <w:sz w:val="44"/>
+          <w:szCs w:val="44"/>
+          <w:lang w:val="en"/>
+        </w:rPr>
+      </w:pPr>
+      <w:proofErr w:type="gramStart"/>
+      <w:r>
+        <w:rPr>
+          <w:rFonts w:ascii="Consolas" w:hAnsi="Consolas" w:cs="Consolas"/>
+          <w:b/>
+          <w:bCs/>
+          <w:color w:val="000000"/>
+          <w:sz w:val="44"/>
+          <w:szCs w:val="44"/>
+          <w:lang w:val="en"/>
+        </w:rPr>
+        <w:t>array</w:t>
+      </w:r>
+      <w:proofErr w:type="gramEnd"/>
+      <w:r>
+        <w:rPr>
+          <w:rFonts w:ascii="Consolas" w:hAnsi="Consolas" w:cs="Consolas"/>
+          <w:b/>
+          <w:bCs/>
+          <w:color w:val="000000"/>
+          <w:sz w:val="44"/>
+          <w:szCs w:val="44"/>
+          <w:lang w:val="en"/>
+        </w:rPr>
+        <w:t xml:space="preserve"> will follow the indexing.</w:t>
+      </w:r>
+    </w:p>
+    <w:p>
+      <w:pPr>
+        <w:autoSpaceDE w:val="0"/>
+        <w:autoSpaceDN w:val="0"/>
+        <w:adjustRightInd w:val="0"/>
+        <w:spacing w:after="0" w:line="240" w:lineRule="auto"/>
+        <w:rPr>
+          <w:rFonts w:ascii="Consolas" w:hAnsi="Consolas" w:cs="Consolas"/>
+          <w:b/>
+          <w:bCs/>
+          <w:color w:val="000000"/>
+          <w:sz w:val="44"/>
+          <w:szCs w:val="44"/>
+          <w:lang w:val="en"/>
+        </w:rPr>
+      </w:pPr>
+      <w:r>
+        <w:rPr>
+          <w:rFonts w:ascii="Consolas" w:hAnsi="Consolas" w:cs="Consolas"/>
+          <w:b/>
+          <w:bCs/>
+          <w:color w:val="000000"/>
+          <w:sz w:val="44"/>
+          <w:szCs w:val="44"/>
+          <w:lang w:val="en"/>
+        </w:rPr>
+        <w:t>What is the disadvantage of array?</w:t>
+      </w:r>
+    </w:p>
+    <w:p>
+      <w:proofErr w:type="gramStart"/>
+      <w:r>
+        <w:rPr>
+          <w:rFonts w:ascii="Consolas" w:hAnsi="Consolas" w:cs="Consolas"/>
+          <w:b/>
+          <w:bCs/>
+          <w:color w:val="000000"/>
+          <w:sz w:val="44"/>
+          <w:szCs w:val="44"/>
+          <w:lang w:val="en"/>
+        </w:rPr>
+        <w:t>once</w:t>
+      </w:r>
+      <w:proofErr w:type="gramEnd"/>
+      <w:r>
+        <w:rPr>
+          <w:rFonts w:ascii="Consolas" w:hAnsi="Consolas" w:cs="Consolas"/>
+          <w:b/>
+          <w:bCs/>
+          <w:color w:val="000000"/>
+          <w:sz w:val="44"/>
+          <w:szCs w:val="44"/>
+          <w:lang w:val="en"/>
+        </w:rPr>
+        <w:t xml:space="preserve"> we created or declared an array we cannot increase or decrease the size of the array.</w:t>
+      </w:r>
+      <w:bookmarkStart w:id="0" w:name="_GoBack"/>
+      <w:bookmarkEnd w:id="0"/>
+    </w:p>
+    <w:p>
       <w:r>
         <w:t>Variable vs Array</w:t>
       </w:r>
@@ -3348,6 +3520,7 @@
       <w:proofErr w:type="spellStart"/>
       <w:proofErr w:type="gramStart"/>
       <w:r>
+        <w:lastRenderedPageBreak/>
         <w:t>System.out.println</w:t>
       </w:r>
       <w:proofErr w:type="spellEnd"/>
@@ -3529,7 +3702,6 @@
     </w:p>
     <w:p>
       <w:r>
-        <w:lastRenderedPageBreak/>
         <w:tab/>
       </w:r>
       <w:r>
@@ -3686,6 +3858,7 @@
     <w:p>
       <w:proofErr w:type="gramStart"/>
       <w:r>
+        <w:lastRenderedPageBreak/>
         <w:t>print</w:t>
       </w:r>
       <w:proofErr w:type="gramEnd"/>
@@ -3777,7 +3950,6 @@
     </w:p>
     <w:p>
       <w:r>
-        <w:lastRenderedPageBreak/>
         <w:t>OOPS principles -&gt;</w:t>
       </w:r>
     </w:p>
@@ -3936,6 +4108,7 @@
     </w:p>
     <w:p>
       <w:r>
+        <w:lastRenderedPageBreak/>
         <w:t>Float height;</w:t>
       </w:r>
     </w:p>
@@ -4068,6 +4241,7 @@
     </w:p>
     <w:p>
       <w:r>
+        <w:lastRenderedPageBreak/>
         <w:t>Class Bank {</w:t>
       </w:r>
     </w:p>
@@ -4111,18 +4285,114 @@
     </w:p>
     <w:p>
       <w:r>
+        <w:t>String name;</w:t>
+      </w:r>
+    </w:p>
+    <w:p>
+      <w:proofErr w:type="spellStart"/>
+      <w:r>
+        <w:t>Int</w:t>
+      </w:r>
+      <w:proofErr w:type="spellEnd"/>
+      <w:r>
+        <w:t xml:space="preserve"> number;</w:t>
+      </w:r>
+    </w:p>
+    <w:p>
+      <w:r>
+        <w:t xml:space="preserve">String </w:t>
+      </w:r>
+      <w:proofErr w:type="spellStart"/>
+      <w:r>
+        <w:t>startFrom</w:t>
+      </w:r>
+      <w:proofErr w:type="spellEnd"/>
+      <w:r>
+        <w:t>;</w:t>
+      </w:r>
+    </w:p>
+    <w:p>
+      <w:r>
+        <w:t>String end;</w:t>
+      </w:r>
+    </w:p>
+    <w:p>
+      <w:r>
+        <w:t>}</w:t>
+      </w:r>
+    </w:p>
+    <w:p>
+      <w:r>
+        <w:t>Class Mobile {</w:t>
+      </w:r>
+    </w:p>
+    <w:p>
+      <w:r>
+        <w:t>String brand;</w:t>
+      </w:r>
+    </w:p>
+    <w:p>
+      <w:r>
+        <w:t>String IMEI;</w:t>
+      </w:r>
+    </w:p>
+    <w:p>
+      <w:r>
+        <w:t>String color;</w:t>
+      </w:r>
+    </w:p>
+    <w:p>
+      <w:r>
+        <w:t>Float cost;</w:t>
+      </w:r>
+    </w:p>
+    <w:p>
+      <w:r>
+        <w:t>}</w:t>
+      </w:r>
+    </w:p>
+    <w:p>
+      <w:r>
+        <w:t>Class Bike {</w:t>
+      </w:r>
+    </w:p>
+    <w:p>
+      <w:r>
+        <w:t>String brand;</w:t>
+      </w:r>
+    </w:p>
+    <w:p>
+      <w:r>
+        <w:t>String cc;</w:t>
+      </w:r>
+    </w:p>
+    <w:p>
+      <w:r>
+        <w:t>Float cost;</w:t>
+      </w:r>
+    </w:p>
+    <w:p>
+      <w:r>
+        <w:t>String name;</w:t>
+      </w:r>
+    </w:p>
+    <w:p>
+      <w:r>
         <w:lastRenderedPageBreak/>
-        <w:t>String name;</w:t>
-      </w:r>
-    </w:p>
-    <w:p>
-      <w:proofErr w:type="spellStart"/>
-      <w:r>
-        <w:t>Int</w:t>
-      </w:r>
-      <w:proofErr w:type="spellEnd"/>
-      <w:r>
-        <w:t xml:space="preserve"> number;</w:t>
+        <w:t>}</w:t>
+      </w:r>
+    </w:p>
+    <w:p>
+      <w:r>
+        <w:t xml:space="preserve">Class </w:t>
+      </w:r>
+      <w:proofErr w:type="spellStart"/>
+      <w:r>
+        <w:t>ElectionParty</w:t>
+      </w:r>
+      <w:proofErr w:type="spellEnd"/>
+      <w:r>
+        <w:t xml:space="preserve"> {</w:t>
       </w:r>
     </w:p>
     <w:p>
@@ -4131,7 +4401,7 @@
       </w:r>
       <w:proofErr w:type="spellStart"/>
       <w:r>
-        <w:t>startFrom</w:t>
+        <w:t>partyName</w:t>
       </w:r>
       <w:proofErr w:type="spellEnd"/>
       <w:r>
@@ -4140,7 +4410,22 @@
     </w:p>
     <w:p>
       <w:r>
-        <w:t>String end;</w:t>
+        <w:t>String president;</w:t>
+      </w:r>
+    </w:p>
+    <w:p>
+      <w:r>
+        <w:t>String symbol;</w:t>
+      </w:r>
+    </w:p>
+    <w:p>
+      <w:r>
+        <w:t>String founder;</w:t>
+      </w:r>
+    </w:p>
+    <w:p>
+      <w:r>
+        <w:t>String president;</w:t>
       </w:r>
     </w:p>
     <w:p>
@@ -4150,123 +4435,11 @@
     </w:p>
     <w:p>
       <w:r>
-        <w:t>Class Mobile {</w:t>
-      </w:r>
-    </w:p>
-    <w:p>
-      <w:r>
-        <w:t>String brand;</w:t>
-      </w:r>
-    </w:p>
-    <w:p>
-      <w:r>
-        <w:t>String IMEI;</w:t>
-      </w:r>
-    </w:p>
-    <w:p>
-      <w:r>
-        <w:t>String color;</w:t>
-      </w:r>
-    </w:p>
-    <w:p>
-      <w:r>
-        <w:t>Float cost;</w:t>
-      </w:r>
-    </w:p>
-    <w:p>
-      <w:r>
-        <w:t>}</w:t>
-      </w:r>
-    </w:p>
-    <w:p>
-      <w:r>
-        <w:t>Class Bike {</w:t>
-      </w:r>
-    </w:p>
-    <w:p>
-      <w:r>
-        <w:t>String brand;</w:t>
-      </w:r>
-    </w:p>
-    <w:p>
-      <w:r>
-        <w:t>String cc;</w:t>
-      </w:r>
-    </w:p>
-    <w:p>
-      <w:r>
-        <w:t>Float cost;</w:t>
-      </w:r>
-    </w:p>
-    <w:p>
-      <w:r>
-        <w:t>String name;</w:t>
-      </w:r>
-    </w:p>
-    <w:p>
-      <w:r>
-        <w:t>}</w:t>
-      </w:r>
-    </w:p>
-    <w:p>
-      <w:r>
-        <w:t xml:space="preserve">Class </w:t>
-      </w:r>
-      <w:proofErr w:type="spellStart"/>
-      <w:r>
-        <w:t>ElectionParty</w:t>
-      </w:r>
-      <w:proofErr w:type="spellEnd"/>
-      <w:r>
-        <w:t xml:space="preserve"> {</w:t>
-      </w:r>
-    </w:p>
-    <w:p>
-      <w:r>
-        <w:t xml:space="preserve">String </w:t>
-      </w:r>
-      <w:proofErr w:type="spellStart"/>
-      <w:r>
-        <w:t>partyName</w:t>
-      </w:r>
-      <w:proofErr w:type="spellEnd"/>
-      <w:r>
-        <w:t>;</w:t>
-      </w:r>
-    </w:p>
-    <w:p>
-      <w:r>
-        <w:t>String president;</w:t>
-      </w:r>
-    </w:p>
-    <w:p>
-      <w:r>
-        <w:t>String symbol;</w:t>
-      </w:r>
-    </w:p>
-    <w:p>
-      <w:r>
-        <w:t>String founder;</w:t>
-      </w:r>
-    </w:p>
-    <w:p>
-      <w:r>
-        <w:t>String president;</w:t>
-      </w:r>
-    </w:p>
-    <w:p>
-      <w:r>
-        <w:t>}</w:t>
-      </w:r>
-    </w:p>
-    <w:p>
-      <w:r>
         <w:t>Class State {</w:t>
       </w:r>
     </w:p>
     <w:p>
       <w:r>
-        <w:lastRenderedPageBreak/>
         <w:t>String name;</w:t>
       </w:r>
     </w:p>
@@ -4396,6 +4569,7 @@
     </w:p>
     <w:p>
       <w:r>
+        <w:lastRenderedPageBreak/>
         <w:t xml:space="preserve">Village v2 = new </w:t>
       </w:r>
       <w:proofErr w:type="gramStart"/>
@@ -4466,133 +4640,133 @@
     </w:p>
     <w:p>
       <w:r>
+        <w:t>Class Fruit {</w:t>
+      </w:r>
+    </w:p>
+    <w:p>
+      <w:r>
+        <w:t>String name;</w:t>
+      </w:r>
+    </w:p>
+    <w:p>
+      <w:r>
+        <w:t>String taste;</w:t>
+      </w:r>
+    </w:p>
+    <w:p>
+      <w:r>
+        <w:t>String color;</w:t>
+      </w:r>
+    </w:p>
+    <w:p>
+      <w:r>
+        <w:t>}</w:t>
+      </w:r>
+    </w:p>
+    <w:p>
+      <w:r>
+        <w:t xml:space="preserve">Fruit f = new </w:t>
+      </w:r>
+      <w:proofErr w:type="gramStart"/>
+      <w:r>
+        <w:t>Fruit(</w:t>
+      </w:r>
+      <w:proofErr w:type="gramEnd"/>
+      <w:r>
+        <w:t>);</w:t>
+      </w:r>
+    </w:p>
+    <w:p>
+      <w:r>
+        <w:t>f.name = “Mango”;</w:t>
+      </w:r>
+    </w:p>
+    <w:p>
+      <w:proofErr w:type="spellStart"/>
+      <w:r>
+        <w:t>f.taste</w:t>
+      </w:r>
+      <w:proofErr w:type="spellEnd"/>
+      <w:r>
+        <w:t xml:space="preserve"> = “Sweet”;</w:t>
+      </w:r>
+    </w:p>
+    <w:p>
+      <w:proofErr w:type="spellStart"/>
+      <w:r>
+        <w:t>f.color</w:t>
+      </w:r>
+      <w:proofErr w:type="spellEnd"/>
+      <w:r>
+        <w:t xml:space="preserve"> = “Yellow”;</w:t>
+      </w:r>
+    </w:p>
+    <w:p>
+      <w:proofErr w:type="spellStart"/>
+      <w:proofErr w:type="gramStart"/>
+      <w:r>
+        <w:t>System.out.println</w:t>
+      </w:r>
+      <w:proofErr w:type="spellEnd"/>
+      <w:r>
+        <w:t>(</w:t>
+      </w:r>
+      <w:proofErr w:type="gramEnd"/>
+      <w:r>
+        <w:t>f.name);</w:t>
+      </w:r>
+    </w:p>
+    <w:p>
+      <w:proofErr w:type="spellStart"/>
+      <w:proofErr w:type="gramStart"/>
+      <w:r>
+        <w:t>System.out.println</w:t>
+      </w:r>
+      <w:proofErr w:type="spellEnd"/>
+      <w:r>
+        <w:t>(</w:t>
+      </w:r>
+      <w:proofErr w:type="spellStart"/>
+      <w:proofErr w:type="gramEnd"/>
+      <w:r>
+        <w:t>f.taste</w:t>
+      </w:r>
+      <w:proofErr w:type="spellEnd"/>
+      <w:r>
+        <w:t>);</w:t>
+      </w:r>
+    </w:p>
+    <w:p>
+      <w:proofErr w:type="spellStart"/>
+      <w:proofErr w:type="gramStart"/>
+      <w:r>
+        <w:t>System.out.println</w:t>
+      </w:r>
+      <w:proofErr w:type="spellEnd"/>
+      <w:r>
+        <w:t>(</w:t>
+      </w:r>
+      <w:proofErr w:type="spellStart"/>
+      <w:proofErr w:type="gramEnd"/>
+      <w:r>
+        <w:t>f.color</w:t>
+      </w:r>
+      <w:proofErr w:type="spellEnd"/>
+      <w:r>
+        <w:t>);</w:t>
+      </w:r>
+    </w:p>
+    <w:p>
+      <w:r>
+        <w:t>JVM Architecture or JVM Memory Management</w:t>
+      </w:r>
+    </w:p>
+    <w:p>
+      <w:r>
+        <w:rPr>
+          <w:noProof/>
+        </w:rPr>
         <w:lastRenderedPageBreak/>
-        <w:t>Class Fruit {</w:t>
-      </w:r>
-    </w:p>
-    <w:p>
-      <w:r>
-        <w:t>String name;</w:t>
-      </w:r>
-    </w:p>
-    <w:p>
-      <w:r>
-        <w:t>String taste;</w:t>
-      </w:r>
-    </w:p>
-    <w:p>
-      <w:r>
-        <w:t>String color;</w:t>
-      </w:r>
-    </w:p>
-    <w:p>
-      <w:r>
-        <w:t>}</w:t>
-      </w:r>
-    </w:p>
-    <w:p>
-      <w:r>
-        <w:t xml:space="preserve">Fruit f = new </w:t>
-      </w:r>
-      <w:proofErr w:type="gramStart"/>
-      <w:r>
-        <w:t>Fruit(</w:t>
-      </w:r>
-      <w:proofErr w:type="gramEnd"/>
-      <w:r>
-        <w:t>);</w:t>
-      </w:r>
-    </w:p>
-    <w:p>
-      <w:r>
-        <w:t>f.name = “Mango”;</w:t>
-      </w:r>
-    </w:p>
-    <w:p>
-      <w:proofErr w:type="spellStart"/>
-      <w:r>
-        <w:t>f.taste</w:t>
-      </w:r>
-      <w:proofErr w:type="spellEnd"/>
-      <w:r>
-        <w:t xml:space="preserve"> = “Sweet”;</w:t>
-      </w:r>
-    </w:p>
-    <w:p>
-      <w:proofErr w:type="spellStart"/>
-      <w:r>
-        <w:t>f.color</w:t>
-      </w:r>
-      <w:proofErr w:type="spellEnd"/>
-      <w:r>
-        <w:t xml:space="preserve"> = “Yellow”;</w:t>
-      </w:r>
-    </w:p>
-    <w:p>
-      <w:proofErr w:type="spellStart"/>
-      <w:proofErr w:type="gramStart"/>
-      <w:r>
-        <w:t>System.out.println</w:t>
-      </w:r>
-      <w:proofErr w:type="spellEnd"/>
-      <w:r>
-        <w:t>(</w:t>
-      </w:r>
-      <w:proofErr w:type="gramEnd"/>
-      <w:r>
-        <w:t>f.name);</w:t>
-      </w:r>
-    </w:p>
-    <w:p>
-      <w:proofErr w:type="spellStart"/>
-      <w:proofErr w:type="gramStart"/>
-      <w:r>
-        <w:t>System.out.println</w:t>
-      </w:r>
-      <w:proofErr w:type="spellEnd"/>
-      <w:r>
-        <w:t>(</w:t>
-      </w:r>
-      <w:proofErr w:type="spellStart"/>
-      <w:proofErr w:type="gramEnd"/>
-      <w:r>
-        <w:t>f.taste</w:t>
-      </w:r>
-      <w:proofErr w:type="spellEnd"/>
-      <w:r>
-        <w:t>);</w:t>
-      </w:r>
-    </w:p>
-    <w:p>
-      <w:proofErr w:type="spellStart"/>
-      <w:proofErr w:type="gramStart"/>
-      <w:r>
-        <w:t>System.out.println</w:t>
-      </w:r>
-      <w:proofErr w:type="spellEnd"/>
-      <w:r>
-        <w:t>(</w:t>
-      </w:r>
-      <w:proofErr w:type="spellStart"/>
-      <w:proofErr w:type="gramEnd"/>
-      <w:r>
-        <w:t>f.color</w:t>
-      </w:r>
-      <w:proofErr w:type="spellEnd"/>
-      <w:r>
-        <w:t>);</w:t>
-      </w:r>
-    </w:p>
-    <w:p>
-      <w:r>
-        <w:t>JVM Architecture or JVM Memory Management</w:t>
-      </w:r>
-    </w:p>
-    <w:p>
-      <w:r>
-        <w:rPr>
-          <w:noProof/>
-        </w:rPr>
         <w:drawing>
           <wp:inline distT="0" distB="0" distL="0" distR="0">
             <wp:extent cx="5939790" cy="2655570"/>
@@ -4678,7 +4852,6 @@
     </w:p>
     <w:p>
       <w:r>
-        <w:lastRenderedPageBreak/>
         <w:t>Access Modifiers</w:t>
       </w:r>
     </w:p>
@@ -4803,6 +4976,7 @@
     </w:p>
     <w:p>
       <w:r>
+        <w:lastRenderedPageBreak/>
         <w:t xml:space="preserve">Public long </w:t>
       </w:r>
       <w:proofErr w:type="spellStart"/>
@@ -4941,7 +5115,6 @@
         </w:pBdr>
       </w:pPr>
       <w:r>
-        <w:lastRenderedPageBreak/>
         <w:t>23-12-2021</w:t>
       </w:r>
     </w:p>
@@ -5032,6 +5205,7 @@
     </w:p>
     <w:p>
       <w:r>
+        <w:lastRenderedPageBreak/>
         <w:t>Static variable</w:t>
       </w:r>
     </w:p>
@@ -5273,6 +5447,7 @@
     <w:p/>
     <w:p>
       <w:r>
+        <w:lastRenderedPageBreak/>
         <w:t>Static method vs not static methods</w:t>
       </w:r>
     </w:p>
@@ -5351,7 +5526,6 @@
     </w:p>
     <w:p>
       <w:r>
-        <w:lastRenderedPageBreak/>
         <w:t>Syntax of constructor:</w:t>
       </w:r>
     </w:p>
@@ -5444,6 +5618,7 @@
     </w:p>
     <w:p>
       <w:r>
+        <w:lastRenderedPageBreak/>
         <w:t xml:space="preserve">Once </w:t>
       </w:r>
       <w:r>
@@ -5537,7 +5712,6 @@
     </w:p>
     <w:p>
       <w:r>
-        <w:lastRenderedPageBreak/>
         <w:t>}</w:t>
       </w:r>
     </w:p>
@@ -5651,6 +5825,7 @@
     </w:p>
     <w:p>
       <w:r>
+        <w:lastRenderedPageBreak/>
         <w:t>}</w:t>
       </w:r>
     </w:p>
@@ -5741,7 +5916,6 @@
     <w:p>
       <w:proofErr w:type="gramStart"/>
       <w:r>
-        <w:lastRenderedPageBreak/>
         <w:t>2.abstract</w:t>
       </w:r>
       <w:proofErr w:type="gramEnd"/>
@@ -5848,6 +6022,7 @@
     </w:p>
     <w:p>
       <w:r>
+        <w:lastRenderedPageBreak/>
         <w:t xml:space="preserve">Abstract Class </w:t>
       </w:r>
       <w:proofErr w:type="spellStart"/>
@@ -5966,7 +6141,6 @@
     </w:p>
     <w:p>
       <w:r>
-        <w:lastRenderedPageBreak/>
         <w:t xml:space="preserve">Void </w:t>
       </w:r>
       <w:proofErr w:type="gramStart"/>
@@ -6085,6 +6259,7 @@
     <w:p>
       <w:proofErr w:type="gramStart"/>
       <w:r>
+        <w:lastRenderedPageBreak/>
         <w:t xml:space="preserve">One form with multiple </w:t>
       </w:r>
       <w:proofErr w:type="spellStart"/>
@@ -6239,7 +6414,6 @@
     </w:p>
     <w:p>
       <w:r>
-        <w:lastRenderedPageBreak/>
         <w:t xml:space="preserve">Type </w:t>
       </w:r>
       <w:proofErr w:type="gramStart"/>
@@ -6348,6 +6522,7 @@
         </w:pBdr>
       </w:pPr>
       <w:r>
+        <w:lastRenderedPageBreak/>
         <w:t>Wrapper Classes</w:t>
       </w:r>
     </w:p>
@@ -6457,7 +6632,6 @@
     </w:p>
     <w:p>
       <w:r>
-        <w:lastRenderedPageBreak/>
         <w:t>If we want to convert data from one type to another type we can use wrapper classes.</w:t>
       </w:r>
     </w:p>
@@ -7188,6 +7362,7 @@
           <w:sz w:val="40"/>
           <w:szCs w:val="40"/>
         </w:rPr>
+        <w:lastRenderedPageBreak/>
         <w:t xml:space="preserve">        Float </w:t>
       </w:r>
       <w:proofErr w:type="spellStart"/>
@@ -8327,7 +8502,6 @@
     </w:p>
     <w:p>
       <w:r>
-        <w:lastRenderedPageBreak/>
         <w:t>2. Error</w:t>
       </w:r>
     </w:p>
@@ -8444,6 +8618,7 @@
     </w:p>
     <w:p>
       <w:r>
+        <w:lastRenderedPageBreak/>
         <w:t>Try and catch is mandatory and finally is optional.</w:t>
       </w:r>
     </w:p>
@@ -8521,7 +8696,6 @@
     <w:p>
       <w:proofErr w:type="gramStart"/>
       <w:r>
-        <w:lastRenderedPageBreak/>
         <w:t>it</w:t>
       </w:r>
       <w:proofErr w:type="gramEnd"/>
@@ -8664,6 +8838,7 @@
     <w:p>
       <w:proofErr w:type="spellStart"/>
       <w:r>
+        <w:lastRenderedPageBreak/>
         <w:t>FileReader</w:t>
       </w:r>
       <w:proofErr w:type="spellEnd"/>
@@ -8954,7 +9129,6 @@
           <w:sz w:val="40"/>
           <w:szCs w:val="40"/>
         </w:rPr>
-        <w:lastRenderedPageBreak/>
         <w:tab/>
       </w:r>
       <w:r>
@@ -10054,7 +10228,6 @@
           <w:sz w:val="40"/>
           <w:szCs w:val="40"/>
         </w:rPr>
-        <w:lastRenderedPageBreak/>
         <w:tab/>
       </w:r>
       <w:r>
@@ -10477,6 +10650,7 @@
     </w:p>
     <w:p>
       <w:r>
+        <w:lastRenderedPageBreak/>
         <w:t>Run -&gt; The new Thread start the execution from run method, if we want write task we can write in run method.</w:t>
       </w:r>
     </w:p>
@@ -10664,7 +10838,6 @@
           <w:szCs w:val="24"/>
           <w:lang w:eastAsia="en-IN"/>
         </w:rPr>
-        <w:lastRenderedPageBreak/>
         <w:t>What is java synchronized method?</w:t>
       </w:r>
     </w:p>
@@ -10893,6 +11066,7 @@
           <w:color w:val="333333"/>
           <w:shd w:val="clear" w:color="auto" w:fill="FFFFFF"/>
         </w:rPr>
+        <w:lastRenderedPageBreak/>
         <w:t>If you make any static method as synchronized, the lock will be on the class.it known as class lock.</w:t>
       </w:r>
     </w:p>
@@ -10902,7 +11076,6 @@
         <w:rPr>
           <w:noProof/>
         </w:rPr>
-        <w:lastRenderedPageBreak/>
         <w:drawing>
           <wp:inline distT="0" distB="0" distL="0" distR="0" wp14:anchorId="111DE0C8" wp14:editId="4244FFEB">
             <wp:extent cx="5734049" cy="3667125"/>
@@ -11139,6 +11312,7 @@
           <w:color w:val="333333"/>
           <w:shd w:val="clear" w:color="auto" w:fill="FFFFFF"/>
         </w:rPr>
+        <w:lastRenderedPageBreak/>
         <w:t>Synchronized method is used to lock an object for any shared resource.</w:t>
       </w:r>
     </w:p>
@@ -11182,7 +11356,6 @@
           <w:color w:val="333333"/>
           <w:shd w:val="clear" w:color="auto" w:fill="FFFFFF"/>
         </w:rPr>
-        <w:lastRenderedPageBreak/>
         <w:t>Synchronized block can be used to perform synchronization on any specific resource of the method.</w:t>
       </w:r>
     </w:p>
@@ -11369,6 +11542,7 @@
           <w:szCs w:val="24"/>
           <w:lang w:eastAsia="en-IN"/>
         </w:rPr>
+        <w:lastRenderedPageBreak/>
         <w:t xml:space="preserve">What is </w:t>
       </w:r>
       <w:proofErr w:type="spellStart"/>
@@ -11457,7 +11631,6 @@
           <w:color w:val="333333"/>
           <w:shd w:val="clear" w:color="auto" w:fill="FFFFFF"/>
         </w:rPr>
-        <w:lastRenderedPageBreak/>
         <w:t xml:space="preserve">What is </w:t>
       </w:r>
       <w:proofErr w:type="spellStart"/>
@@ -12305,7 +12478,6 @@
           <w:color w:val="333333"/>
           <w:shd w:val="clear" w:color="auto" w:fill="FFFFFF"/>
         </w:rPr>
-        <w:lastRenderedPageBreak/>
         <w:drawing>
           <wp:inline distT="0" distB="0" distL="0" distR="0" wp14:anchorId="4D1CFB29" wp14:editId="6BDC2CE8">
             <wp:extent cx="4257675" cy="2171700"/>
@@ -12673,6 +12845,7 @@
           <w:color w:val="333333"/>
           <w:shd w:val="clear" w:color="auto" w:fill="FFFFFF"/>
         </w:rPr>
+        <w:lastRenderedPageBreak/>
         <w:drawing>
           <wp:inline distT="0" distB="0" distL="0" distR="0" wp14:anchorId="6F28A7BA" wp14:editId="05B77A4B">
             <wp:extent cx="4438650" cy="2200275"/>
@@ -12737,7 +12910,6 @@
           <w:color w:val="333333"/>
           <w:shd w:val="clear" w:color="auto" w:fill="FFFFFF"/>
         </w:rPr>
-        <w:lastRenderedPageBreak/>
         <w:t xml:space="preserve">What is Transient </w:t>
       </w:r>
       <w:proofErr w:type="gramStart"/>

--- a/batch_june2023_readme.docx
+++ b/batch_june2023_readme.docx
@@ -3389,8 +3389,6 @@
         </w:rPr>
         <w:t xml:space="preserve"> we created or declared an array we cannot increase or decrease the size of the array.</w:t>
       </w:r>
-      <w:bookmarkStart w:id="0" w:name="_GoBack"/>
-      <w:bookmarkEnd w:id="0"/>
     </w:p>
     <w:p>
       <w:r>
@@ -4073,6 +4071,11 @@
     </w:p>
     <w:p>
       <w:r>
+        <w:t>Class is a template to create object.</w:t>
+      </w:r>
+    </w:p>
+    <w:p>
+      <w:r>
         <w:t>Class is a blueprint.</w:t>
       </w:r>
     </w:p>
@@ -4103,12 +4106,12 @@
     </w:p>
     <w:p>
       <w:r>
+        <w:lastRenderedPageBreak/>
         <w:t>Float weight;</w:t>
       </w:r>
     </w:p>
     <w:p>
       <w:r>
-        <w:lastRenderedPageBreak/>
         <w:t>Float height;</w:t>
       </w:r>
     </w:p>
@@ -4138,7 +4141,12 @@
       </w:r>
       <w:proofErr w:type="spellStart"/>
       <w:r>
-        <w:t>animalType</w:t>
+        <w:t>anima</w:t>
+      </w:r>
+      <w:bookmarkStart w:id="0" w:name="_GoBack"/>
+      <w:bookmarkEnd w:id="0"/>
+      <w:r>
+        <w:t>lType</w:t>
       </w:r>
       <w:proofErr w:type="spellEnd"/>
       <w:r>
@@ -4236,12 +4244,12 @@
     </w:p>
     <w:p>
       <w:r>
+        <w:lastRenderedPageBreak/>
         <w:t>}</w:t>
       </w:r>
     </w:p>
     <w:p>
       <w:r>
-        <w:lastRenderedPageBreak/>
         <w:t>Class Bank {</w:t>
       </w:r>
     </w:p>
@@ -4373,12 +4381,12 @@
     </w:p>
     <w:p>
       <w:r>
+        <w:lastRenderedPageBreak/>
         <w:t>String name;</w:t>
       </w:r>
     </w:p>
     <w:p>
       <w:r>
-        <w:lastRenderedPageBreak/>
         <w:t>}</w:t>
       </w:r>
     </w:p>
@@ -4556,6 +4564,7 @@
     </w:p>
     <w:p>
       <w:r>
+        <w:lastRenderedPageBreak/>
         <w:t xml:space="preserve">Village </w:t>
       </w:r>
       <w:proofErr w:type="gramStart"/>
@@ -4569,7 +4578,6 @@
     </w:p>
     <w:p>
       <w:r>
-        <w:lastRenderedPageBreak/>
         <w:t xml:space="preserve">Village v2 = new </w:t>
       </w:r>
       <w:proofErr w:type="gramStart"/>

--- a/batch_june2023_readme.docx
+++ b/batch_june2023_readme.docx
@@ -5845,12 +5845,51 @@
         </w:rPr>
         <w:t>. The static keyword in Java is used to share the same variable or method of a given class. The users can apply static keywords with variables, methods, blocks, and nested classes. The static keyword belongs to the class than an instance of the class.</w:t>
       </w:r>
+    </w:p>
+    <w:p/>
+    <w:p>
+      <w:pPr>
+        <w:rPr>
+          <w:b/>
+        </w:rPr>
+      </w:pPr>
+      <w:r>
+        <w:rPr>
+          <w:b/>
+        </w:rPr>
+        <w:t>Static methods vs non static methods:</w:t>
+      </w:r>
+    </w:p>
+    <w:p>
+      <w:pPr>
+        <w:rPr>
+          <w:b/>
+        </w:rPr>
+      </w:pPr>
+      <w:r>
+        <w:rPr>
+          <w:b/>
+        </w:rPr>
+        <w:t>Non-static methods will load into memory when we create an object, but static method will load at class loading time.</w:t>
+      </w:r>
+    </w:p>
+    <w:p>
+      <w:pPr>
+        <w:rPr>
+          <w:b/>
+        </w:rPr>
+      </w:pPr>
+      <w:r>
+        <w:rPr>
+          <w:b/>
+        </w:rPr>
+        <w:t>Non-static method we can call only after object creation using object reference and static method we can call by using class name.</w:t>
+      </w:r>
+    </w:p>
+    <w:p>
       <w:bookmarkStart w:id="0" w:name="_GoBack"/>
       <w:bookmarkEnd w:id="0"/>
     </w:p>
-    <w:p/>
-    <w:p/>
-    <w:p/>
     <w:p>
       <w:r>
         <w:t>Static variable</w:t>
@@ -5984,6 +6023,7 @@
     </w:p>
     <w:p>
       <w:r>
+        <w:lastRenderedPageBreak/>
         <w:tab/>
       </w:r>
       <w:proofErr w:type="spellStart"/>
@@ -6197,6 +6237,7 @@
     </w:p>
     <w:p>
       <w:r>
+        <w:lastRenderedPageBreak/>
         <w:t>}</w:t>
       </w:r>
     </w:p>
@@ -6217,7 +6258,6 @@
     </w:p>
     <w:p>
       <w:r>
-        <w:lastRenderedPageBreak/>
         <w:t>Ref</w:t>
       </w:r>
       <w:r>
@@ -6376,6 +6416,7 @@
       <w:proofErr w:type="spellStart"/>
       <w:proofErr w:type="gramStart"/>
       <w:r>
+        <w:lastRenderedPageBreak/>
         <w:t>Inheritence</w:t>
       </w:r>
       <w:proofErr w:type="spellEnd"/>
@@ -6412,7 +6453,6 @@
     </w:p>
     <w:p>
       <w:r>
-        <w:lastRenderedPageBreak/>
         <w:t xml:space="preserve">Void </w:t>
       </w:r>
       <w:proofErr w:type="gramStart"/>
@@ -6584,6 +6624,7 @@
     </w:p>
     <w:p>
       <w:r>
+        <w:lastRenderedPageBreak/>
         <w:t xml:space="preserve">Syntax: </w:t>
       </w:r>
       <w:proofErr w:type="spellStart"/>
@@ -6615,7 +6656,6 @@
     </w:p>
     <w:p>
       <w:r>
-        <w:lastRenderedPageBreak/>
         <w:t xml:space="preserve">Interface variables </w:t>
       </w:r>
       <w:proofErr w:type="gramStart"/>
@@ -6813,6 +6853,7 @@
     </w:p>
     <w:p>
       <w:r>
+        <w:lastRenderedPageBreak/>
         <w:t>}</w:t>
       </w:r>
     </w:p>
@@ -6844,7 +6885,6 @@
     </w:p>
     <w:p>
       <w:r>
-        <w:lastRenderedPageBreak/>
         <w:t>Interface to class (yes) implements</w:t>
       </w:r>
     </w:p>
@@ -7083,6 +7123,7 @@
         </w:pBdr>
       </w:pPr>
       <w:r>
+        <w:lastRenderedPageBreak/>
         <w:t>Encapsulation</w:t>
       </w:r>
     </w:p>
@@ -7119,7 +7160,6 @@
         </w:pBdr>
       </w:pPr>
       <w:r>
-        <w:lastRenderedPageBreak/>
         <w:t>Type Casting</w:t>
       </w:r>
     </w:p>
@@ -7288,6 +7328,7 @@
     </w:p>
     <w:p>
       <w:r>
+        <w:lastRenderedPageBreak/>
         <w:t>String number = “123.00”;</w:t>
       </w:r>
     </w:p>
@@ -7442,7 +7483,6 @@
           <w:sz w:val="40"/>
           <w:szCs w:val="40"/>
         </w:rPr>
-        <w:lastRenderedPageBreak/>
         <w:tab/>
       </w:r>
       <w:r>
@@ -8897,6 +8937,7 @@
           <w:sz w:val="40"/>
           <w:szCs w:val="40"/>
         </w:rPr>
+        <w:lastRenderedPageBreak/>
         <w:t>String class</w:t>
       </w:r>
     </w:p>
@@ -8921,7 +8962,6 @@
           <w:sz w:val="40"/>
           <w:szCs w:val="40"/>
         </w:rPr>
-        <w:lastRenderedPageBreak/>
         <w:t>if we want to store multiple characters into variable we can take string data type</w:t>
       </w:r>
     </w:p>
@@ -9159,6 +9199,7 @@
     </w:p>
     <w:p>
       <w:r>
+        <w:lastRenderedPageBreak/>
         <w:t>Why we need to handle the exception?</w:t>
       </w:r>
     </w:p>
@@ -9169,7 +9210,6 @@
     </w:p>
     <w:p>
       <w:r>
-        <w:lastRenderedPageBreak/>
         <w:t>We have 2 types of exceptions.</w:t>
       </w:r>
     </w:p>
@@ -9367,6 +9407,7 @@
     </w:p>
     <w:p>
       <w:r>
+        <w:lastRenderedPageBreak/>
         <w:t>It will give full information of exception.</w:t>
       </w:r>
     </w:p>
@@ -9378,7 +9419,6 @@
     <w:p>
       <w:proofErr w:type="gramStart"/>
       <w:r>
-        <w:lastRenderedPageBreak/>
         <w:t>throws</w:t>
       </w:r>
       <w:proofErr w:type="gramEnd"/>
@@ -9871,6 +9911,7 @@
           <w:sz w:val="40"/>
           <w:szCs w:val="40"/>
         </w:rPr>
+        <w:lastRenderedPageBreak/>
         <w:tab/>
       </w:r>
       <w:r>
@@ -9942,7 +9983,6 @@
           <w:sz w:val="40"/>
           <w:szCs w:val="40"/>
         </w:rPr>
-        <w:lastRenderedPageBreak/>
         <w:tab/>
       </w:r>
       <w:r>
@@ -11011,6 +11051,7 @@
           <w:sz w:val="40"/>
           <w:szCs w:val="40"/>
         </w:rPr>
+        <w:lastRenderedPageBreak/>
         <w:tab/>
       </w:r>
       <w:r>
@@ -11216,7 +11257,6 @@
           <w:sz w:val="40"/>
           <w:szCs w:val="40"/>
         </w:rPr>
-        <w:lastRenderedPageBreak/>
         <w:tab/>
         <w:t>}</w:t>
       </w:r>
@@ -11506,6 +11546,7 @@
           <w:color w:val="333333"/>
           <w:shd w:val="clear" w:color="auto" w:fill="FFFFFF"/>
         </w:rPr>
+        <w:lastRenderedPageBreak/>
         <w:t>If you declare any method as synchronized, it is known as synchronized method.</w:t>
       </w:r>
     </w:p>
@@ -11566,7 +11607,6 @@
           <w:color w:val="333333"/>
           <w:shd w:val="clear" w:color="auto" w:fill="FFFFFF"/>
         </w:rPr>
-        <w:lastRenderedPageBreak/>
         <w:t>Synchronized method is used to lock an object for any shared resource.</w:t>
       </w:r>
     </w:p>
@@ -11794,7 +11834,6 @@
           <w:szCs w:val="24"/>
           <w:lang w:eastAsia="en-IN"/>
         </w:rPr>
-        <w:lastRenderedPageBreak/>
         <w:t xml:space="preserve">What is </w:t>
       </w:r>
       <w:proofErr w:type="gramStart"/>

--- a/batch_june2023_readme.docx
+++ b/batch_june2023_readme.docx
@@ -5886,10 +5886,7 @@
         <w:t>Non-static method we can call only after object creation using object reference and static method we can call by using class name.</w:t>
       </w:r>
     </w:p>
-    <w:p>
-      <w:bookmarkStart w:id="0" w:name="_GoBack"/>
-      <w:bookmarkEnd w:id="0"/>
-    </w:p>
+    <w:p/>
     <w:p>
       <w:r>
         <w:t>Static variable</w:t>
@@ -6338,20 +6335,985 @@
       </w:r>
     </w:p>
     <w:p>
-      <w:r>
-        <w:t>Is java is call by value or reference?</w:t>
-      </w:r>
-    </w:p>
-    <w:p>
-      <w:pPr>
-        <w:pBdr>
-          <w:bottom w:val="double" w:sz="6" w:space="1" w:color="auto"/>
-        </w:pBdr>
-      </w:pPr>
-      <w:r>
-        <w:t>1-1-2022</w:t>
-      </w:r>
-    </w:p>
+      <w:pPr>
+        <w:pStyle w:val="Heading2"/>
+        <w:shd w:val="clear" w:color="auto" w:fill="FFFFFF"/>
+        <w:spacing w:line="312" w:lineRule="atLeast"/>
+        <w:jc w:val="both"/>
+        <w:rPr>
+          <w:rFonts w:ascii="Helvetica" w:hAnsi="Helvetica" w:cs="Helvetica"/>
+          <w:b w:val="0"/>
+          <w:bCs w:val="0"/>
+          <w:color w:val="610B38"/>
+          <w:sz w:val="38"/>
+          <w:szCs w:val="38"/>
+        </w:rPr>
+      </w:pPr>
+      <w:bookmarkStart w:id="0" w:name="_GoBack"/>
+      <w:bookmarkEnd w:id="0"/>
+      <w:r>
+        <w:rPr>
+          <w:rFonts w:ascii="Helvetica" w:hAnsi="Helvetica" w:cs="Helvetica"/>
+          <w:b w:val="0"/>
+          <w:bCs w:val="0"/>
+          <w:color w:val="610B38"/>
+          <w:sz w:val="38"/>
+          <w:szCs w:val="38"/>
+        </w:rPr>
+        <w:t>Difference Between Aggregation and Composition</w:t>
+      </w:r>
+    </w:p>
+    <w:p>
+      <w:pPr>
+        <w:pStyle w:val="NormalWeb"/>
+        <w:shd w:val="clear" w:color="auto" w:fill="FFFFFF"/>
+        <w:jc w:val="both"/>
+        <w:rPr>
+          <w:rFonts w:ascii="Segoe UI" w:hAnsi="Segoe UI" w:cs="Segoe UI"/>
+          <w:color w:val="333333"/>
+        </w:rPr>
+      </w:pPr>
+      <w:r>
+        <w:rPr>
+          <w:rFonts w:ascii="Segoe UI" w:hAnsi="Segoe UI" w:cs="Segoe UI"/>
+          <w:color w:val="333333"/>
+        </w:rPr>
+        <w:t>Let's understand the differences between Aggregation and Composition:</w:t>
+      </w:r>
+    </w:p>
+    <w:tbl>
+      <w:tblPr>
+        <w:tblW w:w="11099" w:type="dxa"/>
+        <w:tblBorders>
+          <w:top w:val="single" w:sz="6" w:space="0" w:color="C7CCBE"/>
+          <w:left w:val="single" w:sz="6" w:space="0" w:color="C7CCBE"/>
+          <w:bottom w:val="single" w:sz="6" w:space="0" w:color="C7CCBE"/>
+          <w:right w:val="single" w:sz="6" w:space="0" w:color="C7CCBE"/>
+        </w:tblBorders>
+        <w:shd w:val="clear" w:color="auto" w:fill="FFFFFF"/>
+        <w:tblCellMar>
+          <w:top w:w="15" w:type="dxa"/>
+          <w:left w:w="15" w:type="dxa"/>
+          <w:bottom w:w="15" w:type="dxa"/>
+          <w:right w:w="15" w:type="dxa"/>
+        </w:tblCellMar>
+        <w:tblLook w:val="04A0" w:firstRow="1" w:lastRow="0" w:firstColumn="1" w:lastColumn="0" w:noHBand="0" w:noVBand="1"/>
+      </w:tblPr>
+      <w:tblGrid>
+        <w:gridCol w:w="933"/>
+        <w:gridCol w:w="5245"/>
+        <w:gridCol w:w="4921"/>
+      </w:tblGrid>
+      <w:tr>
+        <w:tc>
+          <w:tcPr>
+            <w:tcW w:w="0" w:type="auto"/>
+            <w:shd w:val="clear" w:color="auto" w:fill="C7CCBE"/>
+            <w:tcMar>
+              <w:top w:w="180" w:type="dxa"/>
+              <w:left w:w="180" w:type="dxa"/>
+              <w:bottom w:w="180" w:type="dxa"/>
+              <w:right w:w="180" w:type="dxa"/>
+            </w:tcMar>
+            <w:hideMark/>
+          </w:tcPr>
+          <w:p>
+            <w:pPr>
+              <w:rPr>
+                <w:b/>
+                <w:bCs/>
+                <w:color w:val="000000"/>
+                <w:sz w:val="26"/>
+                <w:szCs w:val="26"/>
+              </w:rPr>
+            </w:pPr>
+            <w:proofErr w:type="spellStart"/>
+            <w:r>
+              <w:rPr>
+                <w:b/>
+                <w:bCs/>
+                <w:color w:val="000000"/>
+                <w:sz w:val="26"/>
+                <w:szCs w:val="26"/>
+              </w:rPr>
+              <w:t>S.No</w:t>
+            </w:r>
+            <w:proofErr w:type="spellEnd"/>
+            <w:r>
+              <w:rPr>
+                <w:b/>
+                <w:bCs/>
+                <w:color w:val="000000"/>
+                <w:sz w:val="26"/>
+                <w:szCs w:val="26"/>
+              </w:rPr>
+              <w:t>.</w:t>
+            </w:r>
+          </w:p>
+        </w:tc>
+        <w:tc>
+          <w:tcPr>
+            <w:tcW w:w="0" w:type="auto"/>
+            <w:shd w:val="clear" w:color="auto" w:fill="C7CCBE"/>
+            <w:tcMar>
+              <w:top w:w="180" w:type="dxa"/>
+              <w:left w:w="180" w:type="dxa"/>
+              <w:bottom w:w="180" w:type="dxa"/>
+              <w:right w:w="180" w:type="dxa"/>
+            </w:tcMar>
+            <w:hideMark/>
+          </w:tcPr>
+          <w:p>
+            <w:pPr>
+              <w:rPr>
+                <w:b/>
+                <w:bCs/>
+                <w:color w:val="000000"/>
+                <w:sz w:val="26"/>
+                <w:szCs w:val="26"/>
+              </w:rPr>
+            </w:pPr>
+            <w:r>
+              <w:rPr>
+                <w:b/>
+                <w:bCs/>
+                <w:color w:val="000000"/>
+                <w:sz w:val="26"/>
+                <w:szCs w:val="26"/>
+              </w:rPr>
+              <w:t>Aggregation</w:t>
+            </w:r>
+          </w:p>
+        </w:tc>
+        <w:tc>
+          <w:tcPr>
+            <w:tcW w:w="0" w:type="auto"/>
+            <w:shd w:val="clear" w:color="auto" w:fill="C7CCBE"/>
+            <w:tcMar>
+              <w:top w:w="180" w:type="dxa"/>
+              <w:left w:w="180" w:type="dxa"/>
+              <w:bottom w:w="180" w:type="dxa"/>
+              <w:right w:w="180" w:type="dxa"/>
+            </w:tcMar>
+            <w:hideMark/>
+          </w:tcPr>
+          <w:p>
+            <w:pPr>
+              <w:rPr>
+                <w:b/>
+                <w:bCs/>
+                <w:color w:val="000000"/>
+                <w:sz w:val="26"/>
+                <w:szCs w:val="26"/>
+              </w:rPr>
+            </w:pPr>
+            <w:r>
+              <w:rPr>
+                <w:b/>
+                <w:bCs/>
+                <w:color w:val="000000"/>
+                <w:sz w:val="26"/>
+                <w:szCs w:val="26"/>
+              </w:rPr>
+              <w:t>Composition</w:t>
+            </w:r>
+          </w:p>
+        </w:tc>
+      </w:tr>
+      <w:tr>
+        <w:tc>
+          <w:tcPr>
+            <w:tcW w:w="0" w:type="auto"/>
+            <w:tcBorders>
+              <w:top w:val="single" w:sz="6" w:space="0" w:color="C7CCBE"/>
+              <w:left w:val="single" w:sz="6" w:space="0" w:color="C7CCBE"/>
+              <w:bottom w:val="single" w:sz="6" w:space="0" w:color="C7CCBE"/>
+              <w:right w:val="single" w:sz="6" w:space="0" w:color="C7CCBE"/>
+            </w:tcBorders>
+            <w:shd w:val="clear" w:color="auto" w:fill="FFFFFF"/>
+            <w:tcMar>
+              <w:top w:w="120" w:type="dxa"/>
+              <w:left w:w="120" w:type="dxa"/>
+              <w:bottom w:w="120" w:type="dxa"/>
+              <w:right w:w="120" w:type="dxa"/>
+            </w:tcMar>
+            <w:hideMark/>
+          </w:tcPr>
+          <w:p>
+            <w:pPr>
+              <w:jc w:val="both"/>
+              <w:rPr>
+                <w:rFonts w:ascii="Segoe UI" w:hAnsi="Segoe UI" w:cs="Segoe UI"/>
+                <w:color w:val="333333"/>
+                <w:sz w:val="24"/>
+                <w:szCs w:val="24"/>
+              </w:rPr>
+            </w:pPr>
+            <w:r>
+              <w:rPr>
+                <w:rFonts w:ascii="Segoe UI" w:hAnsi="Segoe UI" w:cs="Segoe UI"/>
+                <w:color w:val="333333"/>
+              </w:rPr>
+              <w:t>1.</w:t>
+            </w:r>
+          </w:p>
+        </w:tc>
+        <w:tc>
+          <w:tcPr>
+            <w:tcW w:w="0" w:type="auto"/>
+            <w:tcBorders>
+              <w:top w:val="single" w:sz="6" w:space="0" w:color="C7CCBE"/>
+              <w:left w:val="single" w:sz="6" w:space="0" w:color="C7CCBE"/>
+              <w:bottom w:val="single" w:sz="6" w:space="0" w:color="C7CCBE"/>
+              <w:right w:val="single" w:sz="6" w:space="0" w:color="C7CCBE"/>
+            </w:tcBorders>
+            <w:shd w:val="clear" w:color="auto" w:fill="FFFFFF"/>
+            <w:tcMar>
+              <w:top w:w="120" w:type="dxa"/>
+              <w:left w:w="120" w:type="dxa"/>
+              <w:bottom w:w="120" w:type="dxa"/>
+              <w:right w:w="120" w:type="dxa"/>
+            </w:tcMar>
+            <w:hideMark/>
+          </w:tcPr>
+          <w:p>
+            <w:pPr>
+              <w:jc w:val="both"/>
+              <w:rPr>
+                <w:rFonts w:ascii="Segoe UI" w:hAnsi="Segoe UI" w:cs="Segoe UI"/>
+                <w:color w:val="333333"/>
+                <w:sz w:val="24"/>
+                <w:szCs w:val="24"/>
+              </w:rPr>
+            </w:pPr>
+            <w:r>
+              <w:rPr>
+                <w:rFonts w:ascii="Segoe UI" w:hAnsi="Segoe UI" w:cs="Segoe UI"/>
+                <w:color w:val="333333"/>
+              </w:rPr>
+              <w:t>Association between two objects that defines the "has-a" relationship is referred to as Aggregation.</w:t>
+            </w:r>
+          </w:p>
+        </w:tc>
+        <w:tc>
+          <w:tcPr>
+            <w:tcW w:w="0" w:type="auto"/>
+            <w:tcBorders>
+              <w:top w:val="single" w:sz="6" w:space="0" w:color="C7CCBE"/>
+              <w:left w:val="single" w:sz="6" w:space="0" w:color="C7CCBE"/>
+              <w:bottom w:val="single" w:sz="6" w:space="0" w:color="C7CCBE"/>
+              <w:right w:val="single" w:sz="6" w:space="0" w:color="C7CCBE"/>
+            </w:tcBorders>
+            <w:shd w:val="clear" w:color="auto" w:fill="FFFFFF"/>
+            <w:tcMar>
+              <w:top w:w="120" w:type="dxa"/>
+              <w:left w:w="120" w:type="dxa"/>
+              <w:bottom w:w="120" w:type="dxa"/>
+              <w:right w:w="120" w:type="dxa"/>
+            </w:tcMar>
+            <w:hideMark/>
+          </w:tcPr>
+          <w:p>
+            <w:pPr>
+              <w:jc w:val="both"/>
+              <w:rPr>
+                <w:rFonts w:ascii="Segoe UI" w:hAnsi="Segoe UI" w:cs="Segoe UI"/>
+                <w:color w:val="333333"/>
+                <w:sz w:val="24"/>
+                <w:szCs w:val="24"/>
+              </w:rPr>
+            </w:pPr>
+            <w:r>
+              <w:rPr>
+                <w:rFonts w:ascii="Segoe UI" w:hAnsi="Segoe UI" w:cs="Segoe UI"/>
+                <w:color w:val="333333"/>
+              </w:rPr>
+              <w:t>A specific type of Aggregation that implies ownership is referred to as Composition.</w:t>
+            </w:r>
+          </w:p>
+        </w:tc>
+      </w:tr>
+      <w:tr>
+        <w:tc>
+          <w:tcPr>
+            <w:tcW w:w="0" w:type="auto"/>
+            <w:tcBorders>
+              <w:top w:val="single" w:sz="6" w:space="0" w:color="C7CCBE"/>
+              <w:left w:val="single" w:sz="6" w:space="0" w:color="C7CCBE"/>
+              <w:bottom w:val="single" w:sz="6" w:space="0" w:color="C7CCBE"/>
+              <w:right w:val="single" w:sz="6" w:space="0" w:color="C7CCBE"/>
+            </w:tcBorders>
+            <w:shd w:val="clear" w:color="auto" w:fill="EFF1EB"/>
+            <w:tcMar>
+              <w:top w:w="120" w:type="dxa"/>
+              <w:left w:w="120" w:type="dxa"/>
+              <w:bottom w:w="120" w:type="dxa"/>
+              <w:right w:w="120" w:type="dxa"/>
+            </w:tcMar>
+            <w:hideMark/>
+          </w:tcPr>
+          <w:p>
+            <w:pPr>
+              <w:jc w:val="both"/>
+              <w:rPr>
+                <w:rFonts w:ascii="Segoe UI" w:hAnsi="Segoe UI" w:cs="Segoe UI"/>
+                <w:color w:val="333333"/>
+                <w:sz w:val="24"/>
+                <w:szCs w:val="24"/>
+              </w:rPr>
+            </w:pPr>
+            <w:r>
+              <w:rPr>
+                <w:rFonts w:ascii="Segoe UI" w:hAnsi="Segoe UI" w:cs="Segoe UI"/>
+                <w:color w:val="333333"/>
+              </w:rPr>
+              <w:t>2.</w:t>
+            </w:r>
+          </w:p>
+        </w:tc>
+        <w:tc>
+          <w:tcPr>
+            <w:tcW w:w="0" w:type="auto"/>
+            <w:tcBorders>
+              <w:top w:val="single" w:sz="6" w:space="0" w:color="C7CCBE"/>
+              <w:left w:val="single" w:sz="6" w:space="0" w:color="C7CCBE"/>
+              <w:bottom w:val="single" w:sz="6" w:space="0" w:color="C7CCBE"/>
+              <w:right w:val="single" w:sz="6" w:space="0" w:color="C7CCBE"/>
+            </w:tcBorders>
+            <w:shd w:val="clear" w:color="auto" w:fill="EFF1EB"/>
+            <w:tcMar>
+              <w:top w:w="120" w:type="dxa"/>
+              <w:left w:w="120" w:type="dxa"/>
+              <w:bottom w:w="120" w:type="dxa"/>
+              <w:right w:w="120" w:type="dxa"/>
+            </w:tcMar>
+            <w:hideMark/>
+          </w:tcPr>
+          <w:p>
+            <w:pPr>
+              <w:jc w:val="both"/>
+              <w:rPr>
+                <w:rFonts w:ascii="Segoe UI" w:hAnsi="Segoe UI" w:cs="Segoe UI"/>
+                <w:color w:val="333333"/>
+                <w:sz w:val="24"/>
+                <w:szCs w:val="24"/>
+              </w:rPr>
+            </w:pPr>
+            <w:r>
+              <w:rPr>
+                <w:rFonts w:ascii="Segoe UI" w:hAnsi="Segoe UI" w:cs="Segoe UI"/>
+                <w:color w:val="333333"/>
+              </w:rPr>
+              <w:t>In Aggregation, objects can remain in the scope of a system without each other.</w:t>
+            </w:r>
+          </w:p>
+        </w:tc>
+        <w:tc>
+          <w:tcPr>
+            <w:tcW w:w="0" w:type="auto"/>
+            <w:tcBorders>
+              <w:top w:val="single" w:sz="6" w:space="0" w:color="C7CCBE"/>
+              <w:left w:val="single" w:sz="6" w:space="0" w:color="C7CCBE"/>
+              <w:bottom w:val="single" w:sz="6" w:space="0" w:color="C7CCBE"/>
+              <w:right w:val="single" w:sz="6" w:space="0" w:color="C7CCBE"/>
+            </w:tcBorders>
+            <w:shd w:val="clear" w:color="auto" w:fill="EFF1EB"/>
+            <w:tcMar>
+              <w:top w:w="120" w:type="dxa"/>
+              <w:left w:w="120" w:type="dxa"/>
+              <w:bottom w:w="120" w:type="dxa"/>
+              <w:right w:w="120" w:type="dxa"/>
+            </w:tcMar>
+            <w:hideMark/>
+          </w:tcPr>
+          <w:p>
+            <w:pPr>
+              <w:jc w:val="both"/>
+              <w:rPr>
+                <w:rFonts w:ascii="Segoe UI" w:hAnsi="Segoe UI" w:cs="Segoe UI"/>
+                <w:color w:val="333333"/>
+                <w:sz w:val="24"/>
+                <w:szCs w:val="24"/>
+              </w:rPr>
+            </w:pPr>
+            <w:r>
+              <w:rPr>
+                <w:rFonts w:ascii="Segoe UI" w:hAnsi="Segoe UI" w:cs="Segoe UI"/>
+                <w:color w:val="333333"/>
+              </w:rPr>
+              <w:t>In a composition relationship, objects cannot remain in the scope of a system without each other.</w:t>
+            </w:r>
+          </w:p>
+        </w:tc>
+      </w:tr>
+      <w:tr>
+        <w:tc>
+          <w:tcPr>
+            <w:tcW w:w="0" w:type="auto"/>
+            <w:tcBorders>
+              <w:top w:val="single" w:sz="6" w:space="0" w:color="C7CCBE"/>
+              <w:left w:val="single" w:sz="6" w:space="0" w:color="C7CCBE"/>
+              <w:bottom w:val="single" w:sz="6" w:space="0" w:color="C7CCBE"/>
+              <w:right w:val="single" w:sz="6" w:space="0" w:color="C7CCBE"/>
+            </w:tcBorders>
+            <w:shd w:val="clear" w:color="auto" w:fill="FFFFFF"/>
+            <w:tcMar>
+              <w:top w:w="120" w:type="dxa"/>
+              <w:left w:w="120" w:type="dxa"/>
+              <w:bottom w:w="120" w:type="dxa"/>
+              <w:right w:w="120" w:type="dxa"/>
+            </w:tcMar>
+            <w:hideMark/>
+          </w:tcPr>
+          <w:p>
+            <w:pPr>
+              <w:jc w:val="both"/>
+              <w:rPr>
+                <w:rFonts w:ascii="Segoe UI" w:hAnsi="Segoe UI" w:cs="Segoe UI"/>
+                <w:color w:val="333333"/>
+                <w:sz w:val="24"/>
+                <w:szCs w:val="24"/>
+              </w:rPr>
+            </w:pPr>
+            <w:r>
+              <w:rPr>
+                <w:rFonts w:ascii="Segoe UI" w:hAnsi="Segoe UI" w:cs="Segoe UI"/>
+                <w:color w:val="333333"/>
+              </w:rPr>
+              <w:t>3.</w:t>
+            </w:r>
+          </w:p>
+        </w:tc>
+        <w:tc>
+          <w:tcPr>
+            <w:tcW w:w="0" w:type="auto"/>
+            <w:tcBorders>
+              <w:top w:val="single" w:sz="6" w:space="0" w:color="C7CCBE"/>
+              <w:left w:val="single" w:sz="6" w:space="0" w:color="C7CCBE"/>
+              <w:bottom w:val="single" w:sz="6" w:space="0" w:color="C7CCBE"/>
+              <w:right w:val="single" w:sz="6" w:space="0" w:color="C7CCBE"/>
+            </w:tcBorders>
+            <w:shd w:val="clear" w:color="auto" w:fill="FFFFFF"/>
+            <w:tcMar>
+              <w:top w:w="120" w:type="dxa"/>
+              <w:left w:w="120" w:type="dxa"/>
+              <w:bottom w:w="120" w:type="dxa"/>
+              <w:right w:w="120" w:type="dxa"/>
+            </w:tcMar>
+            <w:hideMark/>
+          </w:tcPr>
+          <w:p>
+            <w:pPr>
+              <w:jc w:val="both"/>
+              <w:rPr>
+                <w:rFonts w:ascii="Segoe UI" w:hAnsi="Segoe UI" w:cs="Segoe UI"/>
+                <w:color w:val="333333"/>
+                <w:sz w:val="24"/>
+                <w:szCs w:val="24"/>
+              </w:rPr>
+            </w:pPr>
+            <w:r>
+              <w:rPr>
+                <w:rFonts w:ascii="Segoe UI" w:hAnsi="Segoe UI" w:cs="Segoe UI"/>
+                <w:color w:val="333333"/>
+              </w:rPr>
+              <w:t>In Aggregation, linked objects are independent of each other.</w:t>
+            </w:r>
+          </w:p>
+        </w:tc>
+        <w:tc>
+          <w:tcPr>
+            <w:tcW w:w="0" w:type="auto"/>
+            <w:tcBorders>
+              <w:top w:val="single" w:sz="6" w:space="0" w:color="C7CCBE"/>
+              <w:left w:val="single" w:sz="6" w:space="0" w:color="C7CCBE"/>
+              <w:bottom w:val="single" w:sz="6" w:space="0" w:color="C7CCBE"/>
+              <w:right w:val="single" w:sz="6" w:space="0" w:color="C7CCBE"/>
+            </w:tcBorders>
+            <w:shd w:val="clear" w:color="auto" w:fill="FFFFFF"/>
+            <w:tcMar>
+              <w:top w:w="120" w:type="dxa"/>
+              <w:left w:w="120" w:type="dxa"/>
+              <w:bottom w:w="120" w:type="dxa"/>
+              <w:right w:w="120" w:type="dxa"/>
+            </w:tcMar>
+            <w:hideMark/>
+          </w:tcPr>
+          <w:p>
+            <w:pPr>
+              <w:jc w:val="both"/>
+              <w:rPr>
+                <w:rFonts w:ascii="Segoe UI" w:hAnsi="Segoe UI" w:cs="Segoe UI"/>
+                <w:color w:val="333333"/>
+                <w:sz w:val="24"/>
+                <w:szCs w:val="24"/>
+              </w:rPr>
+            </w:pPr>
+            <w:r>
+              <w:rPr>
+                <w:rFonts w:ascii="Segoe UI" w:hAnsi="Segoe UI" w:cs="Segoe UI"/>
+                <w:color w:val="333333"/>
+              </w:rPr>
+              <w:t>In Composition, objects are tightly coupled or dependent on each other.</w:t>
+            </w:r>
+          </w:p>
+        </w:tc>
+      </w:tr>
+      <w:tr>
+        <w:tc>
+          <w:tcPr>
+            <w:tcW w:w="0" w:type="auto"/>
+            <w:tcBorders>
+              <w:top w:val="single" w:sz="6" w:space="0" w:color="C7CCBE"/>
+              <w:left w:val="single" w:sz="6" w:space="0" w:color="C7CCBE"/>
+              <w:bottom w:val="single" w:sz="6" w:space="0" w:color="C7CCBE"/>
+              <w:right w:val="single" w:sz="6" w:space="0" w:color="C7CCBE"/>
+            </w:tcBorders>
+            <w:shd w:val="clear" w:color="auto" w:fill="EFF1EB"/>
+            <w:tcMar>
+              <w:top w:w="120" w:type="dxa"/>
+              <w:left w:w="120" w:type="dxa"/>
+              <w:bottom w:w="120" w:type="dxa"/>
+              <w:right w:w="120" w:type="dxa"/>
+            </w:tcMar>
+            <w:hideMark/>
+          </w:tcPr>
+          <w:p>
+            <w:pPr>
+              <w:jc w:val="both"/>
+              <w:rPr>
+                <w:rFonts w:ascii="Segoe UI" w:hAnsi="Segoe UI" w:cs="Segoe UI"/>
+                <w:color w:val="333333"/>
+                <w:sz w:val="24"/>
+                <w:szCs w:val="24"/>
+              </w:rPr>
+            </w:pPr>
+            <w:r>
+              <w:rPr>
+                <w:rFonts w:ascii="Segoe UI" w:hAnsi="Segoe UI" w:cs="Segoe UI"/>
+                <w:color w:val="333333"/>
+              </w:rPr>
+              <w:lastRenderedPageBreak/>
+              <w:t>4.</w:t>
+            </w:r>
+          </w:p>
+        </w:tc>
+        <w:tc>
+          <w:tcPr>
+            <w:tcW w:w="0" w:type="auto"/>
+            <w:tcBorders>
+              <w:top w:val="single" w:sz="6" w:space="0" w:color="C7CCBE"/>
+              <w:left w:val="single" w:sz="6" w:space="0" w:color="C7CCBE"/>
+              <w:bottom w:val="single" w:sz="6" w:space="0" w:color="C7CCBE"/>
+              <w:right w:val="single" w:sz="6" w:space="0" w:color="C7CCBE"/>
+            </w:tcBorders>
+            <w:shd w:val="clear" w:color="auto" w:fill="EFF1EB"/>
+            <w:tcMar>
+              <w:top w:w="120" w:type="dxa"/>
+              <w:left w:w="120" w:type="dxa"/>
+              <w:bottom w:w="120" w:type="dxa"/>
+              <w:right w:w="120" w:type="dxa"/>
+            </w:tcMar>
+            <w:hideMark/>
+          </w:tcPr>
+          <w:p>
+            <w:pPr>
+              <w:jc w:val="both"/>
+              <w:rPr>
+                <w:rFonts w:ascii="Segoe UI" w:hAnsi="Segoe UI" w:cs="Segoe UI"/>
+                <w:color w:val="333333"/>
+                <w:sz w:val="24"/>
+                <w:szCs w:val="24"/>
+              </w:rPr>
+            </w:pPr>
+            <w:r>
+              <w:rPr>
+                <w:rFonts w:ascii="Segoe UI" w:hAnsi="Segoe UI" w:cs="Segoe UI"/>
+                <w:color w:val="333333"/>
+              </w:rPr>
+              <w:t>In Aggregation, if we delete the parent object, the child object will still exist in the system. For example, if we remove wheels from a car, the car can function adequately with another wheel.</w:t>
+            </w:r>
+          </w:p>
+        </w:tc>
+        <w:tc>
+          <w:tcPr>
+            <w:tcW w:w="0" w:type="auto"/>
+            <w:tcBorders>
+              <w:top w:val="single" w:sz="6" w:space="0" w:color="C7CCBE"/>
+              <w:left w:val="single" w:sz="6" w:space="0" w:color="C7CCBE"/>
+              <w:bottom w:val="single" w:sz="6" w:space="0" w:color="C7CCBE"/>
+              <w:right w:val="single" w:sz="6" w:space="0" w:color="C7CCBE"/>
+            </w:tcBorders>
+            <w:shd w:val="clear" w:color="auto" w:fill="EFF1EB"/>
+            <w:tcMar>
+              <w:top w:w="120" w:type="dxa"/>
+              <w:left w:w="120" w:type="dxa"/>
+              <w:bottom w:w="120" w:type="dxa"/>
+              <w:right w:w="120" w:type="dxa"/>
+            </w:tcMar>
+            <w:hideMark/>
+          </w:tcPr>
+          <w:p>
+            <w:pPr>
+              <w:jc w:val="both"/>
+              <w:rPr>
+                <w:rFonts w:ascii="Segoe UI" w:hAnsi="Segoe UI" w:cs="Segoe UI"/>
+                <w:color w:val="333333"/>
+                <w:sz w:val="24"/>
+                <w:szCs w:val="24"/>
+              </w:rPr>
+            </w:pPr>
+            <w:r>
+              <w:rPr>
+                <w:rFonts w:ascii="Segoe UI" w:hAnsi="Segoe UI" w:cs="Segoe UI"/>
+                <w:color w:val="333333"/>
+              </w:rPr>
+              <w:t>In Composition, if we delete a parent object, the child object also gets deleted. For example, if we delete a folder, the files will also get deleted which contain in the folder.</w:t>
+            </w:r>
+          </w:p>
+        </w:tc>
+      </w:tr>
+      <w:tr>
+        <w:tc>
+          <w:tcPr>
+            <w:tcW w:w="0" w:type="auto"/>
+            <w:tcBorders>
+              <w:top w:val="single" w:sz="6" w:space="0" w:color="C7CCBE"/>
+              <w:left w:val="single" w:sz="6" w:space="0" w:color="C7CCBE"/>
+              <w:bottom w:val="single" w:sz="6" w:space="0" w:color="C7CCBE"/>
+              <w:right w:val="single" w:sz="6" w:space="0" w:color="C7CCBE"/>
+            </w:tcBorders>
+            <w:shd w:val="clear" w:color="auto" w:fill="FFFFFF"/>
+            <w:tcMar>
+              <w:top w:w="120" w:type="dxa"/>
+              <w:left w:w="120" w:type="dxa"/>
+              <w:bottom w:w="120" w:type="dxa"/>
+              <w:right w:w="120" w:type="dxa"/>
+            </w:tcMar>
+            <w:hideMark/>
+          </w:tcPr>
+          <w:p>
+            <w:pPr>
+              <w:jc w:val="both"/>
+              <w:rPr>
+                <w:rFonts w:ascii="Segoe UI" w:hAnsi="Segoe UI" w:cs="Segoe UI"/>
+                <w:color w:val="333333"/>
+                <w:sz w:val="24"/>
+                <w:szCs w:val="24"/>
+              </w:rPr>
+            </w:pPr>
+            <w:r>
+              <w:rPr>
+                <w:rFonts w:ascii="Segoe UI" w:hAnsi="Segoe UI" w:cs="Segoe UI"/>
+                <w:color w:val="333333"/>
+              </w:rPr>
+              <w:t>5.</w:t>
+            </w:r>
+          </w:p>
+        </w:tc>
+        <w:tc>
+          <w:tcPr>
+            <w:tcW w:w="0" w:type="auto"/>
+            <w:tcBorders>
+              <w:top w:val="single" w:sz="6" w:space="0" w:color="C7CCBE"/>
+              <w:left w:val="single" w:sz="6" w:space="0" w:color="C7CCBE"/>
+              <w:bottom w:val="single" w:sz="6" w:space="0" w:color="C7CCBE"/>
+              <w:right w:val="single" w:sz="6" w:space="0" w:color="C7CCBE"/>
+            </w:tcBorders>
+            <w:shd w:val="clear" w:color="auto" w:fill="FFFFFF"/>
+            <w:tcMar>
+              <w:top w:w="120" w:type="dxa"/>
+              <w:left w:w="120" w:type="dxa"/>
+              <w:bottom w:w="120" w:type="dxa"/>
+              <w:right w:w="120" w:type="dxa"/>
+            </w:tcMar>
+            <w:hideMark/>
+          </w:tcPr>
+          <w:p>
+            <w:pPr>
+              <w:jc w:val="both"/>
+              <w:rPr>
+                <w:rFonts w:ascii="Segoe UI" w:hAnsi="Segoe UI" w:cs="Segoe UI"/>
+                <w:color w:val="333333"/>
+                <w:sz w:val="24"/>
+                <w:szCs w:val="24"/>
+              </w:rPr>
+            </w:pPr>
+            <w:r>
+              <w:rPr>
+                <w:rFonts w:ascii="Segoe UI" w:hAnsi="Segoe UI" w:cs="Segoe UI"/>
+                <w:color w:val="333333"/>
+              </w:rPr>
+              <w:t>We represent it by using the filled diamond.</w:t>
+            </w:r>
+          </w:p>
+        </w:tc>
+        <w:tc>
+          <w:tcPr>
+            <w:tcW w:w="0" w:type="auto"/>
+            <w:tcBorders>
+              <w:top w:val="single" w:sz="6" w:space="0" w:color="C7CCBE"/>
+              <w:left w:val="single" w:sz="6" w:space="0" w:color="C7CCBE"/>
+              <w:bottom w:val="single" w:sz="6" w:space="0" w:color="C7CCBE"/>
+              <w:right w:val="single" w:sz="6" w:space="0" w:color="C7CCBE"/>
+            </w:tcBorders>
+            <w:shd w:val="clear" w:color="auto" w:fill="FFFFFF"/>
+            <w:tcMar>
+              <w:top w:w="120" w:type="dxa"/>
+              <w:left w:w="120" w:type="dxa"/>
+              <w:bottom w:w="120" w:type="dxa"/>
+              <w:right w:w="120" w:type="dxa"/>
+            </w:tcMar>
+            <w:hideMark/>
+          </w:tcPr>
+          <w:p>
+            <w:pPr>
+              <w:jc w:val="both"/>
+              <w:rPr>
+                <w:rFonts w:ascii="Segoe UI" w:hAnsi="Segoe UI" w:cs="Segoe UI"/>
+                <w:color w:val="333333"/>
+                <w:sz w:val="24"/>
+                <w:szCs w:val="24"/>
+              </w:rPr>
+            </w:pPr>
+            <w:r>
+              <w:rPr>
+                <w:rFonts w:ascii="Segoe UI" w:hAnsi="Segoe UI" w:cs="Segoe UI"/>
+                <w:color w:val="333333"/>
+              </w:rPr>
+              <w:t>We represent it by using the empty diamond.</w:t>
+            </w:r>
+          </w:p>
+        </w:tc>
+      </w:tr>
+      <w:tr>
+        <w:tc>
+          <w:tcPr>
+            <w:tcW w:w="0" w:type="auto"/>
+            <w:tcBorders>
+              <w:top w:val="single" w:sz="6" w:space="0" w:color="C7CCBE"/>
+              <w:left w:val="single" w:sz="6" w:space="0" w:color="C7CCBE"/>
+              <w:bottom w:val="single" w:sz="6" w:space="0" w:color="C7CCBE"/>
+              <w:right w:val="single" w:sz="6" w:space="0" w:color="C7CCBE"/>
+            </w:tcBorders>
+            <w:shd w:val="clear" w:color="auto" w:fill="EFF1EB"/>
+            <w:tcMar>
+              <w:top w:w="120" w:type="dxa"/>
+              <w:left w:w="120" w:type="dxa"/>
+              <w:bottom w:w="120" w:type="dxa"/>
+              <w:right w:w="120" w:type="dxa"/>
+            </w:tcMar>
+            <w:hideMark/>
+          </w:tcPr>
+          <w:p>
+            <w:pPr>
+              <w:jc w:val="both"/>
+              <w:rPr>
+                <w:rFonts w:ascii="Segoe UI" w:hAnsi="Segoe UI" w:cs="Segoe UI"/>
+                <w:color w:val="333333"/>
+                <w:sz w:val="24"/>
+                <w:szCs w:val="24"/>
+              </w:rPr>
+            </w:pPr>
+            <w:r>
+              <w:rPr>
+                <w:rFonts w:ascii="Segoe UI" w:hAnsi="Segoe UI" w:cs="Segoe UI"/>
+                <w:color w:val="333333"/>
+              </w:rPr>
+              <w:t>6.</w:t>
+            </w:r>
+          </w:p>
+        </w:tc>
+        <w:tc>
+          <w:tcPr>
+            <w:tcW w:w="0" w:type="auto"/>
+            <w:tcBorders>
+              <w:top w:val="single" w:sz="6" w:space="0" w:color="C7CCBE"/>
+              <w:left w:val="single" w:sz="6" w:space="0" w:color="C7CCBE"/>
+              <w:bottom w:val="single" w:sz="6" w:space="0" w:color="C7CCBE"/>
+              <w:right w:val="single" w:sz="6" w:space="0" w:color="C7CCBE"/>
+            </w:tcBorders>
+            <w:shd w:val="clear" w:color="auto" w:fill="EFF1EB"/>
+            <w:tcMar>
+              <w:top w:w="120" w:type="dxa"/>
+              <w:left w:w="120" w:type="dxa"/>
+              <w:bottom w:w="120" w:type="dxa"/>
+              <w:right w:w="120" w:type="dxa"/>
+            </w:tcMar>
+            <w:hideMark/>
+          </w:tcPr>
+          <w:p>
+            <w:pPr>
+              <w:jc w:val="both"/>
+              <w:rPr>
+                <w:rFonts w:ascii="Segoe UI" w:hAnsi="Segoe UI" w:cs="Segoe UI"/>
+                <w:color w:val="333333"/>
+                <w:sz w:val="24"/>
+                <w:szCs w:val="24"/>
+              </w:rPr>
+            </w:pPr>
+            <w:r>
+              <w:rPr>
+                <w:rFonts w:ascii="Segoe UI" w:hAnsi="Segoe UI" w:cs="Segoe UI"/>
+                <w:color w:val="333333"/>
+              </w:rPr>
+              <w:t>In Aggregation, child objects don't have a lifetime.</w:t>
+            </w:r>
+          </w:p>
+        </w:tc>
+        <w:tc>
+          <w:tcPr>
+            <w:tcW w:w="0" w:type="auto"/>
+            <w:tcBorders>
+              <w:top w:val="single" w:sz="6" w:space="0" w:color="C7CCBE"/>
+              <w:left w:val="single" w:sz="6" w:space="0" w:color="C7CCBE"/>
+              <w:bottom w:val="single" w:sz="6" w:space="0" w:color="C7CCBE"/>
+              <w:right w:val="single" w:sz="6" w:space="0" w:color="C7CCBE"/>
+            </w:tcBorders>
+            <w:shd w:val="clear" w:color="auto" w:fill="EFF1EB"/>
+            <w:tcMar>
+              <w:top w:w="120" w:type="dxa"/>
+              <w:left w:w="120" w:type="dxa"/>
+              <w:bottom w:w="120" w:type="dxa"/>
+              <w:right w:w="120" w:type="dxa"/>
+            </w:tcMar>
+            <w:hideMark/>
+          </w:tcPr>
+          <w:p>
+            <w:pPr>
+              <w:jc w:val="both"/>
+              <w:rPr>
+                <w:rFonts w:ascii="Segoe UI" w:hAnsi="Segoe UI" w:cs="Segoe UI"/>
+                <w:color w:val="333333"/>
+                <w:sz w:val="24"/>
+                <w:szCs w:val="24"/>
+              </w:rPr>
+            </w:pPr>
+            <w:r>
+              <w:rPr>
+                <w:rFonts w:ascii="Segoe UI" w:hAnsi="Segoe UI" w:cs="Segoe UI"/>
+                <w:color w:val="333333"/>
+              </w:rPr>
+              <w:t>In Composition, child objects have a lifetime.</w:t>
+            </w:r>
+          </w:p>
+        </w:tc>
+      </w:tr>
+      <w:tr>
+        <w:tc>
+          <w:tcPr>
+            <w:tcW w:w="0" w:type="auto"/>
+            <w:tcBorders>
+              <w:top w:val="single" w:sz="6" w:space="0" w:color="C7CCBE"/>
+              <w:left w:val="single" w:sz="6" w:space="0" w:color="C7CCBE"/>
+              <w:bottom w:val="single" w:sz="6" w:space="0" w:color="C7CCBE"/>
+              <w:right w:val="single" w:sz="6" w:space="0" w:color="C7CCBE"/>
+            </w:tcBorders>
+            <w:shd w:val="clear" w:color="auto" w:fill="FFFFFF"/>
+            <w:tcMar>
+              <w:top w:w="120" w:type="dxa"/>
+              <w:left w:w="120" w:type="dxa"/>
+              <w:bottom w:w="120" w:type="dxa"/>
+              <w:right w:w="120" w:type="dxa"/>
+            </w:tcMar>
+            <w:hideMark/>
+          </w:tcPr>
+          <w:p>
+            <w:pPr>
+              <w:jc w:val="both"/>
+              <w:rPr>
+                <w:rFonts w:ascii="Segoe UI" w:hAnsi="Segoe UI" w:cs="Segoe UI"/>
+                <w:color w:val="333333"/>
+                <w:sz w:val="24"/>
+                <w:szCs w:val="24"/>
+              </w:rPr>
+            </w:pPr>
+            <w:r>
+              <w:rPr>
+                <w:rFonts w:ascii="Segoe UI" w:hAnsi="Segoe UI" w:cs="Segoe UI"/>
+                <w:color w:val="333333"/>
+              </w:rPr>
+              <w:t>7.</w:t>
+            </w:r>
+          </w:p>
+        </w:tc>
+        <w:tc>
+          <w:tcPr>
+            <w:tcW w:w="0" w:type="auto"/>
+            <w:tcBorders>
+              <w:top w:val="single" w:sz="6" w:space="0" w:color="C7CCBE"/>
+              <w:left w:val="single" w:sz="6" w:space="0" w:color="C7CCBE"/>
+              <w:bottom w:val="single" w:sz="6" w:space="0" w:color="C7CCBE"/>
+              <w:right w:val="single" w:sz="6" w:space="0" w:color="C7CCBE"/>
+            </w:tcBorders>
+            <w:shd w:val="clear" w:color="auto" w:fill="FFFFFF"/>
+            <w:tcMar>
+              <w:top w:w="120" w:type="dxa"/>
+              <w:left w:w="120" w:type="dxa"/>
+              <w:bottom w:w="120" w:type="dxa"/>
+              <w:right w:w="120" w:type="dxa"/>
+            </w:tcMar>
+            <w:hideMark/>
+          </w:tcPr>
+          <w:p>
+            <w:pPr>
+              <w:jc w:val="both"/>
+              <w:rPr>
+                <w:rFonts w:ascii="Segoe UI" w:hAnsi="Segoe UI" w:cs="Segoe UI"/>
+                <w:color w:val="333333"/>
+                <w:sz w:val="24"/>
+                <w:szCs w:val="24"/>
+              </w:rPr>
+            </w:pPr>
+            <w:r>
+              <w:rPr>
+                <w:rFonts w:ascii="Segoe UI" w:hAnsi="Segoe UI" w:cs="Segoe UI"/>
+                <w:color w:val="333333"/>
+              </w:rPr>
+              <w:t>In Aggregation, if we delete an assembly, it will never affect its parts.</w:t>
+            </w:r>
+          </w:p>
+        </w:tc>
+        <w:tc>
+          <w:tcPr>
+            <w:tcW w:w="0" w:type="auto"/>
+            <w:tcBorders>
+              <w:top w:val="single" w:sz="6" w:space="0" w:color="C7CCBE"/>
+              <w:left w:val="single" w:sz="6" w:space="0" w:color="C7CCBE"/>
+              <w:bottom w:val="single" w:sz="6" w:space="0" w:color="C7CCBE"/>
+              <w:right w:val="single" w:sz="6" w:space="0" w:color="C7CCBE"/>
+            </w:tcBorders>
+            <w:shd w:val="clear" w:color="auto" w:fill="FFFFFF"/>
+            <w:tcMar>
+              <w:top w:w="120" w:type="dxa"/>
+              <w:left w:w="120" w:type="dxa"/>
+              <w:bottom w:w="120" w:type="dxa"/>
+              <w:right w:w="120" w:type="dxa"/>
+            </w:tcMar>
+            <w:hideMark/>
+          </w:tcPr>
+          <w:p>
+            <w:pPr>
+              <w:jc w:val="both"/>
+              <w:rPr>
+                <w:rFonts w:ascii="Segoe UI" w:hAnsi="Segoe UI" w:cs="Segoe UI"/>
+                <w:color w:val="333333"/>
+                <w:sz w:val="24"/>
+                <w:szCs w:val="24"/>
+              </w:rPr>
+            </w:pPr>
+            <w:r>
+              <w:rPr>
+                <w:rFonts w:ascii="Segoe UI" w:hAnsi="Segoe UI" w:cs="Segoe UI"/>
+                <w:color w:val="333333"/>
+              </w:rPr>
+              <w:t>In the case of owning a class, it affects the containing class object.</w:t>
+            </w:r>
+          </w:p>
+        </w:tc>
+      </w:tr>
+    </w:tbl>
+    <w:p/>
     <w:p>
       <w:r>
         <w:t>Example on 3 objects in same class</w:t>
@@ -6416,61 +7378,61 @@
       <w:proofErr w:type="spellStart"/>
       <w:proofErr w:type="gramStart"/>
       <w:r>
+        <w:t>Inheritence</w:t>
+      </w:r>
+      <w:proofErr w:type="spellEnd"/>
+      <w:r>
+        <w:t>(</w:t>
+      </w:r>
+      <w:proofErr w:type="gramEnd"/>
+      <w:r>
+        <w:t xml:space="preserve">Is-A) </w:t>
+      </w:r>
+      <w:proofErr w:type="spellStart"/>
+      <w:r>
+        <w:t>Inheritence</w:t>
+      </w:r>
+      <w:proofErr w:type="spellEnd"/>
+      <w:r>
+        <w:t xml:space="preserve"> is nothing but a code reusability</w:t>
+      </w:r>
+    </w:p>
+    <w:p>
+      <w:proofErr w:type="spellStart"/>
+      <w:r>
+        <w:t>Wora</w:t>
+      </w:r>
+      <w:proofErr w:type="spellEnd"/>
+      <w:r>
+        <w:t xml:space="preserve"> -&gt;  </w:t>
+      </w:r>
+    </w:p>
+    <w:p>
+      <w:r>
+        <w:t>Class Test2 {</w:t>
+      </w:r>
+    </w:p>
+    <w:p>
+      <w:r>
+        <w:t xml:space="preserve">Void </w:t>
+      </w:r>
+      <w:proofErr w:type="gramStart"/>
+      <w:r>
+        <w:t>m1(</w:t>
+      </w:r>
+      <w:proofErr w:type="gramEnd"/>
+      <w:r>
+        <w:t>) {</w:t>
+      </w:r>
+    </w:p>
+    <w:p>
+      <w:r>
+        <w:t>}</w:t>
+      </w:r>
+    </w:p>
+    <w:p>
+      <w:r>
         <w:lastRenderedPageBreak/>
-        <w:t>Inheritence</w:t>
-      </w:r>
-      <w:proofErr w:type="spellEnd"/>
-      <w:r>
-        <w:t>(</w:t>
-      </w:r>
-      <w:proofErr w:type="gramEnd"/>
-      <w:r>
-        <w:t xml:space="preserve">Is-A) </w:t>
-      </w:r>
-      <w:proofErr w:type="spellStart"/>
-      <w:r>
-        <w:t>Inheritence</w:t>
-      </w:r>
-      <w:proofErr w:type="spellEnd"/>
-      <w:r>
-        <w:t xml:space="preserve"> is nothing but a code reusability</w:t>
-      </w:r>
-    </w:p>
-    <w:p>
-      <w:proofErr w:type="spellStart"/>
-      <w:r>
-        <w:t>Wora</w:t>
-      </w:r>
-      <w:proofErr w:type="spellEnd"/>
-      <w:r>
-        <w:t xml:space="preserve"> -&gt;  </w:t>
-      </w:r>
-    </w:p>
-    <w:p>
-      <w:r>
-        <w:t>Class Test2 {</w:t>
-      </w:r>
-    </w:p>
-    <w:p>
-      <w:r>
-        <w:t xml:space="preserve">Void </w:t>
-      </w:r>
-      <w:proofErr w:type="gramStart"/>
-      <w:r>
-        <w:t>m1(</w:t>
-      </w:r>
-      <w:proofErr w:type="gramEnd"/>
-      <w:r>
-        <w:t>) {</w:t>
-      </w:r>
-    </w:p>
-    <w:p>
-      <w:r>
-        <w:t>}</w:t>
-      </w:r>
-    </w:p>
-    <w:p>
-      <w:r>
         <w:t xml:space="preserve">Void </w:t>
       </w:r>
       <w:proofErr w:type="gramStart"/>
@@ -6624,56 +7586,56 @@
     </w:p>
     <w:p>
       <w:r>
+        <w:t xml:space="preserve">Syntax: </w:t>
+      </w:r>
+      <w:proofErr w:type="spellStart"/>
+      <w:r>
+        <w:t>Accessmodifier</w:t>
+      </w:r>
+      <w:proofErr w:type="spellEnd"/>
+      <w:r>
+        <w:t xml:space="preserve"> interface </w:t>
+      </w:r>
+      <w:proofErr w:type="spellStart"/>
+      <w:r>
+        <w:t>interfaceName</w:t>
+      </w:r>
+      <w:proofErr w:type="spellEnd"/>
+      <w:r>
+        <w:t xml:space="preserve"> {}</w:t>
+      </w:r>
+    </w:p>
+    <w:p>
+      <w:r>
+        <w:t>Interface contains only in completed methods or abstract methods.</w:t>
+      </w:r>
+    </w:p>
+    <w:p>
+      <w:r>
+        <w:t>Interface methods has public access modifier always.</w:t>
+      </w:r>
+    </w:p>
+    <w:p>
+      <w:r>
+        <w:t xml:space="preserve">Interface variables </w:t>
+      </w:r>
+      <w:proofErr w:type="gramStart"/>
+      <w:r>
+        <w:t>always a static variables</w:t>
+      </w:r>
+      <w:proofErr w:type="gramEnd"/>
+      <w:r>
+        <w:t>.</w:t>
+      </w:r>
+    </w:p>
+    <w:p>
+      <w:r>
+        <w:t>We cannot create an object for interface.</w:t>
+      </w:r>
+    </w:p>
+    <w:p>
+      <w:r>
         <w:lastRenderedPageBreak/>
-        <w:t xml:space="preserve">Syntax: </w:t>
-      </w:r>
-      <w:proofErr w:type="spellStart"/>
-      <w:r>
-        <w:t>Accessmodifier</w:t>
-      </w:r>
-      <w:proofErr w:type="spellEnd"/>
-      <w:r>
-        <w:t xml:space="preserve"> interface </w:t>
-      </w:r>
-      <w:proofErr w:type="spellStart"/>
-      <w:r>
-        <w:t>interfaceName</w:t>
-      </w:r>
-      <w:proofErr w:type="spellEnd"/>
-      <w:r>
-        <w:t xml:space="preserve"> {}</w:t>
-      </w:r>
-    </w:p>
-    <w:p>
-      <w:r>
-        <w:t>Interface contains only in completed methods or abstract methods.</w:t>
-      </w:r>
-    </w:p>
-    <w:p>
-      <w:r>
-        <w:t>Interface methods has public access modifier always.</w:t>
-      </w:r>
-    </w:p>
-    <w:p>
-      <w:r>
-        <w:t xml:space="preserve">Interface variables </w:t>
-      </w:r>
-      <w:proofErr w:type="gramStart"/>
-      <w:r>
-        <w:t>always a static variables</w:t>
-      </w:r>
-      <w:proofErr w:type="gramEnd"/>
-      <w:r>
-        <w:t>.</w:t>
-      </w:r>
-    </w:p>
-    <w:p>
-      <w:r>
-        <w:t>We cannot create an object for interface.</w:t>
-      </w:r>
-    </w:p>
-    <w:p>
-      <w:r>
         <w:t>Interface methods always abstract methods.</w:t>
       </w:r>
     </w:p>
@@ -6853,56 +7815,56 @@
     </w:p>
     <w:p>
       <w:r>
+        <w:t>}</w:t>
+      </w:r>
+    </w:p>
+    <w:p>
+      <w:r>
+        <w:t xml:space="preserve">Class </w:t>
+      </w:r>
+      <w:proofErr w:type="spellStart"/>
+      <w:r>
+        <w:t>MyClass</w:t>
+      </w:r>
+      <w:proofErr w:type="spellEnd"/>
+      <w:r>
+        <w:t xml:space="preserve"> implements </w:t>
+      </w:r>
+      <w:proofErr w:type="spellStart"/>
+      <w:r>
+        <w:t>MYInterface</w:t>
+      </w:r>
+      <w:proofErr w:type="spellEnd"/>
+      <w:r>
+        <w:t xml:space="preserve"> {</w:t>
+      </w:r>
+    </w:p>
+    <w:p>
+      <w:r>
+        <w:t>}</w:t>
+      </w:r>
+    </w:p>
+    <w:p>
+      <w:r>
+        <w:t>Interface to class (yes) implements</w:t>
+      </w:r>
+    </w:p>
+    <w:p>
+      <w:r>
+        <w:t xml:space="preserve">Class to </w:t>
+      </w:r>
+      <w:proofErr w:type="gramStart"/>
+      <w:r>
+        <w:t>class(</w:t>
+      </w:r>
+      <w:proofErr w:type="gramEnd"/>
+      <w:r>
+        <w:t>yes) extends</w:t>
+      </w:r>
+    </w:p>
+    <w:p>
+      <w:r>
         <w:lastRenderedPageBreak/>
-        <w:t>}</w:t>
-      </w:r>
-    </w:p>
-    <w:p>
-      <w:r>
-        <w:t xml:space="preserve">Class </w:t>
-      </w:r>
-      <w:proofErr w:type="spellStart"/>
-      <w:r>
-        <w:t>MyClass</w:t>
-      </w:r>
-      <w:proofErr w:type="spellEnd"/>
-      <w:r>
-        <w:t xml:space="preserve"> implements </w:t>
-      </w:r>
-      <w:proofErr w:type="spellStart"/>
-      <w:r>
-        <w:t>MYInterface</w:t>
-      </w:r>
-      <w:proofErr w:type="spellEnd"/>
-      <w:r>
-        <w:t xml:space="preserve"> {</w:t>
-      </w:r>
-    </w:p>
-    <w:p>
-      <w:r>
-        <w:t>}</w:t>
-      </w:r>
-    </w:p>
-    <w:p>
-      <w:r>
-        <w:t>Interface to class (yes) implements</w:t>
-      </w:r>
-    </w:p>
-    <w:p>
-      <w:r>
-        <w:t xml:space="preserve">Class to </w:t>
-      </w:r>
-      <w:proofErr w:type="gramStart"/>
-      <w:r>
-        <w:t>class(</w:t>
-      </w:r>
-      <w:proofErr w:type="gramEnd"/>
-      <w:r>
-        <w:t>yes) extends</w:t>
-      </w:r>
-    </w:p>
-    <w:p>
-      <w:r>
         <w:t xml:space="preserve">Interface to </w:t>
       </w:r>
       <w:proofErr w:type="gramStart"/>
@@ -7123,7 +8085,6 @@
         </w:pBdr>
       </w:pPr>
       <w:r>
-        <w:lastRenderedPageBreak/>
         <w:t>Encapsulation</w:t>
       </w:r>
     </w:p>
@@ -7165,6 +8126,7 @@
     </w:p>
     <w:p>
       <w:r>
+        <w:lastRenderedPageBreak/>
         <w:t>If we want to convert one type of object into another type we will use type casting.</w:t>
       </w:r>
     </w:p>
@@ -7328,7 +8290,6 @@
     </w:p>
     <w:p>
       <w:r>
-        <w:lastRenderedPageBreak/>
         <w:t>String number = “123.00”;</w:t>
       </w:r>
     </w:p>
@@ -7483,6 +8444,7 @@
           <w:sz w:val="40"/>
           <w:szCs w:val="40"/>
         </w:rPr>
+        <w:lastRenderedPageBreak/>
         <w:tab/>
       </w:r>
       <w:r>
@@ -8937,7 +9899,6 @@
           <w:sz w:val="40"/>
           <w:szCs w:val="40"/>
         </w:rPr>
-        <w:lastRenderedPageBreak/>
         <w:t>String class</w:t>
       </w:r>
     </w:p>
@@ -8962,6 +9923,7 @@
           <w:sz w:val="40"/>
           <w:szCs w:val="40"/>
         </w:rPr>
+        <w:lastRenderedPageBreak/>
         <w:t>if we want to store multiple characters into variable we can take string data type</w:t>
       </w:r>
     </w:p>
@@ -9199,17 +10161,17 @@
     </w:p>
     <w:p>
       <w:r>
+        <w:t>Why we need to handle the exception?</w:t>
+      </w:r>
+    </w:p>
+    <w:p>
+      <w:r>
+        <w:t>If we want our program termination is normally we need to handle the exception.</w:t>
+      </w:r>
+    </w:p>
+    <w:p>
+      <w:r>
         <w:lastRenderedPageBreak/>
-        <w:t>Why we need to handle the exception?</w:t>
-      </w:r>
-    </w:p>
-    <w:p>
-      <w:r>
-        <w:t>If we want our program termination is normally we need to handle the exception.</w:t>
-      </w:r>
-    </w:p>
-    <w:p>
-      <w:r>
         <w:t>We have 2 types of exceptions.</w:t>
       </w:r>
     </w:p>
@@ -9407,18 +10369,18 @@
     </w:p>
     <w:p>
       <w:r>
+        <w:t>It will give full information of exception.</w:t>
+      </w:r>
+    </w:p>
+    <w:p>
+      <w:r>
+        <w:t>What is the difference between throws and throw keyword?</w:t>
+      </w:r>
+    </w:p>
+    <w:p>
+      <w:proofErr w:type="gramStart"/>
+      <w:r>
         <w:lastRenderedPageBreak/>
-        <w:t>It will give full information of exception.</w:t>
-      </w:r>
-    </w:p>
-    <w:p>
-      <w:r>
-        <w:t>What is the difference between throws and throw keyword?</w:t>
-      </w:r>
-    </w:p>
-    <w:p>
-      <w:proofErr w:type="gramStart"/>
-      <w:r>
         <w:t>throws</w:t>
       </w:r>
       <w:proofErr w:type="gramEnd"/>
@@ -9911,7 +10873,6 @@
           <w:sz w:val="40"/>
           <w:szCs w:val="40"/>
         </w:rPr>
-        <w:lastRenderedPageBreak/>
         <w:tab/>
       </w:r>
       <w:r>
@@ -9983,6 +10944,7 @@
           <w:sz w:val="40"/>
           <w:szCs w:val="40"/>
         </w:rPr>
+        <w:lastRenderedPageBreak/>
         <w:tab/>
       </w:r>
       <w:r>
@@ -11051,7 +12013,6 @@
           <w:sz w:val="40"/>
           <w:szCs w:val="40"/>
         </w:rPr>
-        <w:lastRenderedPageBreak/>
         <w:tab/>
       </w:r>
       <w:r>
@@ -11257,6 +12218,7 @@
           <w:sz w:val="40"/>
           <w:szCs w:val="40"/>
         </w:rPr>
+        <w:lastRenderedPageBreak/>
         <w:tab/>
         <w:t>}</w:t>
       </w:r>
@@ -11546,7 +12508,6 @@
           <w:color w:val="333333"/>
           <w:shd w:val="clear" w:color="auto" w:fill="FFFFFF"/>
         </w:rPr>
-        <w:lastRenderedPageBreak/>
         <w:t>If you declare any method as synchronized, it is known as synchronized method.</w:t>
       </w:r>
     </w:p>
@@ -11607,6 +12568,7 @@
           <w:color w:val="333333"/>
           <w:shd w:val="clear" w:color="auto" w:fill="FFFFFF"/>
         </w:rPr>
+        <w:lastRenderedPageBreak/>
         <w:t>Synchronized method is used to lock an object for any shared resource.</w:t>
       </w:r>
     </w:p>
@@ -11834,6 +12796,7 @@
           <w:szCs w:val="24"/>
           <w:lang w:eastAsia="en-IN"/>
         </w:rPr>
+        <w:lastRenderedPageBreak/>
         <w:t xml:space="preserve">What is </w:t>
       </w:r>
       <w:proofErr w:type="gramStart"/>
